--- a/env/description.docx
+++ b/env/description.docx
@@ -17,6 +17,13 @@
     </w:p>
     <w:sdt>
       <w:sdtPr>
+        <w:rPr>
+          <w:rFonts w:asciiTheme="minorHAnsi" w:eastAsiaTheme="minorHAnsi" w:hAnsiTheme="minorHAnsi" w:cstheme="minorBidi"/>
+          <w:color w:val="auto"/>
+          <w:sz w:val="22"/>
+          <w:szCs w:val="22"/>
+          <w:lang w:eastAsia="en-US"/>
+        </w:rPr>
         <w:id w:val="2118788654"/>
         <w:docPartObj>
           <w:docPartGallery w:val="Table of Contents"/>
@@ -25,13 +32,8 @@
       </w:sdtPr>
       <w:sdtEndPr>
         <w:rPr>
-          <w:rFonts w:asciiTheme="minorHAnsi" w:eastAsiaTheme="minorHAnsi" w:hAnsiTheme="minorHAnsi" w:cstheme="minorBidi"/>
           <w:b/>
           <w:bCs/>
-          <w:color w:val="auto"/>
-          <w:sz w:val="22"/>
-          <w:szCs w:val="22"/>
-          <w:lang w:eastAsia="en-US"/>
         </w:rPr>
       </w:sdtEndPr>
       <w:sdtContent>
@@ -65,7 +67,7 @@
           <w:r>
             <w:fldChar w:fldCharType="separate"/>
           </w:r>
-          <w:hyperlink w:anchor="_Toc52408699" w:history="1">
+          <w:hyperlink w:anchor="_Toc52411839" w:history="1">
             <w:r>
               <w:rPr>
                 <w:rStyle w:val="a7"/>
@@ -73,8 +75,9 @@
                 <w:b/>
                 <w:bCs/>
                 <w:noProof/>
+                <w:shd w:val="clear" w:color="auto" w:fill="FFFFFF"/>
               </w:rPr>
-              <w:t>Шаг 1. Считывание изображений с файла</w:t>
+              <w:t>Описание метода</w:t>
             </w:r>
             <w:r>
               <w:rPr>
@@ -95,7 +98,7 @@
                 <w:noProof/>
                 <w:webHidden/>
               </w:rPr>
-              <w:instrText xml:space="preserve"> PAGEREF _Toc52408699 \h </w:instrText>
+              <w:instrText xml:space="preserve"> PAGEREF _Toc52411839 \h </w:instrText>
             </w:r>
             <w:r>
               <w:rPr>
@@ -138,61 +141,16 @@
               <w:lang w:eastAsia="ru-RU"/>
             </w:rPr>
           </w:pPr>
-          <w:hyperlink w:anchor="_Toc52408700" w:history="1">
+          <w:hyperlink w:anchor="_Toc52411840" w:history="1">
             <w:r>
               <w:rPr>
                 <w:rStyle w:val="a7"/>
-                <w:rFonts w:ascii="Times New Roman" w:eastAsia="Times New Roman" w:hAnsi="Times New Roman" w:cs="Times New Roman"/>
+                <w:rFonts w:ascii="Times New Roman" w:hAnsi="Times New Roman" w:cs="Times New Roman"/>
                 <w:b/>
                 <w:bCs/>
                 <w:noProof/>
-                <w:lang w:eastAsia="ru-RU"/>
               </w:rPr>
-              <w:t xml:space="preserve">Шаг </w:t>
-            </w:r>
-            <w:r>
-              <w:rPr>
-                <w:rStyle w:val="a7"/>
-                <w:rFonts w:ascii="Times New Roman" w:eastAsia="Times New Roman" w:hAnsi="Times New Roman" w:cs="Times New Roman"/>
-                <w:b/>
-                <w:bCs/>
-                <w:noProof/>
-                <w:lang w:val="en-US" w:eastAsia="ru-RU"/>
-              </w:rPr>
-              <w:t>2</w:t>
-            </w:r>
-            <w:r>
-              <w:rPr>
-                <w:rStyle w:val="a7"/>
-                <w:rFonts w:ascii="Times New Roman" w:eastAsia="Times New Roman" w:hAnsi="Times New Roman" w:cs="Times New Roman"/>
-                <w:b/>
-                <w:bCs/>
-                <w:noProof/>
-                <w:lang w:eastAsia="ru-RU"/>
-              </w:rPr>
-              <w:t>.</w:t>
-            </w:r>
-            <w:r>
-              <w:rPr>
-                <w:rStyle w:val="a7"/>
-                <w:rFonts w:ascii="Times New Roman" w:eastAsia="Times New Roman" w:hAnsi="Times New Roman" w:cs="Times New Roman"/>
-                <w:b/>
-                <w:bCs/>
-                <w:noProof/>
-                <w:lang w:val="en-US" w:eastAsia="ru-RU"/>
-              </w:rPr>
-              <w:t xml:space="preserve"> </w:t>
-            </w:r>
-            <w:r>
-              <w:rPr>
-                <w:rStyle w:val="a7"/>
-                <w:rFonts w:ascii="Times New Roman" w:eastAsia="Times New Roman" w:hAnsi="Times New Roman" w:cs="Times New Roman"/>
-                <w:b/>
-                <w:bCs/>
-                <w:noProof/>
-                <w:lang w:eastAsia="ru-RU"/>
-              </w:rPr>
-              <w:t>Поиск особых точек</w:t>
+              <w:t>Описание программного кода</w:t>
             </w:r>
             <w:r>
               <w:rPr>
@@ -213,80 +171,7 @@
                 <w:noProof/>
                 <w:webHidden/>
               </w:rPr>
-              <w:instrText xml:space="preserve"> PAGEREF _Toc52408700 \h </w:instrText>
-            </w:r>
-            <w:r>
-              <w:rPr>
-                <w:noProof/>
-                <w:webHidden/>
-              </w:rPr>
-            </w:r>
-            <w:r>
-              <w:rPr>
-                <w:noProof/>
-                <w:webHidden/>
-              </w:rPr>
-              <w:fldChar w:fldCharType="separate"/>
-            </w:r>
-            <w:r>
-              <w:rPr>
-                <w:noProof/>
-                <w:webHidden/>
-              </w:rPr>
-              <w:t>3</w:t>
-            </w:r>
-            <w:r>
-              <w:rPr>
-                <w:noProof/>
-                <w:webHidden/>
-              </w:rPr>
-              <w:fldChar w:fldCharType="end"/>
-            </w:r>
-          </w:hyperlink>
-        </w:p>
-        <w:p>
-          <w:pPr>
-            <w:pStyle w:val="11"/>
-            <w:tabs>
-              <w:tab w:val="right" w:leader="dot" w:pos="9345"/>
-            </w:tabs>
-            <w:rPr>
-              <w:rFonts w:eastAsiaTheme="minorEastAsia"/>
-              <w:noProof/>
-              <w:lang w:eastAsia="ru-RU"/>
-            </w:rPr>
-          </w:pPr>
-          <w:hyperlink w:anchor="_Toc52408701" w:history="1">
-            <w:r>
-              <w:rPr>
-                <w:rStyle w:val="a7"/>
-                <w:rFonts w:ascii="Times New Roman" w:hAnsi="Times New Roman" w:cs="Times New Roman"/>
-                <w:b/>
-                <w:bCs/>
-                <w:noProof/>
-              </w:rPr>
-              <w:t>Шаг 3. Поиск оптического потока методом Лукаса-Канаде</w:t>
-            </w:r>
-            <w:r>
-              <w:rPr>
-                <w:noProof/>
-                <w:webHidden/>
-              </w:rPr>
-              <w:tab/>
-            </w:r>
-            <w:r>
-              <w:rPr>
-                <w:noProof/>
-                <w:webHidden/>
-              </w:rPr>
-              <w:fldChar w:fldCharType="begin"/>
-            </w:r>
-            <w:r>
-              <w:rPr>
-                <w:noProof/>
-                <w:webHidden/>
-              </w:rPr>
-              <w:instrText xml:space="preserve"> PAGEREF _Toc52408701 \h </w:instrText>
+              <w:instrText xml:space="preserve"> PAGEREF _Toc52411840 \h </w:instrText>
             </w:r>
             <w:r>
               <w:rPr>
@@ -319,7 +204,7 @@
         </w:p>
         <w:p>
           <w:pPr>
-            <w:pStyle w:val="11"/>
+            <w:pStyle w:val="21"/>
             <w:tabs>
               <w:tab w:val="right" w:leader="dot" w:pos="9345"/>
             </w:tabs>
@@ -329,7 +214,7 @@
               <w:lang w:eastAsia="ru-RU"/>
             </w:rPr>
           </w:pPr>
-          <w:hyperlink w:anchor="_Toc52408702" w:history="1">
+          <w:hyperlink w:anchor="_Toc52411841" w:history="1">
             <w:r>
               <w:rPr>
                 <w:rStyle w:val="a7"/>
@@ -338,7 +223,91 @@
                 <w:bCs/>
                 <w:noProof/>
               </w:rPr>
-              <w:t>Шаг 4. Отрисовка результатов</w:t>
+              <w:t>Шаг</w:t>
+            </w:r>
+            <w:r>
+              <w:rPr>
+                <w:rStyle w:val="a7"/>
+                <w:rFonts w:ascii="Times New Roman" w:hAnsi="Times New Roman" w:cs="Times New Roman"/>
+                <w:b/>
+                <w:bCs/>
+                <w:noProof/>
+                <w:lang w:val="en-US"/>
+              </w:rPr>
+              <w:t xml:space="preserve"> 1. </w:t>
+            </w:r>
+            <w:r>
+              <w:rPr>
+                <w:rStyle w:val="a7"/>
+                <w:rFonts w:ascii="Times New Roman" w:hAnsi="Times New Roman" w:cs="Times New Roman"/>
+                <w:b/>
+                <w:bCs/>
+                <w:noProof/>
+              </w:rPr>
+              <w:t>Считывание</w:t>
+            </w:r>
+            <w:r>
+              <w:rPr>
+                <w:rStyle w:val="a7"/>
+                <w:rFonts w:ascii="Times New Roman" w:hAnsi="Times New Roman" w:cs="Times New Roman"/>
+                <w:b/>
+                <w:bCs/>
+                <w:noProof/>
+                <w:lang w:val="en-US"/>
+              </w:rPr>
+              <w:t xml:space="preserve"> </w:t>
+            </w:r>
+            <w:r>
+              <w:rPr>
+                <w:rStyle w:val="a7"/>
+                <w:rFonts w:ascii="Times New Roman" w:hAnsi="Times New Roman" w:cs="Times New Roman"/>
+                <w:b/>
+                <w:bCs/>
+                <w:noProof/>
+              </w:rPr>
+              <w:t>изображений</w:t>
+            </w:r>
+            <w:r>
+              <w:rPr>
+                <w:rStyle w:val="a7"/>
+                <w:rFonts w:ascii="Times New Roman" w:hAnsi="Times New Roman" w:cs="Times New Roman"/>
+                <w:b/>
+                <w:bCs/>
+                <w:noProof/>
+                <w:lang w:val="en-US"/>
+              </w:rPr>
+              <w:t xml:space="preserve"> </w:t>
+            </w:r>
+            <w:r>
+              <w:rPr>
+                <w:rStyle w:val="a7"/>
+                <w:rFonts w:ascii="Times New Roman" w:hAnsi="Times New Roman" w:cs="Times New Roman"/>
+                <w:b/>
+                <w:bCs/>
+                <w:noProof/>
+              </w:rPr>
+              <w:t>с</w:t>
+            </w:r>
+            <w:r>
+              <w:rPr>
+                <w:rStyle w:val="a7"/>
+                <w:rFonts w:ascii="Times New Roman" w:hAnsi="Times New Roman" w:cs="Times New Roman"/>
+                <w:b/>
+                <w:bCs/>
+                <w:noProof/>
+                <w:lang w:val="en-US"/>
+              </w:rPr>
+              <w:t xml:space="preserve"> </w:t>
+            </w:r>
+            <w:r>
+              <w:rPr>
+                <w:rStyle w:val="a7"/>
+                <w:rFonts w:ascii="Times New Roman" w:hAnsi="Times New Roman" w:cs="Times New Roman"/>
+                <w:b/>
+                <w:bCs/>
+                <w:noProof/>
+              </w:rPr>
+              <w:t>файла</w:t>
             </w:r>
             <w:r>
               <w:rPr>
@@ -359,7 +328,7 @@
                 <w:noProof/>
                 <w:webHidden/>
               </w:rPr>
-              <w:instrText xml:space="preserve"> PAGEREF _Toc52408702 \h </w:instrText>
+              <w:instrText xml:space="preserve"> PAGEREF _Toc52411841 \h </w:instrText>
             </w:r>
             <w:r>
               <w:rPr>
@@ -379,7 +348,7 @@
                 <w:noProof/>
                 <w:webHidden/>
               </w:rPr>
-              <w:t>7</w:t>
+              <w:t>5</w:t>
             </w:r>
             <w:r>
               <w:rPr>
@@ -392,7 +361,7 @@
         </w:p>
         <w:p>
           <w:pPr>
-            <w:pStyle w:val="11"/>
+            <w:pStyle w:val="21"/>
             <w:tabs>
               <w:tab w:val="right" w:leader="dot" w:pos="9345"/>
             </w:tabs>
@@ -402,16 +371,17 @@
               <w:lang w:eastAsia="ru-RU"/>
             </w:rPr>
           </w:pPr>
-          <w:hyperlink w:anchor="_Toc52408703" w:history="1">
+          <w:hyperlink w:anchor="_Toc52411842" w:history="1">
             <w:r>
               <w:rPr>
                 <w:rStyle w:val="a7"/>
-                <w:rFonts w:ascii="Times New Roman" w:hAnsi="Times New Roman" w:cs="Times New Roman"/>
+                <w:rFonts w:ascii="Times New Roman" w:eastAsia="Times New Roman" w:hAnsi="Times New Roman" w:cs="Times New Roman"/>
                 <w:b/>
                 <w:bCs/>
                 <w:noProof/>
+                <w:lang w:eastAsia="ru-RU"/>
               </w:rPr>
-              <w:t>Шаг 5. Описание вспомогательных функций</w:t>
+              <w:t>Шаг 2. Поиск особых точек</w:t>
             </w:r>
             <w:r>
               <w:rPr>
@@ -432,7 +402,80 @@
                 <w:noProof/>
                 <w:webHidden/>
               </w:rPr>
-              <w:instrText xml:space="preserve"> PAGEREF _Toc52408703 \h </w:instrText>
+              <w:instrText xml:space="preserve"> PAGEREF _Toc52411842 \h </w:instrText>
+            </w:r>
+            <w:r>
+              <w:rPr>
+                <w:noProof/>
+                <w:webHidden/>
+              </w:rPr>
+            </w:r>
+            <w:r>
+              <w:rPr>
+                <w:noProof/>
+                <w:webHidden/>
+              </w:rPr>
+              <w:fldChar w:fldCharType="separate"/>
+            </w:r>
+            <w:r>
+              <w:rPr>
+                <w:noProof/>
+                <w:webHidden/>
+              </w:rPr>
+              <w:t>6</w:t>
+            </w:r>
+            <w:r>
+              <w:rPr>
+                <w:noProof/>
+                <w:webHidden/>
+              </w:rPr>
+              <w:fldChar w:fldCharType="end"/>
+            </w:r>
+          </w:hyperlink>
+        </w:p>
+        <w:p>
+          <w:pPr>
+            <w:pStyle w:val="21"/>
+            <w:tabs>
+              <w:tab w:val="right" w:leader="dot" w:pos="9345"/>
+            </w:tabs>
+            <w:rPr>
+              <w:rFonts w:eastAsiaTheme="minorEastAsia"/>
+              <w:noProof/>
+              <w:lang w:eastAsia="ru-RU"/>
+            </w:rPr>
+          </w:pPr>
+          <w:hyperlink w:anchor="_Toc52411843" w:history="1">
+            <w:r>
+              <w:rPr>
+                <w:rStyle w:val="a7"/>
+                <w:rFonts w:ascii="Times New Roman" w:hAnsi="Times New Roman" w:cs="Times New Roman"/>
+                <w:b/>
+                <w:bCs/>
+                <w:noProof/>
+              </w:rPr>
+              <w:t>Шаг 3. Поиск оптического потока методом Лукаса-Канаде</w:t>
+            </w:r>
+            <w:r>
+              <w:rPr>
+                <w:noProof/>
+                <w:webHidden/>
+              </w:rPr>
+              <w:tab/>
+            </w:r>
+            <w:r>
+              <w:rPr>
+                <w:noProof/>
+                <w:webHidden/>
+              </w:rPr>
+              <w:fldChar w:fldCharType="begin"/>
+            </w:r>
+            <w:r>
+              <w:rPr>
+                <w:noProof/>
+                <w:webHidden/>
+              </w:rPr>
+              <w:instrText xml:space="preserve"> PAGEREF _Toc52411843 \h </w:instrText>
             </w:r>
             <w:r>
               <w:rPr>
@@ -465,9 +508,8 @@
         </w:p>
         <w:p>
           <w:pPr>
-            <w:pStyle w:val="2"/>
+            <w:pStyle w:val="21"/>
             <w:tabs>
-              <w:tab w:val="left" w:pos="880"/>
               <w:tab w:val="right" w:leader="dot" w:pos="9345"/>
             </w:tabs>
             <w:rPr>
@@ -476,7 +518,152 @@
               <w:lang w:eastAsia="ru-RU"/>
             </w:rPr>
           </w:pPr>
-          <w:hyperlink w:anchor="_Toc52408704" w:history="1">
+          <w:hyperlink w:anchor="_Toc52411844" w:history="1">
+            <w:r>
+              <w:rPr>
+                <w:rStyle w:val="a7"/>
+                <w:rFonts w:ascii="Times New Roman" w:hAnsi="Times New Roman" w:cs="Times New Roman"/>
+                <w:b/>
+                <w:bCs/>
+                <w:noProof/>
+              </w:rPr>
+              <w:t>Шаг 4. Отрисовка результатов</w:t>
+            </w:r>
+            <w:r>
+              <w:rPr>
+                <w:noProof/>
+                <w:webHidden/>
+              </w:rPr>
+              <w:tab/>
+            </w:r>
+            <w:r>
+              <w:rPr>
+                <w:noProof/>
+                <w:webHidden/>
+              </w:rPr>
+              <w:fldChar w:fldCharType="begin"/>
+            </w:r>
+            <w:r>
+              <w:rPr>
+                <w:noProof/>
+                <w:webHidden/>
+              </w:rPr>
+              <w:instrText xml:space="preserve"> PAGEREF _Toc52411844 \h </w:instrText>
+            </w:r>
+            <w:r>
+              <w:rPr>
+                <w:noProof/>
+                <w:webHidden/>
+              </w:rPr>
+            </w:r>
+            <w:r>
+              <w:rPr>
+                <w:noProof/>
+                <w:webHidden/>
+              </w:rPr>
+              <w:fldChar w:fldCharType="separate"/>
+            </w:r>
+            <w:r>
+              <w:rPr>
+                <w:noProof/>
+                <w:webHidden/>
+              </w:rPr>
+              <w:t>10</w:t>
+            </w:r>
+            <w:r>
+              <w:rPr>
+                <w:noProof/>
+                <w:webHidden/>
+              </w:rPr>
+              <w:fldChar w:fldCharType="end"/>
+            </w:r>
+          </w:hyperlink>
+        </w:p>
+        <w:p>
+          <w:pPr>
+            <w:pStyle w:val="21"/>
+            <w:tabs>
+              <w:tab w:val="right" w:leader="dot" w:pos="9345"/>
+            </w:tabs>
+            <w:rPr>
+              <w:rFonts w:eastAsiaTheme="minorEastAsia"/>
+              <w:noProof/>
+              <w:lang w:eastAsia="ru-RU"/>
+            </w:rPr>
+          </w:pPr>
+          <w:hyperlink w:anchor="_Toc52411845" w:history="1">
+            <w:r>
+              <w:rPr>
+                <w:rStyle w:val="a7"/>
+                <w:rFonts w:ascii="Times New Roman" w:hAnsi="Times New Roman" w:cs="Times New Roman"/>
+                <w:b/>
+                <w:bCs/>
+                <w:noProof/>
+              </w:rPr>
+              <w:t>5. Описание вспомогательных функций</w:t>
+            </w:r>
+            <w:r>
+              <w:rPr>
+                <w:noProof/>
+                <w:webHidden/>
+              </w:rPr>
+              <w:tab/>
+            </w:r>
+            <w:r>
+              <w:rPr>
+                <w:noProof/>
+                <w:webHidden/>
+              </w:rPr>
+              <w:fldChar w:fldCharType="begin"/>
+            </w:r>
+            <w:r>
+              <w:rPr>
+                <w:noProof/>
+                <w:webHidden/>
+              </w:rPr>
+              <w:instrText xml:space="preserve"> PAGEREF _Toc52411845 \h </w:instrText>
+            </w:r>
+            <w:r>
+              <w:rPr>
+                <w:noProof/>
+                <w:webHidden/>
+              </w:rPr>
+            </w:r>
+            <w:r>
+              <w:rPr>
+                <w:noProof/>
+                <w:webHidden/>
+              </w:rPr>
+              <w:fldChar w:fldCharType="separate"/>
+            </w:r>
+            <w:r>
+              <w:rPr>
+                <w:noProof/>
+                <w:webHidden/>
+              </w:rPr>
+              <w:t>11</w:t>
+            </w:r>
+            <w:r>
+              <w:rPr>
+                <w:noProof/>
+                <w:webHidden/>
+              </w:rPr>
+              <w:fldChar w:fldCharType="end"/>
+            </w:r>
+          </w:hyperlink>
+        </w:p>
+        <w:p>
+          <w:pPr>
+            <w:pStyle w:val="3"/>
+            <w:tabs>
+              <w:tab w:val="left" w:pos="1100"/>
+              <w:tab w:val="right" w:leader="dot" w:pos="9345"/>
+            </w:tabs>
+            <w:rPr>
+              <w:noProof/>
+            </w:rPr>
+          </w:pPr>
+          <w:hyperlink w:anchor="_Toc52411846" w:history="1">
             <w:r>
               <w:rPr>
                 <w:rStyle w:val="a7"/>
@@ -488,9 +675,7 @@
             </w:r>
             <w:r>
               <w:rPr>
-                <w:rFonts w:eastAsiaTheme="minorEastAsia"/>
                 <w:noProof/>
-                <w:lang w:eastAsia="ru-RU"/>
               </w:rPr>
               <w:tab/>
             </w:r>
@@ -522,7 +707,7 @@
                 <w:noProof/>
                 <w:webHidden/>
               </w:rPr>
-              <w:instrText xml:space="preserve"> PAGEREF _Toc52408704 \h </w:instrText>
+              <w:instrText xml:space="preserve"> PAGEREF _Toc52411846 \h </w:instrText>
             </w:r>
             <w:r>
               <w:rPr>
@@ -542,7 +727,7 @@
                 <w:noProof/>
                 <w:webHidden/>
               </w:rPr>
-              <w:t>8</w:t>
+              <w:t>11</w:t>
             </w:r>
             <w:r>
               <w:rPr>
@@ -555,18 +740,16 @@
         </w:p>
         <w:p>
           <w:pPr>
-            <w:pStyle w:val="2"/>
+            <w:pStyle w:val="3"/>
             <w:tabs>
-              <w:tab w:val="left" w:pos="880"/>
+              <w:tab w:val="left" w:pos="1100"/>
               <w:tab w:val="right" w:leader="dot" w:pos="9345"/>
             </w:tabs>
             <w:rPr>
-              <w:rFonts w:eastAsiaTheme="minorEastAsia"/>
               <w:noProof/>
-              <w:lang w:eastAsia="ru-RU"/>
             </w:rPr>
           </w:pPr>
-          <w:hyperlink w:anchor="_Toc52408705" w:history="1">
+          <w:hyperlink w:anchor="_Toc52411847" w:history="1">
             <w:r>
               <w:rPr>
                 <w:rStyle w:val="a7"/>
@@ -578,9 +761,7 @@
             </w:r>
             <w:r>
               <w:rPr>
-                <w:rFonts w:eastAsiaTheme="minorEastAsia"/>
                 <w:noProof/>
-                <w:lang w:eastAsia="ru-RU"/>
               </w:rPr>
               <w:tab/>
             </w:r>
@@ -622,7 +803,7 @@
                 <w:noProof/>
                 <w:webHidden/>
               </w:rPr>
-              <w:instrText xml:space="preserve"> PAGEREF _Toc52408705 \h </w:instrText>
+              <w:instrText xml:space="preserve"> PAGEREF _Toc52411847 \h </w:instrText>
             </w:r>
             <w:r>
               <w:rPr>
@@ -642,7 +823,7 @@
                 <w:noProof/>
                 <w:webHidden/>
               </w:rPr>
-              <w:t>11</w:t>
+              <w:t>14</w:t>
             </w:r>
             <w:r>
               <w:rPr>
@@ -655,18 +836,16 @@
         </w:p>
         <w:p>
           <w:pPr>
-            <w:pStyle w:val="2"/>
+            <w:pStyle w:val="3"/>
             <w:tabs>
-              <w:tab w:val="left" w:pos="880"/>
+              <w:tab w:val="left" w:pos="1100"/>
               <w:tab w:val="right" w:leader="dot" w:pos="9345"/>
             </w:tabs>
             <w:rPr>
-              <w:rFonts w:eastAsiaTheme="minorEastAsia"/>
               <w:noProof/>
-              <w:lang w:eastAsia="ru-RU"/>
             </w:rPr>
           </w:pPr>
-          <w:hyperlink w:anchor="_Toc52408706" w:history="1">
+          <w:hyperlink w:anchor="_Toc52411848" w:history="1">
             <w:r>
               <w:rPr>
                 <w:rStyle w:val="a7"/>
@@ -678,9 +857,7 @@
             </w:r>
             <w:r>
               <w:rPr>
-                <w:rFonts w:eastAsiaTheme="minorEastAsia"/>
                 <w:noProof/>
-                <w:lang w:eastAsia="ru-RU"/>
               </w:rPr>
               <w:tab/>
             </w:r>
@@ -712,7 +889,7 @@
                 <w:noProof/>
                 <w:webHidden/>
               </w:rPr>
-              <w:instrText xml:space="preserve"> PAGEREF _Toc52408706 \h </w:instrText>
+              <w:instrText xml:space="preserve"> PAGEREF _Toc52411848 \h </w:instrText>
             </w:r>
             <w:r>
               <w:rPr>
@@ -732,7 +909,151 @@
                 <w:noProof/>
                 <w:webHidden/>
               </w:rPr>
-              <w:t>13</w:t>
+              <w:t>16</w:t>
+            </w:r>
+            <w:r>
+              <w:rPr>
+                <w:noProof/>
+                <w:webHidden/>
+              </w:rPr>
+              <w:fldChar w:fldCharType="end"/>
+            </w:r>
+          </w:hyperlink>
+        </w:p>
+        <w:p>
+          <w:pPr>
+            <w:pStyle w:val="11"/>
+            <w:tabs>
+              <w:tab w:val="right" w:leader="dot" w:pos="9345"/>
+            </w:tabs>
+            <w:rPr>
+              <w:rFonts w:eastAsiaTheme="minorEastAsia"/>
+              <w:noProof/>
+              <w:lang w:eastAsia="ru-RU"/>
+            </w:rPr>
+          </w:pPr>
+          <w:hyperlink w:anchor="_Toc52411849" w:history="1">
+            <w:r>
+              <w:rPr>
+                <w:rStyle w:val="a7"/>
+                <w:b/>
+                <w:bCs/>
+                <w:noProof/>
+              </w:rPr>
+              <w:t>Результаты</w:t>
+            </w:r>
+            <w:r>
+              <w:rPr>
+                <w:noProof/>
+                <w:webHidden/>
+              </w:rPr>
+              <w:tab/>
+            </w:r>
+            <w:r>
+              <w:rPr>
+                <w:noProof/>
+                <w:webHidden/>
+              </w:rPr>
+              <w:fldChar w:fldCharType="begin"/>
+            </w:r>
+            <w:r>
+              <w:rPr>
+                <w:noProof/>
+                <w:webHidden/>
+              </w:rPr>
+              <w:instrText xml:space="preserve"> PAGEREF _Toc52411849 \h </w:instrText>
+            </w:r>
+            <w:r>
+              <w:rPr>
+                <w:noProof/>
+                <w:webHidden/>
+              </w:rPr>
+            </w:r>
+            <w:r>
+              <w:rPr>
+                <w:noProof/>
+                <w:webHidden/>
+              </w:rPr>
+              <w:fldChar w:fldCharType="separate"/>
+            </w:r>
+            <w:r>
+              <w:rPr>
+                <w:noProof/>
+                <w:webHidden/>
+              </w:rPr>
+              <w:t>17</w:t>
+            </w:r>
+            <w:r>
+              <w:rPr>
+                <w:noProof/>
+                <w:webHidden/>
+              </w:rPr>
+              <w:fldChar w:fldCharType="end"/>
+            </w:r>
+          </w:hyperlink>
+        </w:p>
+        <w:p>
+          <w:pPr>
+            <w:pStyle w:val="11"/>
+            <w:tabs>
+              <w:tab w:val="right" w:leader="dot" w:pos="9345"/>
+            </w:tabs>
+            <w:rPr>
+              <w:rFonts w:eastAsiaTheme="minorEastAsia"/>
+              <w:noProof/>
+              <w:lang w:eastAsia="ru-RU"/>
+            </w:rPr>
+          </w:pPr>
+          <w:hyperlink w:anchor="_Toc52411850" w:history="1">
+            <w:r>
+              <w:rPr>
+                <w:rStyle w:val="a7"/>
+                <w:b/>
+                <w:bCs/>
+                <w:noProof/>
+              </w:rPr>
+              <w:t>Исходный код</w:t>
+            </w:r>
+            <w:r>
+              <w:rPr>
+                <w:noProof/>
+                <w:webHidden/>
+              </w:rPr>
+              <w:tab/>
+            </w:r>
+            <w:r>
+              <w:rPr>
+                <w:noProof/>
+                <w:webHidden/>
+              </w:rPr>
+              <w:fldChar w:fldCharType="begin"/>
+            </w:r>
+            <w:r>
+              <w:rPr>
+                <w:noProof/>
+                <w:webHidden/>
+              </w:rPr>
+              <w:instrText xml:space="preserve"> PAGEREF _Toc52411850 \h </w:instrText>
+            </w:r>
+            <w:r>
+              <w:rPr>
+                <w:noProof/>
+                <w:webHidden/>
+              </w:rPr>
+            </w:r>
+            <w:r>
+              <w:rPr>
+                <w:noProof/>
+                <w:webHidden/>
+              </w:rPr>
+              <w:fldChar w:fldCharType="separate"/>
+            </w:r>
+            <w:r>
+              <w:rPr>
+                <w:noProof/>
+                <w:webHidden/>
+              </w:rPr>
+              <w:t>19</w:t>
             </w:r>
             <w:r>
               <w:rPr>
@@ -798,7 +1119,366 @@
     <w:p>
       <w:pPr>
         <w:pStyle w:val="1"/>
-        <w:spacing w:before="0" w:line="360" w:lineRule="auto"/>
+        <w:rPr>
+          <w:rFonts w:ascii="Times New Roman" w:hAnsi="Times New Roman" w:cs="Times New Roman"/>
+          <w:b/>
+          <w:bCs/>
+          <w:color w:val="222222"/>
+          <w:shd w:val="clear" w:color="auto" w:fill="FFFFFF"/>
+        </w:rPr>
+      </w:pPr>
+      <w:bookmarkStart w:id="1" w:name="_Toc52411839"/>
+      <w:r>
+        <w:rPr>
+          <w:rFonts w:ascii="Times New Roman" w:hAnsi="Times New Roman" w:cs="Times New Roman"/>
+          <w:b/>
+          <w:bCs/>
+          <w:color w:val="222222"/>
+          <w:shd w:val="clear" w:color="auto" w:fill="FFFFFF"/>
+        </w:rPr>
+        <w:lastRenderedPageBreak/>
+        <w:t>Описание метода</w:t>
+      </w:r>
+      <w:bookmarkEnd w:id="1"/>
+    </w:p>
+    <w:p/>
+    <w:p>
+      <w:pPr>
+        <w:spacing w:line="360" w:lineRule="auto"/>
+        <w:ind w:firstLine="709"/>
+        <w:jc w:val="both"/>
+        <w:rPr>
+          <w:rFonts w:ascii="Times New Roman" w:hAnsi="Times New Roman" w:cs="Times New Roman"/>
+          <w:color w:val="222222"/>
+          <w:sz w:val="28"/>
+          <w:szCs w:val="28"/>
+          <w:shd w:val="clear" w:color="auto" w:fill="FFFFFF"/>
+        </w:rPr>
+      </w:pPr>
+      <w:r>
+        <w:rPr>
+          <w:rFonts w:ascii="Times New Roman" w:hAnsi="Times New Roman" w:cs="Times New Roman"/>
+          <w:color w:val="222222"/>
+          <w:sz w:val="28"/>
+          <w:szCs w:val="28"/>
+          <w:shd w:val="clear" w:color="auto" w:fill="FFFFFF"/>
+        </w:rPr>
+        <w:t>В </w:t>
+      </w:r>
+      <w:r>
+        <w:rPr>
+          <w:rFonts w:ascii="Times New Roman" w:hAnsi="Times New Roman" w:cs="Times New Roman"/>
+          <w:sz w:val="28"/>
+          <w:szCs w:val="28"/>
+          <w:shd w:val="clear" w:color="auto" w:fill="FFFFFF"/>
+        </w:rPr>
+        <w:t>компьютерном зрении</w:t>
+      </w:r>
+      <w:r>
+        <w:rPr>
+          <w:rFonts w:ascii="Times New Roman" w:hAnsi="Times New Roman" w:cs="Times New Roman"/>
+          <w:color w:val="222222"/>
+          <w:sz w:val="28"/>
+          <w:szCs w:val="28"/>
+          <w:shd w:val="clear" w:color="auto" w:fill="FFFFFF"/>
+        </w:rPr>
+        <w:t> метод </w:t>
+      </w:r>
+      <w:r>
+        <w:rPr>
+          <w:rFonts w:ascii="Times New Roman" w:hAnsi="Times New Roman" w:cs="Times New Roman"/>
+          <w:b/>
+          <w:bCs/>
+          <w:color w:val="222222"/>
+          <w:sz w:val="28"/>
+          <w:szCs w:val="28"/>
+          <w:shd w:val="clear" w:color="auto" w:fill="FFFFFF"/>
+        </w:rPr>
+        <w:t>Лукаса – Канаде</w:t>
+      </w:r>
+      <w:r>
+        <w:rPr>
+          <w:rFonts w:ascii="Times New Roman" w:hAnsi="Times New Roman" w:cs="Times New Roman"/>
+          <w:color w:val="222222"/>
+          <w:sz w:val="28"/>
+          <w:szCs w:val="28"/>
+          <w:shd w:val="clear" w:color="auto" w:fill="FFFFFF"/>
+        </w:rPr>
+        <w:t> - широко используемый дифференциальный метод оценки </w:t>
+      </w:r>
+      <w:r>
+        <w:rPr>
+          <w:rFonts w:ascii="Times New Roman" w:hAnsi="Times New Roman" w:cs="Times New Roman"/>
+          <w:sz w:val="28"/>
+          <w:szCs w:val="28"/>
+          <w:shd w:val="clear" w:color="auto" w:fill="FFFFFF"/>
+        </w:rPr>
+        <w:t>оптического потока,</w:t>
+      </w:r>
+      <w:r>
+        <w:rPr>
+          <w:rFonts w:ascii="Times New Roman" w:hAnsi="Times New Roman" w:cs="Times New Roman"/>
+          <w:color w:val="222222"/>
+          <w:sz w:val="28"/>
+          <w:szCs w:val="28"/>
+          <w:shd w:val="clear" w:color="auto" w:fill="FFFFFF"/>
+        </w:rPr>
+        <w:t> разработанный </w:t>
+      </w:r>
+      <w:r>
+        <w:rPr>
+          <w:rFonts w:ascii="Times New Roman" w:hAnsi="Times New Roman" w:cs="Times New Roman"/>
+          <w:sz w:val="28"/>
+          <w:szCs w:val="28"/>
+          <w:shd w:val="clear" w:color="auto" w:fill="FFFFFF"/>
+        </w:rPr>
+        <w:t>Брюсом Д. Лукасом</w:t>
+      </w:r>
+      <w:r>
+        <w:rPr>
+          <w:rFonts w:ascii="Times New Roman" w:hAnsi="Times New Roman" w:cs="Times New Roman"/>
+          <w:color w:val="222222"/>
+          <w:sz w:val="28"/>
+          <w:szCs w:val="28"/>
+          <w:shd w:val="clear" w:color="auto" w:fill="FFFFFF"/>
+        </w:rPr>
+        <w:t> и </w:t>
+      </w:r>
+      <w:proofErr w:type="spellStart"/>
+      <w:r>
+        <w:rPr>
+          <w:rFonts w:ascii="Times New Roman" w:hAnsi="Times New Roman" w:cs="Times New Roman"/>
+          <w:sz w:val="28"/>
+          <w:szCs w:val="28"/>
+          <w:shd w:val="clear" w:color="auto" w:fill="FFFFFF"/>
+        </w:rPr>
+        <w:t>Такео</w:t>
+      </w:r>
+      <w:proofErr w:type="spellEnd"/>
+      <w:r>
+        <w:rPr>
+          <w:rFonts w:ascii="Times New Roman" w:hAnsi="Times New Roman" w:cs="Times New Roman"/>
+          <w:sz w:val="28"/>
+          <w:szCs w:val="28"/>
+          <w:shd w:val="clear" w:color="auto" w:fill="FFFFFF"/>
+        </w:rPr>
+        <w:t xml:space="preserve"> Канаде</w:t>
+      </w:r>
+      <w:r>
+        <w:rPr>
+          <w:rFonts w:ascii="Times New Roman" w:hAnsi="Times New Roman" w:cs="Times New Roman"/>
+          <w:color w:val="222222"/>
+          <w:sz w:val="28"/>
+          <w:szCs w:val="28"/>
+          <w:shd w:val="clear" w:color="auto" w:fill="FFFFFF"/>
+        </w:rPr>
+        <w:t>. Он предполагает, что поток по существу постоянен в локальной окрестности рассматриваемого </w:t>
+      </w:r>
+      <w:r>
+        <w:rPr>
+          <w:rFonts w:ascii="Times New Roman" w:hAnsi="Times New Roman" w:cs="Times New Roman"/>
+          <w:sz w:val="28"/>
+          <w:szCs w:val="28"/>
+          <w:shd w:val="clear" w:color="auto" w:fill="FFFFFF"/>
+        </w:rPr>
+        <w:t>пикселя</w:t>
+      </w:r>
+      <w:r>
+        <w:rPr>
+          <w:rFonts w:ascii="Times New Roman" w:hAnsi="Times New Roman" w:cs="Times New Roman"/>
+          <w:color w:val="222222"/>
+          <w:sz w:val="28"/>
+          <w:szCs w:val="28"/>
+          <w:shd w:val="clear" w:color="auto" w:fill="FFFFFF"/>
+        </w:rPr>
+        <w:t>, и решает основные уравнения оптического потока для всех пикселей в этой окрестности по </w:t>
+      </w:r>
+      <w:r>
+        <w:rPr>
+          <w:rFonts w:ascii="Times New Roman" w:hAnsi="Times New Roman" w:cs="Times New Roman"/>
+          <w:sz w:val="28"/>
+          <w:szCs w:val="28"/>
+          <w:shd w:val="clear" w:color="auto" w:fill="FFFFFF"/>
+        </w:rPr>
+        <w:t>критерию наименьших квадратов</w:t>
+      </w:r>
+      <w:r>
+        <w:rPr>
+          <w:rFonts w:ascii="Times New Roman" w:hAnsi="Times New Roman" w:cs="Times New Roman"/>
+          <w:color w:val="222222"/>
+          <w:sz w:val="28"/>
+          <w:szCs w:val="28"/>
+          <w:shd w:val="clear" w:color="auto" w:fill="FFFFFF"/>
+        </w:rPr>
+        <w:t>.</w:t>
+      </w:r>
+    </w:p>
+    <w:p>
+      <w:pPr>
+        <w:spacing w:line="360" w:lineRule="auto"/>
+        <w:ind w:firstLine="709"/>
+        <w:rPr>
+          <w:rFonts w:ascii="Times New Roman" w:hAnsi="Times New Roman" w:cs="Times New Roman"/>
+          <w:color w:val="222222"/>
+          <w:sz w:val="28"/>
+          <w:szCs w:val="28"/>
+          <w:shd w:val="clear" w:color="auto" w:fill="FFFFFF"/>
+        </w:rPr>
+      </w:pPr>
+      <w:r>
+        <w:rPr>
+          <w:rFonts w:ascii="Times New Roman" w:hAnsi="Times New Roman" w:cs="Times New Roman"/>
+          <w:color w:val="222222"/>
+          <w:sz w:val="28"/>
+          <w:szCs w:val="28"/>
+          <w:shd w:val="clear" w:color="auto" w:fill="FFFFFF"/>
+        </w:rPr>
+        <w:t>Метод Лукаса – Канаде предполагает, что смещение содержимого изображения между двумя соседними моментами (кадрами) мало и приблизительно постоянно в пределах окрестности рассматриваемой точки </w:t>
+      </w:r>
+      <w:r>
+        <w:rPr>
+          <w:rFonts w:ascii="Times New Roman" w:hAnsi="Times New Roman" w:cs="Times New Roman"/>
+          <w:i/>
+          <w:iCs/>
+          <w:color w:val="222222"/>
+          <w:sz w:val="28"/>
+          <w:szCs w:val="28"/>
+          <w:shd w:val="clear" w:color="auto" w:fill="FFFFFF"/>
+        </w:rPr>
+        <w:t>p</w:t>
+      </w:r>
+      <w:r>
+        <w:rPr>
+          <w:rFonts w:ascii="Times New Roman" w:hAnsi="Times New Roman" w:cs="Times New Roman"/>
+          <w:color w:val="222222"/>
+          <w:sz w:val="28"/>
+          <w:szCs w:val="28"/>
+          <w:shd w:val="clear" w:color="auto" w:fill="FFFFFF"/>
+        </w:rPr>
+        <w:t>. Таким образом, можно предположить, что </w:t>
+      </w:r>
+      <w:r>
+        <w:rPr>
+          <w:rFonts w:ascii="Times New Roman" w:hAnsi="Times New Roman" w:cs="Times New Roman"/>
+          <w:sz w:val="28"/>
+          <w:szCs w:val="28"/>
+          <w:shd w:val="clear" w:color="auto" w:fill="FFFFFF"/>
+        </w:rPr>
+        <w:t>уравнение оптического потока</w:t>
+      </w:r>
+      <w:r>
+        <w:rPr>
+          <w:rFonts w:ascii="Times New Roman" w:hAnsi="Times New Roman" w:cs="Times New Roman"/>
+          <w:color w:val="222222"/>
+          <w:sz w:val="28"/>
+          <w:szCs w:val="28"/>
+          <w:shd w:val="clear" w:color="auto" w:fill="FFFFFF"/>
+        </w:rPr>
+        <w:t> выполняется для всех пикселей в окне с центром в точке </w:t>
+      </w:r>
+      <w:r>
+        <w:rPr>
+          <w:rFonts w:ascii="Times New Roman" w:hAnsi="Times New Roman" w:cs="Times New Roman"/>
+          <w:i/>
+          <w:iCs/>
+          <w:color w:val="222222"/>
+          <w:sz w:val="28"/>
+          <w:szCs w:val="28"/>
+          <w:shd w:val="clear" w:color="auto" w:fill="FFFFFF"/>
+        </w:rPr>
+        <w:t>p</w:t>
+      </w:r>
+      <w:r>
+        <w:rPr>
+          <w:rFonts w:ascii="Times New Roman" w:hAnsi="Times New Roman" w:cs="Times New Roman"/>
+          <w:color w:val="222222"/>
+          <w:sz w:val="28"/>
+          <w:szCs w:val="28"/>
+          <w:shd w:val="clear" w:color="auto" w:fill="FFFFFF"/>
+        </w:rPr>
+        <w:t>. А именно, вектор потока (скорости) локального изображения должен удовлетворять </w:t>
+      </w:r>
+      <w:r>
+        <w:rPr>
+          <w:rFonts w:ascii="Times New Roman" w:hAnsi="Times New Roman" w:cs="Times New Roman"/>
+          <w:noProof/>
+          <w:color w:val="222222"/>
+          <w:sz w:val="28"/>
+          <w:szCs w:val="28"/>
+          <w:shd w:val="clear" w:color="auto" w:fill="FFFFFF"/>
+        </w:rPr>
+        <mc:AlternateContent>
+          <mc:Choice Requires="wps">
+            <w:drawing>
+              <wp:inline distT="0" distB="0" distL="0" distR="0" wp14:anchorId="463CAFFD" wp14:editId="0D057924">
+                <wp:extent cx="304800" cy="304800"/>
+                <wp:effectExtent l="0" t="0" r="0" b="0"/>
+                <wp:docPr id="4" name="Прямоугольник 4" descr="(V_ {x}, V_ {y})"/>
+                <wp:cNvGraphicFramePr>
+                  <a:graphicFrameLocks xmlns:a="http://schemas.openxmlformats.org/drawingml/2006/main" noChangeAspect="1"/>
+                </wp:cNvGraphicFramePr>
+                <a:graphic xmlns:a="http://schemas.openxmlformats.org/drawingml/2006/main">
+                  <a:graphicData uri="http://schemas.microsoft.com/office/word/2010/wordprocessingShape">
+                    <wps:wsp>
+                      <wps:cNvSpPr>
+                        <a:spLocks noChangeAspect="1" noChangeArrowheads="1"/>
+                      </wps:cNvSpPr>
+                      <wps:spPr bwMode="auto">
+                        <a:xfrm>
+                          <a:off x="0" y="0"/>
+                          <a:ext cx="304800" cy="304800"/>
+                        </a:xfrm>
+                        <a:prstGeom prst="rect">
+                          <a:avLst/>
+                        </a:prstGeom>
+                        <a:noFill/>
+                        <a:ln>
+                          <a:noFill/>
+                        </a:ln>
+                        <a:extLst>
+                          <a:ext uri="{909E8E84-426E-40DD-AFC4-6F175D3DCCD1}">
+                            <a14:hiddenFill xmlns:a14="http://schemas.microsoft.com/office/drawing/2010/main">
+                              <a:solidFill>
+                                <a:srgbClr val="FFFFFF"/>
+                              </a:solidFill>
+                            </a14:hiddenFill>
+                          </a:ext>
+                          <a:ext uri="{91240B29-F687-4F45-9708-019B960494DF}">
+                            <a14:hiddenLine xmlns:a14="http://schemas.microsoft.com/office/drawing/2010/main" w="9525">
+                              <a:solidFill>
+                                <a:srgbClr val="000000"/>
+                              </a:solidFill>
+                              <a:miter lim="800000"/>
+                              <a:headEnd/>
+                              <a:tailEnd/>
+                            </a14:hiddenLine>
+                          </a:ext>
+                        </a:extLst>
+                      </wps:spPr>
+                      <wps:bodyPr rot="0" vert="horz" wrap="square" lIns="91440" tIns="45720" rIns="91440" bIns="45720" anchor="t" anchorCtr="0" upright="1">
+                        <a:noAutofit/>
+                      </wps:bodyPr>
+                    </wps:wsp>
+                  </a:graphicData>
+                </a:graphic>
+              </wp:inline>
+            </w:drawing>
+          </mc:Choice>
+          <mc:Fallback>
+            <w:pict>
+              <v:rect w14:anchorId="3CC140C6" id="Прямоугольник 4" o:spid="_x0000_s1026" alt="(V_ {x}, V_ {y})" style="width:24pt;height:24pt;visibility:visible;mso-wrap-style:square;mso-left-percent:-10001;mso-top-percent:-10001;mso-position-horizontal:absolute;mso-position-horizontal-relative:char;mso-position-vertical:absolute;mso-position-vertical-relative:line;mso-left-percent:-10001;mso-top-percent:-10001;v-text-anchor:top" o:gfxdata="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" filled="f" stroked="f">
+                <o:lock v:ext="edit" aspectratio="t"/>
+                <w10:anchorlock/>
+              </v:rect>
+            </w:pict>
+          </mc:Fallback>
+        </mc:AlternateContent>
+      </w:r>
+    </w:p>
+    <w:p>
+      <w:pPr>
+        <w:spacing w:line="360" w:lineRule="auto"/>
+        <w:ind w:firstLine="709"/>
         <w:rPr>
           <w:rFonts w:ascii="Times New Roman" w:hAnsi="Times New Roman" w:cs="Times New Roman"/>
           <w:b/>
@@ -808,8 +1488,892 @@
           <w:szCs w:val="28"/>
         </w:rPr>
       </w:pPr>
-      <w:bookmarkStart w:id="1" w:name="_Toc52408699"/>
-      <w:r>
+      <w:r>
+        <w:rPr>
+          <w:rFonts w:ascii="Times New Roman" w:hAnsi="Times New Roman" w:cs="Times New Roman"/>
+          <w:noProof/>
+          <w:sz w:val="28"/>
+          <w:szCs w:val="28"/>
+        </w:rPr>
+        <w:drawing>
+          <wp:inline distT="0" distB="0" distL="0" distR="0" wp14:anchorId="7718780E" wp14:editId="00C29B0B">
+            <wp:extent cx="2390775" cy="1304925"/>
+            <wp:effectExtent l="0" t="0" r="9525" b="9525"/>
+            <wp:docPr id="8" name="Рисунок 8"/>
+            <wp:cNvGraphicFramePr>
+              <a:graphicFrameLocks xmlns:a="http://schemas.openxmlformats.org/drawingml/2006/main" noChangeAspect="1"/>
+            </wp:cNvGraphicFramePr>
+            <a:graphic xmlns:a="http://schemas.openxmlformats.org/drawingml/2006/main">
+              <a:graphicData uri="http://schemas.openxmlformats.org/drawingml/2006/picture">
+                <pic:pic xmlns:pic="http://schemas.openxmlformats.org/drawingml/2006/picture">
+                  <pic:nvPicPr>
+                    <pic:cNvPr id="1" name=""/>
+                    <pic:cNvPicPr/>
+                  </pic:nvPicPr>
+                  <pic:blipFill>
+                    <a:blip r:embed="rId6"/>
+                    <a:stretch>
+                      <a:fillRect/>
+                    </a:stretch>
+                  </pic:blipFill>
+                  <pic:spPr>
+                    <a:xfrm>
+                      <a:off x="0" y="0"/>
+                      <a:ext cx="2390775" cy="1304925"/>
+                    </a:xfrm>
+                    <a:prstGeom prst="rect">
+                      <a:avLst/>
+                    </a:prstGeom>
+                  </pic:spPr>
+                </pic:pic>
+              </a:graphicData>
+            </a:graphic>
+          </wp:inline>
+        </w:drawing>
+      </w:r>
+    </w:p>
+    <w:p>
+      <w:pPr>
+        <w:spacing w:line="360" w:lineRule="auto"/>
+        <w:ind w:firstLine="709"/>
+        <w:rPr>
+          <w:rFonts w:ascii="Times New Roman" w:hAnsi="Times New Roman" w:cs="Times New Roman"/>
+          <w:noProof/>
+          <w:sz w:val="28"/>
+          <w:szCs w:val="28"/>
+        </w:rPr>
+      </w:pPr>
+      <w:r>
+        <w:rPr>
+          <w:rFonts w:ascii="Times New Roman" w:hAnsi="Times New Roman" w:cs="Times New Roman"/>
+          <w:color w:val="222222"/>
+          <w:sz w:val="28"/>
+          <w:szCs w:val="28"/>
+          <w:shd w:val="clear" w:color="auto" w:fill="FFFFFF"/>
+        </w:rPr>
+        <w:t>где - пиксели внутри окна, а - частные производные изображения по позиции </w:t>
+      </w:r>
+      <w:r>
+        <w:rPr>
+          <w:rFonts w:ascii="Times New Roman" w:hAnsi="Times New Roman" w:cs="Times New Roman"/>
+          <w:i/>
+          <w:iCs/>
+          <w:color w:val="222222"/>
+          <w:sz w:val="28"/>
+          <w:szCs w:val="28"/>
+          <w:shd w:val="clear" w:color="auto" w:fill="FFFFFF"/>
+        </w:rPr>
+        <w:t>x</w:t>
+      </w:r>
+      <w:r>
+        <w:rPr>
+          <w:rFonts w:ascii="Times New Roman" w:hAnsi="Times New Roman" w:cs="Times New Roman"/>
+          <w:color w:val="222222"/>
+          <w:sz w:val="28"/>
+          <w:szCs w:val="28"/>
+          <w:shd w:val="clear" w:color="auto" w:fill="FFFFFF"/>
+        </w:rPr>
+        <w:t>, </w:t>
+      </w:r>
+      <w:r>
+        <w:rPr>
+          <w:rFonts w:ascii="Times New Roman" w:hAnsi="Times New Roman" w:cs="Times New Roman"/>
+          <w:i/>
+          <w:iCs/>
+          <w:color w:val="222222"/>
+          <w:sz w:val="28"/>
+          <w:szCs w:val="28"/>
+          <w:shd w:val="clear" w:color="auto" w:fill="FFFFFF"/>
+        </w:rPr>
+        <w:t>y</w:t>
+      </w:r>
+      <w:r>
+        <w:rPr>
+          <w:rFonts w:ascii="Times New Roman" w:hAnsi="Times New Roman" w:cs="Times New Roman"/>
+          <w:color w:val="222222"/>
+          <w:sz w:val="28"/>
+          <w:szCs w:val="28"/>
+          <w:shd w:val="clear" w:color="auto" w:fill="FFFFFF"/>
+        </w:rPr>
+        <w:t> и времени </w:t>
+      </w:r>
+      <w:proofErr w:type="gramStart"/>
+      <w:r>
+        <w:rPr>
+          <w:rFonts w:ascii="Times New Roman" w:hAnsi="Times New Roman" w:cs="Times New Roman"/>
+          <w:i/>
+          <w:iCs/>
+          <w:color w:val="222222"/>
+          <w:sz w:val="28"/>
+          <w:szCs w:val="28"/>
+          <w:shd w:val="clear" w:color="auto" w:fill="FFFFFF"/>
+        </w:rPr>
+        <w:t>t</w:t>
+      </w:r>
+      <w:r>
+        <w:rPr>
+          <w:rFonts w:ascii="Times New Roman" w:hAnsi="Times New Roman" w:cs="Times New Roman"/>
+          <w:color w:val="222222"/>
+          <w:sz w:val="28"/>
+          <w:szCs w:val="28"/>
+          <w:shd w:val="clear" w:color="auto" w:fill="FFFFFF"/>
+        </w:rPr>
+        <w:t> ,</w:t>
+      </w:r>
+      <w:proofErr w:type="gramEnd"/>
+      <w:r>
+        <w:rPr>
+          <w:rFonts w:ascii="Times New Roman" w:hAnsi="Times New Roman" w:cs="Times New Roman"/>
+          <w:color w:val="222222"/>
+          <w:sz w:val="28"/>
+          <w:szCs w:val="28"/>
+          <w:shd w:val="clear" w:color="auto" w:fill="FFFFFF"/>
+        </w:rPr>
+        <w:t xml:space="preserve"> вычисленные в точке и в текущий момент времени.</w:t>
+      </w:r>
+      <w:r>
+        <w:rPr>
+          <w:rFonts w:ascii="Times New Roman" w:hAnsi="Times New Roman" w:cs="Times New Roman"/>
+          <w:noProof/>
+          <w:sz w:val="28"/>
+          <w:szCs w:val="28"/>
+        </w:rPr>
+        <w:t xml:space="preserve"> </w:t>
+      </w:r>
+      <w:r>
+        <w:rPr>
+          <w:rFonts w:ascii="Times New Roman" w:hAnsi="Times New Roman" w:cs="Times New Roman"/>
+          <w:noProof/>
+          <w:sz w:val="28"/>
+          <w:szCs w:val="28"/>
+        </w:rPr>
+        <w:drawing>
+          <wp:inline distT="0" distB="0" distL="0" distR="0" wp14:anchorId="4FB5AEFD" wp14:editId="0806F735">
+            <wp:extent cx="2505075" cy="276225"/>
+            <wp:effectExtent l="0" t="0" r="9525" b="9525"/>
+            <wp:docPr id="9" name="Рисунок 9"/>
+            <wp:cNvGraphicFramePr>
+              <a:graphicFrameLocks xmlns:a="http://schemas.openxmlformats.org/drawingml/2006/main" noChangeAspect="1"/>
+            </wp:cNvGraphicFramePr>
+            <a:graphic xmlns:a="http://schemas.openxmlformats.org/drawingml/2006/main">
+              <a:graphicData uri="http://schemas.openxmlformats.org/drawingml/2006/picture">
+                <pic:pic xmlns:pic="http://schemas.openxmlformats.org/drawingml/2006/picture">
+                  <pic:nvPicPr>
+                    <pic:cNvPr id="1" name=""/>
+                    <pic:cNvPicPr/>
+                  </pic:nvPicPr>
+                  <pic:blipFill>
+                    <a:blip r:embed="rId7"/>
+                    <a:stretch>
+                      <a:fillRect/>
+                    </a:stretch>
+                  </pic:blipFill>
+                  <pic:spPr>
+                    <a:xfrm>
+                      <a:off x="0" y="0"/>
+                      <a:ext cx="2505075" cy="276225"/>
+                    </a:xfrm>
+                    <a:prstGeom prst="rect">
+                      <a:avLst/>
+                    </a:prstGeom>
+                  </pic:spPr>
+                </pic:pic>
+              </a:graphicData>
+            </a:graphic>
+          </wp:inline>
+        </w:drawing>
+      </w:r>
+    </w:p>
+    <w:p>
+      <w:pPr>
+        <w:spacing w:line="360" w:lineRule="auto"/>
+        <w:ind w:firstLine="709"/>
+        <w:rPr>
+          <w:rFonts w:ascii="Times New Roman" w:hAnsi="Times New Roman" w:cs="Times New Roman"/>
+          <w:color w:val="222222"/>
+          <w:sz w:val="28"/>
+          <w:szCs w:val="28"/>
+          <w:shd w:val="clear" w:color="auto" w:fill="FFFFFF"/>
+        </w:rPr>
+      </w:pPr>
+      <w:r>
+        <w:rPr>
+          <w:rFonts w:ascii="Times New Roman" w:hAnsi="Times New Roman" w:cs="Times New Roman"/>
+          <w:color w:val="222222"/>
+          <w:sz w:val="28"/>
+          <w:szCs w:val="28"/>
+          <w:shd w:val="clear" w:color="auto" w:fill="FFFFFF"/>
+        </w:rPr>
+        <w:t>Эти уравнения можно записать в </w:t>
+      </w:r>
+      <w:r>
+        <w:rPr>
+          <w:rFonts w:ascii="Times New Roman" w:hAnsi="Times New Roman" w:cs="Times New Roman"/>
+          <w:sz w:val="28"/>
+          <w:szCs w:val="28"/>
+          <w:shd w:val="clear" w:color="auto" w:fill="FFFFFF"/>
+        </w:rPr>
+        <w:t>матричной</w:t>
+      </w:r>
+      <w:r>
+        <w:rPr>
+          <w:rFonts w:ascii="Times New Roman" w:hAnsi="Times New Roman" w:cs="Times New Roman"/>
+          <w:color w:val="222222"/>
+          <w:sz w:val="28"/>
+          <w:szCs w:val="28"/>
+          <w:shd w:val="clear" w:color="auto" w:fill="FFFFFF"/>
+        </w:rPr>
+        <w:t> форме, где </w:t>
+      </w:r>
+      <w:r>
+        <w:rPr>
+          <w:rFonts w:ascii="Times New Roman" w:hAnsi="Times New Roman" w:cs="Times New Roman"/>
+          <w:noProof/>
+          <w:sz w:val="28"/>
+          <w:szCs w:val="28"/>
+        </w:rPr>
+        <w:drawing>
+          <wp:inline distT="0" distB="0" distL="0" distR="0" wp14:anchorId="7E5F265D" wp14:editId="5E4136FA">
+            <wp:extent cx="542925" cy="228600"/>
+            <wp:effectExtent l="0" t="0" r="9525" b="0"/>
+            <wp:docPr id="10" name="Рисунок 10"/>
+            <wp:cNvGraphicFramePr>
+              <a:graphicFrameLocks xmlns:a="http://schemas.openxmlformats.org/drawingml/2006/main" noChangeAspect="1"/>
+            </wp:cNvGraphicFramePr>
+            <a:graphic xmlns:a="http://schemas.openxmlformats.org/drawingml/2006/main">
+              <a:graphicData uri="http://schemas.openxmlformats.org/drawingml/2006/picture">
+                <pic:pic xmlns:pic="http://schemas.openxmlformats.org/drawingml/2006/picture">
+                  <pic:nvPicPr>
+                    <pic:cNvPr id="1" name=""/>
+                    <pic:cNvPicPr/>
+                  </pic:nvPicPr>
+                  <pic:blipFill>
+                    <a:blip r:embed="rId8"/>
+                    <a:stretch>
+                      <a:fillRect/>
+                    </a:stretch>
+                  </pic:blipFill>
+                  <pic:spPr>
+                    <a:xfrm>
+                      <a:off x="0" y="0"/>
+                      <a:ext cx="542925" cy="228600"/>
+                    </a:xfrm>
+                    <a:prstGeom prst="rect">
+                      <a:avLst/>
+                    </a:prstGeom>
+                  </pic:spPr>
+                </pic:pic>
+              </a:graphicData>
+            </a:graphic>
+          </wp:inline>
+        </w:drawing>
+      </w:r>
+    </w:p>
+    <w:p>
+      <w:pPr>
+        <w:spacing w:line="360" w:lineRule="auto"/>
+        <w:ind w:firstLine="709"/>
+        <w:jc w:val="both"/>
+        <w:rPr>
+          <w:rFonts w:ascii="Times New Roman" w:hAnsi="Times New Roman" w:cs="Times New Roman"/>
+          <w:color w:val="222222"/>
+          <w:sz w:val="28"/>
+          <w:szCs w:val="28"/>
+          <w:shd w:val="clear" w:color="auto" w:fill="FFFFFF"/>
+        </w:rPr>
+      </w:pPr>
+      <w:r>
+        <w:rPr>
+          <w:rFonts w:ascii="Times New Roman" w:hAnsi="Times New Roman" w:cs="Times New Roman"/>
+          <w:noProof/>
+          <w:sz w:val="28"/>
+          <w:szCs w:val="28"/>
+        </w:rPr>
+        <w:lastRenderedPageBreak/>
+        <w:drawing>
+          <wp:inline distT="0" distB="0" distL="0" distR="0" wp14:anchorId="213939DF" wp14:editId="2B6DF728">
+            <wp:extent cx="4476750" cy="1638300"/>
+            <wp:effectExtent l="0" t="0" r="0" b="0"/>
+            <wp:docPr id="11" name="Рисунок 11"/>
+            <wp:cNvGraphicFramePr>
+              <a:graphicFrameLocks xmlns:a="http://schemas.openxmlformats.org/drawingml/2006/main" noChangeAspect="1"/>
+            </wp:cNvGraphicFramePr>
+            <a:graphic xmlns:a="http://schemas.openxmlformats.org/drawingml/2006/main">
+              <a:graphicData uri="http://schemas.openxmlformats.org/drawingml/2006/picture">
+                <pic:pic xmlns:pic="http://schemas.openxmlformats.org/drawingml/2006/picture">
+                  <pic:nvPicPr>
+                    <pic:cNvPr id="1" name=""/>
+                    <pic:cNvPicPr/>
+                  </pic:nvPicPr>
+                  <pic:blipFill>
+                    <a:blip r:embed="rId9"/>
+                    <a:stretch>
+                      <a:fillRect/>
+                    </a:stretch>
+                  </pic:blipFill>
+                  <pic:spPr>
+                    <a:xfrm>
+                      <a:off x="0" y="0"/>
+                      <a:ext cx="4476750" cy="1638300"/>
+                    </a:xfrm>
+                    <a:prstGeom prst="rect">
+                      <a:avLst/>
+                    </a:prstGeom>
+                  </pic:spPr>
+                </pic:pic>
+              </a:graphicData>
+            </a:graphic>
+          </wp:inline>
+        </w:drawing>
+      </w:r>
+    </w:p>
+    <w:p>
+      <w:pPr>
+        <w:spacing w:line="360" w:lineRule="auto"/>
+        <w:ind w:firstLine="709"/>
+        <w:jc w:val="both"/>
+        <w:rPr>
+          <w:rFonts w:ascii="Times New Roman" w:hAnsi="Times New Roman" w:cs="Times New Roman"/>
+          <w:color w:val="222222"/>
+          <w:sz w:val="28"/>
+          <w:szCs w:val="28"/>
+          <w:shd w:val="clear" w:color="auto" w:fill="FFFFFF"/>
+        </w:rPr>
+      </w:pPr>
+      <w:r>
+        <w:rPr>
+          <w:rFonts w:ascii="Times New Roman" w:hAnsi="Times New Roman" w:cs="Times New Roman"/>
+          <w:color w:val="222222"/>
+          <w:sz w:val="28"/>
+          <w:szCs w:val="28"/>
+          <w:shd w:val="clear" w:color="auto" w:fill="FFFFFF"/>
+        </w:rPr>
+        <w:t>В этой системе больше уравнений, чем неизвестных, и поэтому она обычно переоценивается. Метод Лукаса – Канаде дает компромиссное решение по принципу </w:t>
+      </w:r>
+      <w:r>
+        <w:rPr>
+          <w:rFonts w:ascii="Times New Roman" w:hAnsi="Times New Roman" w:cs="Times New Roman"/>
+          <w:sz w:val="28"/>
+          <w:szCs w:val="28"/>
+          <w:shd w:val="clear" w:color="auto" w:fill="FFFFFF"/>
+        </w:rPr>
+        <w:t>наименьших квадратов</w:t>
+      </w:r>
+      <w:r>
+        <w:rPr>
+          <w:rFonts w:ascii="Times New Roman" w:hAnsi="Times New Roman" w:cs="Times New Roman"/>
+          <w:color w:val="222222"/>
+          <w:sz w:val="28"/>
+          <w:szCs w:val="28"/>
+          <w:shd w:val="clear" w:color="auto" w:fill="FFFFFF"/>
+        </w:rPr>
+        <w:t>. А именно, он решает систему 2 × 2</w:t>
+      </w:r>
+    </w:p>
+    <w:p>
+      <w:pPr>
+        <w:spacing w:line="360" w:lineRule="auto"/>
+        <w:ind w:firstLine="709"/>
+        <w:jc w:val="both"/>
+        <w:rPr>
+          <w:rFonts w:ascii="Times New Roman" w:hAnsi="Times New Roman" w:cs="Times New Roman"/>
+          <w:color w:val="222222"/>
+          <w:sz w:val="28"/>
+          <w:szCs w:val="28"/>
+          <w:shd w:val="clear" w:color="auto" w:fill="FFFFFF"/>
+        </w:rPr>
+      </w:pPr>
+      <w:r>
+        <w:rPr>
+          <w:rFonts w:ascii="Times New Roman" w:hAnsi="Times New Roman" w:cs="Times New Roman"/>
+          <w:noProof/>
+          <w:sz w:val="28"/>
+          <w:szCs w:val="28"/>
+        </w:rPr>
+        <w:drawing>
+          <wp:inline distT="0" distB="0" distL="0" distR="0" wp14:anchorId="03BB4C13" wp14:editId="43622C59">
+            <wp:extent cx="1295400" cy="485775"/>
+            <wp:effectExtent l="0" t="0" r="0" b="9525"/>
+            <wp:docPr id="12" name="Рисунок 12"/>
+            <wp:cNvGraphicFramePr>
+              <a:graphicFrameLocks xmlns:a="http://schemas.openxmlformats.org/drawingml/2006/main" noChangeAspect="1"/>
+            </wp:cNvGraphicFramePr>
+            <a:graphic xmlns:a="http://schemas.openxmlformats.org/drawingml/2006/main">
+              <a:graphicData uri="http://schemas.openxmlformats.org/drawingml/2006/picture">
+                <pic:pic xmlns:pic="http://schemas.openxmlformats.org/drawingml/2006/picture">
+                  <pic:nvPicPr>
+                    <pic:cNvPr id="1" name=""/>
+                    <pic:cNvPicPr/>
+                  </pic:nvPicPr>
+                  <pic:blipFill>
+                    <a:blip r:embed="rId10"/>
+                    <a:stretch>
+                      <a:fillRect/>
+                    </a:stretch>
+                  </pic:blipFill>
+                  <pic:spPr>
+                    <a:xfrm>
+                      <a:off x="0" y="0"/>
+                      <a:ext cx="1295400" cy="485775"/>
+                    </a:xfrm>
+                    <a:prstGeom prst="rect">
+                      <a:avLst/>
+                    </a:prstGeom>
+                  </pic:spPr>
+                </pic:pic>
+              </a:graphicData>
+            </a:graphic>
+          </wp:inline>
+        </w:drawing>
+      </w:r>
+    </w:p>
+    <w:p>
+      <w:pPr>
+        <w:spacing w:line="360" w:lineRule="auto"/>
+        <w:ind w:firstLine="709"/>
+        <w:jc w:val="both"/>
+        <w:rPr>
+          <w:rFonts w:ascii="Times New Roman" w:hAnsi="Times New Roman" w:cs="Times New Roman"/>
+          <w:color w:val="222222"/>
+          <w:sz w:val="28"/>
+          <w:szCs w:val="28"/>
+          <w:shd w:val="clear" w:color="auto" w:fill="FFFFFF"/>
+        </w:rPr>
+      </w:pPr>
+      <w:r>
+        <w:rPr>
+          <w:rFonts w:ascii="Times New Roman" w:hAnsi="Times New Roman" w:cs="Times New Roman"/>
+          <w:color w:val="222222"/>
+          <w:sz w:val="28"/>
+          <w:szCs w:val="28"/>
+          <w:shd w:val="clear" w:color="auto" w:fill="FFFFFF"/>
+        </w:rPr>
+        <w:t>где является </w:t>
+      </w:r>
+      <w:r>
+        <w:rPr>
+          <w:rFonts w:ascii="Times New Roman" w:hAnsi="Times New Roman" w:cs="Times New Roman"/>
+          <w:sz w:val="28"/>
+          <w:szCs w:val="28"/>
+          <w:shd w:val="clear" w:color="auto" w:fill="FFFFFF"/>
+        </w:rPr>
+        <w:t>транспонированной</w:t>
+      </w:r>
+      <w:r>
+        <w:rPr>
+          <w:rFonts w:ascii="Times New Roman" w:hAnsi="Times New Roman" w:cs="Times New Roman"/>
+          <w:color w:val="222222"/>
+          <w:sz w:val="28"/>
+          <w:szCs w:val="28"/>
+          <w:shd w:val="clear" w:color="auto" w:fill="FFFFFF"/>
+        </w:rPr>
+        <w:t> матрицы. То есть вычисляет</w:t>
+      </w:r>
+      <w:r>
+        <w:rPr>
+          <w:rFonts w:ascii="Times New Roman" w:hAnsi="Times New Roman" w:cs="Times New Roman"/>
+          <w:color w:val="222222"/>
+          <w:sz w:val="28"/>
+          <w:szCs w:val="28"/>
+          <w:shd w:val="clear" w:color="auto" w:fill="FFFFFF"/>
+        </w:rPr>
+        <w:t xml:space="preserve"> </w:t>
+      </w:r>
+      <w:r>
+        <w:rPr>
+          <w:rFonts w:ascii="Times New Roman" w:hAnsi="Times New Roman" w:cs="Times New Roman"/>
+          <w:noProof/>
+          <w:sz w:val="28"/>
+          <w:szCs w:val="28"/>
+        </w:rPr>
+        <w:drawing>
+          <wp:inline distT="0" distB="0" distL="0" distR="0" wp14:anchorId="15B0BF56" wp14:editId="38A8F38A">
+            <wp:extent cx="352425" cy="209550"/>
+            <wp:effectExtent l="0" t="0" r="9525" b="0"/>
+            <wp:docPr id="13" name="Рисунок 13"/>
+            <wp:cNvGraphicFramePr>
+              <a:graphicFrameLocks xmlns:a="http://schemas.openxmlformats.org/drawingml/2006/main" noChangeAspect="1"/>
+            </wp:cNvGraphicFramePr>
+            <a:graphic xmlns:a="http://schemas.openxmlformats.org/drawingml/2006/main">
+              <a:graphicData uri="http://schemas.openxmlformats.org/drawingml/2006/picture">
+                <pic:pic xmlns:pic="http://schemas.openxmlformats.org/drawingml/2006/picture">
+                  <pic:nvPicPr>
+                    <pic:cNvPr id="1" name=""/>
+                    <pic:cNvPicPr/>
+                  </pic:nvPicPr>
+                  <pic:blipFill>
+                    <a:blip r:embed="rId11"/>
+                    <a:stretch>
+                      <a:fillRect/>
+                    </a:stretch>
+                  </pic:blipFill>
+                  <pic:spPr>
+                    <a:xfrm>
+                      <a:off x="0" y="0"/>
+                      <a:ext cx="352425" cy="209550"/>
+                    </a:xfrm>
+                    <a:prstGeom prst="rect">
+                      <a:avLst/>
+                    </a:prstGeom>
+                  </pic:spPr>
+                </pic:pic>
+              </a:graphicData>
+            </a:graphic>
+          </wp:inline>
+        </w:drawing>
+      </w:r>
+    </w:p>
+    <w:p>
+      <w:pPr>
+        <w:spacing w:line="360" w:lineRule="auto"/>
+        <w:ind w:firstLine="709"/>
+        <w:jc w:val="both"/>
+        <w:rPr>
+          <w:rFonts w:ascii="Times New Roman" w:hAnsi="Times New Roman" w:cs="Times New Roman"/>
+          <w:color w:val="222222"/>
+          <w:sz w:val="28"/>
+          <w:szCs w:val="28"/>
+          <w:shd w:val="clear" w:color="auto" w:fill="FFFFFF"/>
+        </w:rPr>
+      </w:pPr>
+    </w:p>
+    <w:p>
+      <w:pPr>
+        <w:spacing w:line="360" w:lineRule="auto"/>
+        <w:ind w:firstLine="709"/>
+        <w:jc w:val="both"/>
+        <w:rPr>
+          <w:rFonts w:ascii="Times New Roman" w:hAnsi="Times New Roman" w:cs="Times New Roman"/>
+          <w:color w:val="222222"/>
+          <w:sz w:val="28"/>
+          <w:szCs w:val="28"/>
+          <w:shd w:val="clear" w:color="auto" w:fill="FFFFFF"/>
+        </w:rPr>
+      </w:pPr>
+      <w:r>
+        <w:rPr>
+          <w:rFonts w:ascii="Times New Roman" w:hAnsi="Times New Roman" w:cs="Times New Roman"/>
+          <w:noProof/>
+          <w:sz w:val="28"/>
+          <w:szCs w:val="28"/>
+        </w:rPr>
+        <w:drawing>
+          <wp:inline distT="0" distB="0" distL="0" distR="0" wp14:anchorId="2B217A1E" wp14:editId="3E568ABE">
+            <wp:extent cx="4781550" cy="685800"/>
+            <wp:effectExtent l="0" t="0" r="0" b="0"/>
+            <wp:docPr id="14" name="Рисунок 14"/>
+            <wp:cNvGraphicFramePr>
+              <a:graphicFrameLocks xmlns:a="http://schemas.openxmlformats.org/drawingml/2006/main" noChangeAspect="1"/>
+            </wp:cNvGraphicFramePr>
+            <a:graphic xmlns:a="http://schemas.openxmlformats.org/drawingml/2006/main">
+              <a:graphicData uri="http://schemas.openxmlformats.org/drawingml/2006/picture">
+                <pic:pic xmlns:pic="http://schemas.openxmlformats.org/drawingml/2006/picture">
+                  <pic:nvPicPr>
+                    <pic:cNvPr id="1" name=""/>
+                    <pic:cNvPicPr/>
+                  </pic:nvPicPr>
+                  <pic:blipFill>
+                    <a:blip r:embed="rId12"/>
+                    <a:stretch>
+                      <a:fillRect/>
+                    </a:stretch>
+                  </pic:blipFill>
+                  <pic:spPr>
+                    <a:xfrm>
+                      <a:off x="0" y="0"/>
+                      <a:ext cx="4781550" cy="685800"/>
+                    </a:xfrm>
+                    <a:prstGeom prst="rect">
+                      <a:avLst/>
+                    </a:prstGeom>
+                  </pic:spPr>
+                </pic:pic>
+              </a:graphicData>
+            </a:graphic>
+          </wp:inline>
+        </w:drawing>
+      </w:r>
+    </w:p>
+    <w:p>
+      <w:pPr>
+        <w:pStyle w:val="a9"/>
+        <w:spacing w:before="120" w:beforeAutospacing="0" w:after="120" w:afterAutospacing="0" w:line="360" w:lineRule="auto"/>
+        <w:ind w:firstLine="709"/>
+        <w:jc w:val="both"/>
+        <w:rPr>
+          <w:color w:val="222222"/>
+          <w:sz w:val="28"/>
+          <w:szCs w:val="28"/>
+          <w:shd w:val="clear" w:color="auto" w:fill="FFFFFF"/>
+        </w:rPr>
+      </w:pPr>
+      <w:r>
+        <w:rPr>
+          <w:color w:val="222222"/>
+          <w:sz w:val="28"/>
+          <w:szCs w:val="28"/>
+          <w:shd w:val="clear" w:color="auto" w:fill="FFFFFF"/>
+        </w:rPr>
+        <w:t>где центральная матрица в уравнении является обратной матрицей. Суммы идут от </w:t>
+      </w:r>
+      <w:r>
+        <w:rPr>
+          <w:i/>
+          <w:iCs/>
+          <w:color w:val="222222"/>
+          <w:sz w:val="28"/>
+          <w:szCs w:val="28"/>
+          <w:shd w:val="clear" w:color="auto" w:fill="FFFFFF"/>
+        </w:rPr>
+        <w:t>i</w:t>
+      </w:r>
+      <w:r>
+        <w:rPr>
+          <w:color w:val="222222"/>
+          <w:sz w:val="28"/>
+          <w:szCs w:val="28"/>
+          <w:shd w:val="clear" w:color="auto" w:fill="FFFFFF"/>
+        </w:rPr>
+        <w:t> = 1 до </w:t>
+      </w:r>
+      <w:r>
+        <w:rPr>
+          <w:i/>
+          <w:iCs/>
+          <w:color w:val="222222"/>
+          <w:sz w:val="28"/>
+          <w:szCs w:val="28"/>
+          <w:shd w:val="clear" w:color="auto" w:fill="FFFFFF"/>
+        </w:rPr>
+        <w:t>n</w:t>
+      </w:r>
+      <w:r>
+        <w:rPr>
+          <w:color w:val="222222"/>
+          <w:sz w:val="28"/>
+          <w:szCs w:val="28"/>
+          <w:shd w:val="clear" w:color="auto" w:fill="FFFFFF"/>
+        </w:rPr>
+        <w:t>.</w:t>
+      </w:r>
+    </w:p>
+    <w:p>
+      <w:pPr>
+        <w:pStyle w:val="a9"/>
+        <w:shd w:val="clear" w:color="auto" w:fill="FFFFFF"/>
+        <w:spacing w:before="120" w:beforeAutospacing="0" w:after="120" w:afterAutospacing="0" w:line="360" w:lineRule="auto"/>
+        <w:ind w:firstLine="709"/>
+        <w:jc w:val="both"/>
+        <w:rPr>
+          <w:color w:val="222222"/>
+          <w:sz w:val="28"/>
+          <w:szCs w:val="28"/>
+        </w:rPr>
+      </w:pPr>
+      <w:r>
+        <w:rPr>
+          <w:color w:val="222222"/>
+          <w:sz w:val="28"/>
+          <w:szCs w:val="28"/>
+        </w:rPr>
+        <w:t>Матрицу часто называют тензором структуры изображения в точке </w:t>
+      </w:r>
+      <w:r>
+        <w:rPr>
+          <w:i/>
+          <w:iCs/>
+          <w:color w:val="222222"/>
+          <w:sz w:val="28"/>
+          <w:szCs w:val="28"/>
+        </w:rPr>
+        <w:t>p</w:t>
+      </w:r>
+      <w:r>
+        <w:rPr>
+          <w:color w:val="222222"/>
+          <w:sz w:val="28"/>
+          <w:szCs w:val="28"/>
+        </w:rPr>
+        <w:t> </w:t>
+      </w:r>
+      <w:r>
+        <w:rPr>
+          <w:noProof/>
+          <w:sz w:val="28"/>
+          <w:szCs w:val="28"/>
+        </w:rPr>
+        <w:drawing>
+          <wp:inline distT="0" distB="0" distL="0" distR="0" wp14:anchorId="4D072DA1" wp14:editId="276E678F">
+            <wp:extent cx="381000" cy="219075"/>
+            <wp:effectExtent l="0" t="0" r="0" b="9525"/>
+            <wp:docPr id="15" name="Рисунок 15"/>
+            <wp:cNvGraphicFramePr>
+              <a:graphicFrameLocks xmlns:a="http://schemas.openxmlformats.org/drawingml/2006/main" noChangeAspect="1"/>
+            </wp:cNvGraphicFramePr>
+            <a:graphic xmlns:a="http://schemas.openxmlformats.org/drawingml/2006/main">
+              <a:graphicData uri="http://schemas.openxmlformats.org/drawingml/2006/picture">
+                <pic:pic xmlns:pic="http://schemas.openxmlformats.org/drawingml/2006/picture">
+                  <pic:nvPicPr>
+                    <pic:cNvPr id="1" name=""/>
+                    <pic:cNvPicPr/>
+                  </pic:nvPicPr>
+                  <pic:blipFill>
+                    <a:blip r:embed="rId13"/>
+                    <a:stretch>
+                      <a:fillRect/>
+                    </a:stretch>
+                  </pic:blipFill>
+                  <pic:spPr>
+                    <a:xfrm>
+                      <a:off x="0" y="0"/>
+                      <a:ext cx="381000" cy="219075"/>
+                    </a:xfrm>
+                    <a:prstGeom prst="rect">
+                      <a:avLst/>
+                    </a:prstGeom>
+                  </pic:spPr>
+                </pic:pic>
+              </a:graphicData>
+            </a:graphic>
+          </wp:inline>
+        </w:drawing>
+      </w:r>
+    </w:p>
+    <w:p>
+      <w:pPr>
+        <w:pStyle w:val="a9"/>
+        <w:shd w:val="clear" w:color="auto" w:fill="FFFFFF"/>
+        <w:spacing w:before="120" w:beforeAutospacing="0" w:after="120" w:afterAutospacing="0" w:line="360" w:lineRule="auto"/>
+        <w:ind w:firstLine="709"/>
+        <w:jc w:val="both"/>
+        <w:rPr>
+          <w:color w:val="222222"/>
+          <w:sz w:val="28"/>
+          <w:szCs w:val="28"/>
+        </w:rPr>
+      </w:pPr>
+    </w:p>
+    <w:p>
+      <w:pPr>
+        <w:pStyle w:val="a9"/>
+        <w:shd w:val="clear" w:color="auto" w:fill="FFFFFF"/>
+        <w:spacing w:before="120" w:beforeAutospacing="0" w:after="120" w:afterAutospacing="0" w:line="360" w:lineRule="auto"/>
+        <w:ind w:firstLine="709"/>
+        <w:jc w:val="both"/>
+        <w:rPr>
+          <w:sz w:val="28"/>
+          <w:szCs w:val="28"/>
+        </w:rPr>
+      </w:pPr>
+      <w:r>
+        <w:rPr>
+          <w:sz w:val="28"/>
+          <w:szCs w:val="28"/>
+        </w:rPr>
+        <w:t xml:space="preserve">Методы вычисления оптического потока в настоящее время становятся все популярнее, а области его применения с каждым годом расширяются (сжатие видеофайлов, создание видео со спецэффектами, компьютерное зрение и т. д). Можно выделить основные применения оптического потока: определение направления движения объектов; плавная трансформация между кадрами, снятыми последовательно либо соседними камерами в </w:t>
+      </w:r>
+      <w:r>
+        <w:rPr>
+          <w:sz w:val="28"/>
+          <w:szCs w:val="28"/>
+        </w:rPr>
+        <w:lastRenderedPageBreak/>
+        <w:t>киноиндустрии; определение расстояния между объектами с помощью анализа оптического потока кадров, полученных с двух камер (</w:t>
+      </w:r>
+      <w:proofErr w:type="spellStart"/>
+      <w:r>
+        <w:rPr>
+          <w:sz w:val="28"/>
+          <w:szCs w:val="28"/>
+        </w:rPr>
+        <w:t>стереозрение</w:t>
+      </w:r>
+      <w:proofErr w:type="spellEnd"/>
+      <w:r>
+        <w:rPr>
+          <w:sz w:val="28"/>
+          <w:szCs w:val="28"/>
+        </w:rPr>
+        <w:t xml:space="preserve">). </w:t>
+      </w:r>
+    </w:p>
+    <w:p>
+      <w:pPr>
+        <w:pStyle w:val="a9"/>
+        <w:shd w:val="clear" w:color="auto" w:fill="FFFFFF"/>
+        <w:spacing w:before="120" w:beforeAutospacing="0" w:after="120" w:afterAutospacing="0" w:line="360" w:lineRule="auto"/>
+        <w:ind w:firstLine="709"/>
+        <w:jc w:val="both"/>
+        <w:rPr>
+          <w:color w:val="222222"/>
+          <w:sz w:val="28"/>
+          <w:szCs w:val="28"/>
+        </w:rPr>
+      </w:pPr>
+      <w:r>
+        <w:rPr>
+          <w:sz w:val="28"/>
+          <w:szCs w:val="28"/>
+        </w:rPr>
+        <w:t>Исследования оптического потока ведутся в областях сжатия видеофайлов и анализа движений. Алгоритмы оптического потока не только определяют поле потока, но и используют поток при анализе</w:t>
+      </w:r>
+      <w:r>
+        <w:rPr>
+          <w:sz w:val="28"/>
+          <w:szCs w:val="28"/>
+        </w:rPr>
+        <w:t xml:space="preserve"> </w:t>
+      </w:r>
+      <w:r>
+        <w:rPr>
+          <w:sz w:val="28"/>
+          <w:szCs w:val="28"/>
+        </w:rPr>
+        <w:t>трехмерной сущности и структуры сцены, а также трехмерного движения объектов и наблюдателя относительно сцены. Оптический поток применяют в робототехнике при распознавании объектов и слежении за ними, определении движения и при навигации робота, для изучения структуры объектов. Поскольку определение движения и создание карт структуры окружающей среды являются неотъемлемой частью животного (человеческого) зрения, то реализация этой врожденной способности средствами компьютера является неотъемлемой частью компьютерного зрения</w:t>
+      </w:r>
+      <w:r>
+        <w:rPr>
+          <w:sz w:val="28"/>
+          <w:szCs w:val="28"/>
+        </w:rPr>
+        <w:t>.</w:t>
+      </w:r>
+    </w:p>
+    <w:p>
+      <w:pPr>
+        <w:rPr>
+          <w:rFonts w:ascii="Arial" w:hAnsi="Arial" w:cs="Arial"/>
+          <w:color w:val="222222"/>
+          <w:sz w:val="21"/>
+          <w:szCs w:val="21"/>
+          <w:shd w:val="clear" w:color="auto" w:fill="FFFFFF"/>
+        </w:rPr>
+      </w:pPr>
+    </w:p>
+    <w:p>
+      <w:pPr>
+        <w:rPr>
+          <w:rFonts w:ascii="Arial" w:hAnsi="Arial" w:cs="Arial"/>
+          <w:color w:val="222222"/>
+          <w:sz w:val="21"/>
+          <w:szCs w:val="21"/>
+          <w:shd w:val="clear" w:color="auto" w:fill="FFFFFF"/>
+        </w:rPr>
+      </w:pPr>
+    </w:p>
+    <w:p>
+      <w:pPr>
+        <w:rPr>
+          <w:rFonts w:ascii="Arial" w:hAnsi="Arial" w:cs="Arial"/>
+          <w:color w:val="222222"/>
+          <w:sz w:val="21"/>
+          <w:szCs w:val="21"/>
+          <w:shd w:val="clear" w:color="auto" w:fill="FFFFFF"/>
+        </w:rPr>
+      </w:pPr>
+    </w:p>
+    <w:p>
+      <w:pPr>
         <w:rPr>
           <w:rFonts w:ascii="Times New Roman" w:hAnsi="Times New Roman" w:cs="Times New Roman"/>
           <w:b/>
@@ -818,9 +2382,7 @@
           <w:sz w:val="28"/>
           <w:szCs w:val="28"/>
         </w:rPr>
-        <w:lastRenderedPageBreak/>
-        <w:t>Шаг 1</w:t>
-      </w:r>
+      </w:pPr>
       <w:r>
         <w:rPr>
           <w:rFonts w:ascii="Times New Roman" w:hAnsi="Times New Roman" w:cs="Times New Roman"/>
@@ -830,35 +2392,181 @@
           <w:sz w:val="28"/>
           <w:szCs w:val="28"/>
         </w:rPr>
-        <w:t>.</w:t>
-      </w:r>
-      <w:r>
+        <w:br w:type="page"/>
+      </w:r>
+    </w:p>
+    <w:p>
+      <w:pPr>
+        <w:pStyle w:val="1"/>
         <w:rPr>
           <w:rFonts w:ascii="Times New Roman" w:hAnsi="Times New Roman" w:cs="Times New Roman"/>
           <w:b/>
           <w:bCs/>
           <w:color w:val="000000" w:themeColor="text1"/>
-          <w:sz w:val="28"/>
-          <w:szCs w:val="28"/>
-        </w:rPr>
-        <w:t xml:space="preserve"> </w:t>
-      </w:r>
+        </w:rPr>
+      </w:pPr>
+      <w:bookmarkStart w:id="2" w:name="_Toc52411840"/>
       <w:r>
         <w:rPr>
           <w:rFonts w:ascii="Times New Roman" w:hAnsi="Times New Roman" w:cs="Times New Roman"/>
           <w:b/>
           <w:bCs/>
           <w:color w:val="000000" w:themeColor="text1"/>
-          <w:sz w:val="28"/>
-          <w:szCs w:val="28"/>
-        </w:rPr>
-        <w:t>Считывание изображений с файла</w:t>
-      </w:r>
-      <w:bookmarkEnd w:id="1"/>
+        </w:rPr>
+        <w:lastRenderedPageBreak/>
+        <w:t>Описание программного кода</w:t>
+      </w:r>
+      <w:bookmarkEnd w:id="2"/>
     </w:p>
     <w:p>
       <w:pPr>
+        <w:pStyle w:val="2"/>
+        <w:rPr>
+          <w:rFonts w:ascii="Times New Roman" w:hAnsi="Times New Roman" w:cs="Times New Roman"/>
+          <w:b/>
+          <w:bCs/>
+          <w:color w:val="000000" w:themeColor="text1"/>
+          <w:sz w:val="28"/>
+          <w:szCs w:val="28"/>
+          <w:lang w:val="en-US"/>
+        </w:rPr>
+      </w:pPr>
+      <w:bookmarkStart w:id="3" w:name="_Toc52411841"/>
+      <w:r>
+        <w:rPr>
+          <w:rFonts w:ascii="Times New Roman" w:hAnsi="Times New Roman" w:cs="Times New Roman"/>
+          <w:b/>
+          <w:bCs/>
+          <w:color w:val="000000" w:themeColor="text1"/>
+          <w:sz w:val="28"/>
+          <w:szCs w:val="28"/>
+        </w:rPr>
+        <w:t>Шаг</w:t>
+      </w:r>
+      <w:r>
+        <w:rPr>
+          <w:rFonts w:ascii="Times New Roman" w:hAnsi="Times New Roman" w:cs="Times New Roman"/>
+          <w:b/>
+          <w:bCs/>
+          <w:color w:val="000000" w:themeColor="text1"/>
+          <w:sz w:val="28"/>
+          <w:szCs w:val="28"/>
+          <w:lang w:val="en-US"/>
+        </w:rPr>
+        <w:t xml:space="preserve"> 1</w:t>
+      </w:r>
+      <w:r>
+        <w:rPr>
+          <w:rFonts w:ascii="Times New Roman" w:hAnsi="Times New Roman" w:cs="Times New Roman"/>
+          <w:b/>
+          <w:bCs/>
+          <w:color w:val="000000" w:themeColor="text1"/>
+          <w:sz w:val="28"/>
+          <w:szCs w:val="28"/>
+          <w:lang w:val="en-US"/>
+        </w:rPr>
+        <w:t>.</w:t>
+      </w:r>
+      <w:r>
+        <w:rPr>
+          <w:rFonts w:ascii="Times New Roman" w:hAnsi="Times New Roman" w:cs="Times New Roman"/>
+          <w:b/>
+          <w:bCs/>
+          <w:color w:val="000000" w:themeColor="text1"/>
+          <w:sz w:val="28"/>
+          <w:szCs w:val="28"/>
+          <w:lang w:val="en-US"/>
+        </w:rPr>
+        <w:t xml:space="preserve"> </w:t>
+      </w:r>
+      <w:r>
+        <w:rPr>
+          <w:rFonts w:ascii="Times New Roman" w:hAnsi="Times New Roman" w:cs="Times New Roman"/>
+          <w:b/>
+          <w:bCs/>
+          <w:color w:val="000000" w:themeColor="text1"/>
+          <w:sz w:val="28"/>
+          <w:szCs w:val="28"/>
+        </w:rPr>
+        <w:t>Считывание</w:t>
+      </w:r>
+      <w:r>
+        <w:rPr>
+          <w:rFonts w:ascii="Times New Roman" w:hAnsi="Times New Roman" w:cs="Times New Roman"/>
+          <w:b/>
+          <w:bCs/>
+          <w:color w:val="000000" w:themeColor="text1"/>
+          <w:sz w:val="28"/>
+          <w:szCs w:val="28"/>
+          <w:lang w:val="en-US"/>
+        </w:rPr>
+        <w:t xml:space="preserve"> </w:t>
+      </w:r>
+      <w:r>
+        <w:rPr>
+          <w:rFonts w:ascii="Times New Roman" w:hAnsi="Times New Roman" w:cs="Times New Roman"/>
+          <w:b/>
+          <w:bCs/>
+          <w:color w:val="000000" w:themeColor="text1"/>
+          <w:sz w:val="28"/>
+          <w:szCs w:val="28"/>
+        </w:rPr>
+        <w:t>изображений</w:t>
+      </w:r>
+      <w:r>
+        <w:rPr>
+          <w:rFonts w:ascii="Times New Roman" w:hAnsi="Times New Roman" w:cs="Times New Roman"/>
+          <w:b/>
+          <w:bCs/>
+          <w:color w:val="000000" w:themeColor="text1"/>
+          <w:sz w:val="28"/>
+          <w:szCs w:val="28"/>
+          <w:lang w:val="en-US"/>
+        </w:rPr>
+        <w:t xml:space="preserve"> </w:t>
+      </w:r>
+      <w:r>
+        <w:rPr>
+          <w:rFonts w:ascii="Times New Roman" w:hAnsi="Times New Roman" w:cs="Times New Roman"/>
+          <w:b/>
+          <w:bCs/>
+          <w:color w:val="000000" w:themeColor="text1"/>
+          <w:sz w:val="28"/>
+          <w:szCs w:val="28"/>
+        </w:rPr>
+        <w:t>с</w:t>
+      </w:r>
+      <w:r>
+        <w:rPr>
+          <w:rFonts w:ascii="Times New Roman" w:hAnsi="Times New Roman" w:cs="Times New Roman"/>
+          <w:b/>
+          <w:bCs/>
+          <w:color w:val="000000" w:themeColor="text1"/>
+          <w:sz w:val="28"/>
+          <w:szCs w:val="28"/>
+          <w:lang w:val="en-US"/>
+        </w:rPr>
+        <w:t xml:space="preserve"> </w:t>
+      </w:r>
+      <w:r>
+        <w:rPr>
+          <w:rFonts w:ascii="Times New Roman" w:hAnsi="Times New Roman" w:cs="Times New Roman"/>
+          <w:b/>
+          <w:bCs/>
+          <w:color w:val="000000" w:themeColor="text1"/>
+          <w:sz w:val="28"/>
+          <w:szCs w:val="28"/>
+        </w:rPr>
+        <w:t>файла</w:t>
+      </w:r>
+      <w:bookmarkEnd w:id="3"/>
+    </w:p>
+    <w:p>
+      <w:pPr>
         <w:spacing w:after="0" w:line="360" w:lineRule="auto"/>
+        <w:rPr>
+          <w:lang w:val="en-US"/>
+        </w:rPr>
       </w:pPr>
     </w:p>
     <w:p>
@@ -1265,17 +2973,7 @@
           <w:sz w:val="28"/>
           <w:szCs w:val="28"/>
         </w:rPr>
-        <w:t xml:space="preserve">и </w:t>
-      </w:r>
-      <w:r>
-        <w:rPr>
-          <w:i/>
-          <w:iCs/>
-          <w:color w:val="8C8C8C"/>
-          <w:sz w:val="28"/>
-          <w:szCs w:val="28"/>
-        </w:rPr>
-        <w:t xml:space="preserve">переводим изображение в </w:t>
+        <w:t xml:space="preserve">и переводим изображение в </w:t>
       </w:r>
       <w:proofErr w:type="spellStart"/>
       <w:r>
@@ -1297,37 +2995,7 @@
           <w:sz w:val="28"/>
           <w:szCs w:val="28"/>
         </w:rPr>
-        <w:t xml:space="preserve"> </w:t>
-      </w:r>
-      <w:r>
-        <w:rPr>
-          <w:i/>
-          <w:iCs/>
-          <w:color w:val="8C8C8C"/>
-          <w:sz w:val="28"/>
-          <w:szCs w:val="28"/>
-        </w:rPr>
-        <w:t>(</w:t>
-      </w:r>
-      <w:r>
-        <w:rPr>
-          <w:i/>
-          <w:iCs/>
-          <w:color w:val="8C8C8C"/>
-          <w:sz w:val="28"/>
-          <w:szCs w:val="28"/>
-        </w:rPr>
-        <w:t>оттенки серого</w:t>
-      </w:r>
-      <w:r>
-        <w:rPr>
-          <w:i/>
-          <w:iCs/>
-          <w:color w:val="8C8C8C"/>
-          <w:sz w:val="28"/>
-          <w:szCs w:val="28"/>
-        </w:rPr>
-        <w:t>)</w:t>
+        <w:t xml:space="preserve"> (оттенки серого)</w:t>
       </w:r>
       <w:r>
         <w:rPr>
@@ -1569,8 +3237,7 @@
     </w:p>
     <w:p>
       <w:pPr>
-        <w:pStyle w:val="1"/>
-        <w:spacing w:before="0" w:line="360" w:lineRule="auto"/>
+        <w:pStyle w:val="2"/>
         <w:rPr>
           <w:rFonts w:ascii="Times New Roman" w:eastAsia="Times New Roman" w:hAnsi="Times New Roman" w:cs="Times New Roman"/>
           <w:b/>
@@ -1579,7 +3246,7 @@
           <w:lang w:eastAsia="ru-RU"/>
         </w:rPr>
       </w:pPr>
-      <w:bookmarkStart w:id="2" w:name="_Toc52408700"/>
+      <w:bookmarkStart w:id="4" w:name="_Toc52411842"/>
       <w:r>
         <w:rPr>
           <w:rFonts w:ascii="Times New Roman" w:eastAsia="Times New Roman" w:hAnsi="Times New Roman" w:cs="Times New Roman"/>
@@ -1597,7 +3264,7 @@
           <w:b/>
           <w:bCs/>
           <w:color w:val="000000" w:themeColor="text1"/>
-          <w:lang w:val="en-US" w:eastAsia="ru-RU"/>
+          <w:lang w:eastAsia="ru-RU"/>
         </w:rPr>
         <w:t>2</w:t>
       </w:r>
@@ -1617,7 +3284,7 @@
           <w:b/>
           <w:bCs/>
           <w:color w:val="000000" w:themeColor="text1"/>
-          <w:lang w:val="en-US" w:eastAsia="ru-RU"/>
+          <w:lang w:eastAsia="ru-RU"/>
         </w:rPr>
         <w:t xml:space="preserve"> </w:t>
       </w:r>
@@ -1631,7 +3298,7 @@
         </w:rPr>
         <w:t>Поиск особых точек</w:t>
       </w:r>
-      <w:bookmarkEnd w:id="2"/>
+      <w:bookmarkEnd w:id="4"/>
     </w:p>
     <w:p>
       <w:pPr>
@@ -1711,14 +3378,25 @@
         </w:rPr>
         <w:t>p0 = cv2.goodFeaturesToTrack(</w:t>
       </w:r>
-      <w:proofErr w:type="spellStart"/>
       <w:r>
         <w:rPr>
           <w:rStyle w:val="code0"/>
         </w:rPr>
-        <w:t>old_gray</w:t>
-      </w:r>
-      <w:proofErr w:type="spellEnd"/>
+        <w:t>old</w:t>
+      </w:r>
+      <w:r>
+        <w:rPr>
+          <w:rStyle w:val="code0"/>
+          <w:lang w:val="ru-RU"/>
+        </w:rPr>
+        <w:t>_</w:t>
+      </w:r>
+      <w:r>
+        <w:rPr>
+          <w:rStyle w:val="code0"/>
+        </w:rPr>
+        <w:t>gray</w:t>
+      </w:r>
       <w:r>
         <w:rPr>
           <w:color w:val="080808"/>
@@ -1763,14 +3441,25 @@
         </w:rPr>
         <w:t>, **</w:t>
       </w:r>
-      <w:proofErr w:type="spellStart"/>
       <w:r>
         <w:rPr>
           <w:rStyle w:val="code0"/>
         </w:rPr>
-        <w:t>feature_params</w:t>
-      </w:r>
-      <w:proofErr w:type="spellEnd"/>
+        <w:t>feature</w:t>
+      </w:r>
+      <w:r>
+        <w:rPr>
+          <w:rStyle w:val="code0"/>
+          <w:lang w:val="ru-RU"/>
+        </w:rPr>
+        <w:t>_</w:t>
+      </w:r>
+      <w:r>
+        <w:rPr>
+          <w:rStyle w:val="code0"/>
+        </w:rPr>
+        <w:t>params</w:t>
+      </w:r>
       <w:r>
         <w:rPr>
           <w:color w:val="080808"/>
@@ -1900,14 +3589,25 @@
           <w:lang w:val="ru-RU"/>
         </w:rPr>
       </w:pPr>
-      <w:proofErr w:type="spellStart"/>
       <w:r>
         <w:rPr>
           <w:rStyle w:val="code0"/>
         </w:rPr>
-        <w:t>old_gray</w:t>
-      </w:r>
-      <w:proofErr w:type="spellEnd"/>
+        <w:t>old</w:t>
+      </w:r>
+      <w:r>
+        <w:rPr>
+          <w:rStyle w:val="code0"/>
+          <w:lang w:val="ru-RU"/>
+        </w:rPr>
+        <w:t>_</w:t>
+      </w:r>
+      <w:r>
+        <w:rPr>
+          <w:rStyle w:val="code0"/>
+        </w:rPr>
+        <w:t>gray</w:t>
+      </w:r>
       <w:r>
         <w:rPr>
           <w:rStyle w:val="code0"/>
@@ -2549,7 +4249,7 @@
         <w:pStyle w:val="HTML"/>
         <w:shd w:val="clear" w:color="auto" w:fill="FFFFFF"/>
         <w:spacing w:line="360" w:lineRule="auto"/>
-        <w:outlineLvl w:val="0"/>
+        <w:outlineLvl w:val="1"/>
         <w:rPr>
           <w:rFonts w:ascii="Times New Roman" w:hAnsi="Times New Roman" w:cs="Times New Roman"/>
           <w:b/>
@@ -2559,7 +4259,7 @@
           <w:szCs w:val="32"/>
         </w:rPr>
       </w:pPr>
-      <w:bookmarkStart w:id="3" w:name="_Toc52408701"/>
+      <w:bookmarkStart w:id="5" w:name="_Toc52411843"/>
       <w:r>
         <w:rPr>
           <w:rFonts w:ascii="Times New Roman" w:hAnsi="Times New Roman" w:cs="Times New Roman"/>
@@ -2605,7 +4305,7 @@
         </w:rPr>
         <w:t xml:space="preserve"> Поиск оптического потока методом Лукаса-Канаде</w:t>
       </w:r>
-      <w:bookmarkEnd w:id="3"/>
+      <w:bookmarkEnd w:id="5"/>
     </w:p>
     <w:p>
       <w:pPr>
@@ -2880,7 +4580,7 @@
     </w:p>
     <w:p>
       <w:pPr>
-        <w:pStyle w:val="a3"/>
+        <w:pStyle w:val="a4"/>
         <w:numPr>
           <w:ilvl w:val="0"/>
           <w:numId w:val="6"/>
@@ -2922,7 +4622,7 @@
     </w:p>
     <w:p>
       <w:pPr>
-        <w:pStyle w:val="a3"/>
+        <w:pStyle w:val="a4"/>
         <w:numPr>
           <w:ilvl w:val="0"/>
           <w:numId w:val="6"/>
@@ -2964,7 +4664,7 @@
     </w:p>
     <w:p>
       <w:pPr>
-        <w:pStyle w:val="a3"/>
+        <w:pStyle w:val="a4"/>
         <w:numPr>
           <w:ilvl w:val="0"/>
           <w:numId w:val="6"/>
@@ -3006,7 +4706,7 @@
     </w:p>
     <w:p>
       <w:pPr>
-        <w:pStyle w:val="a3"/>
+        <w:pStyle w:val="a4"/>
         <w:numPr>
           <w:ilvl w:val="0"/>
           <w:numId w:val="6"/>
@@ -3049,7 +4749,7 @@
     </w:p>
     <w:p>
       <w:pPr>
-        <w:pStyle w:val="a3"/>
+        <w:pStyle w:val="a4"/>
         <w:numPr>
           <w:ilvl w:val="0"/>
           <w:numId w:val="6"/>
@@ -3101,7 +4801,7 @@
     </w:p>
     <w:p>
       <w:pPr>
-        <w:pStyle w:val="a3"/>
+        <w:pStyle w:val="a4"/>
         <w:spacing w:after="0" w:line="360" w:lineRule="auto"/>
         <w:ind w:left="360"/>
         <w:contextualSpacing w:val="0"/>
@@ -3158,7 +4858,7 @@
     </w:p>
     <w:p>
       <w:pPr>
-        <w:pStyle w:val="a3"/>
+        <w:pStyle w:val="a4"/>
         <w:numPr>
           <w:ilvl w:val="0"/>
           <w:numId w:val="5"/>
@@ -3198,7 +4898,7 @@
     </w:p>
     <w:p>
       <w:pPr>
-        <w:pStyle w:val="a3"/>
+        <w:pStyle w:val="a4"/>
         <w:numPr>
           <w:ilvl w:val="0"/>
           <w:numId w:val="5"/>
@@ -3233,7 +4933,7 @@
     </w:p>
     <w:p>
       <w:pPr>
-        <w:pStyle w:val="a3"/>
+        <w:pStyle w:val="a4"/>
         <w:numPr>
           <w:ilvl w:val="0"/>
           <w:numId w:val="5"/>
@@ -3624,7 +5324,7 @@
     </w:p>
     <w:p>
       <w:pPr>
-        <w:pStyle w:val="a3"/>
+        <w:pStyle w:val="a4"/>
         <w:numPr>
           <w:ilvl w:val="0"/>
           <w:numId w:val="2"/>
@@ -3675,7 +5375,7 @@
     </w:p>
     <w:p>
       <w:pPr>
-        <w:pStyle w:val="a3"/>
+        <w:pStyle w:val="a4"/>
         <w:numPr>
           <w:ilvl w:val="0"/>
           <w:numId w:val="2"/>
@@ -3741,7 +5441,7 @@
     </w:p>
     <w:p>
       <w:pPr>
-        <w:pStyle w:val="a3"/>
+        <w:pStyle w:val="a4"/>
         <w:numPr>
           <w:ilvl w:val="0"/>
           <w:numId w:val="2"/>
@@ -3785,7 +5485,7 @@
     </w:p>
     <w:p>
       <w:pPr>
-        <w:pStyle w:val="a3"/>
+        <w:pStyle w:val="a4"/>
         <w:numPr>
           <w:ilvl w:val="1"/>
           <w:numId w:val="2"/>
@@ -3862,7 +5562,7 @@
     </w:p>
     <w:p>
       <w:pPr>
-        <w:pStyle w:val="a3"/>
+        <w:pStyle w:val="a4"/>
         <w:numPr>
           <w:ilvl w:val="1"/>
           <w:numId w:val="2"/>
@@ -3983,8 +5683,7 @@
     </w:p>
     <w:p>
       <w:pPr>
-        <w:pStyle w:val="1"/>
-        <w:spacing w:before="0" w:line="360" w:lineRule="auto"/>
+        <w:pStyle w:val="2"/>
         <w:rPr>
           <w:rFonts w:ascii="Times New Roman" w:hAnsi="Times New Roman" w:cs="Times New Roman"/>
           <w:b/>
@@ -3994,7 +5693,7 @@
           <w:szCs w:val="28"/>
         </w:rPr>
       </w:pPr>
-      <w:bookmarkStart w:id="4" w:name="_Toc52408702"/>
+      <w:bookmarkStart w:id="6" w:name="_Toc52411844"/>
       <w:r>
         <w:rPr>
           <w:rFonts w:ascii="Times New Roman" w:hAnsi="Times New Roman" w:cs="Times New Roman"/>
@@ -4040,7 +5739,7 @@
         </w:rPr>
         <w:t xml:space="preserve"> Отрисовка результатов</w:t>
       </w:r>
-      <w:bookmarkEnd w:id="4"/>
+      <w:bookmarkEnd w:id="6"/>
     </w:p>
     <w:p>
       <w:pPr>
@@ -4057,23 +5756,7 @@
           <w:iCs/>
           <w:color w:val="8C8C8C"/>
         </w:rPr>
-        <w:t xml:space="preserve"># Выбираем координаты </w:t>
-      </w:r>
-      <w:r>
-        <w:rPr>
-          <w:i/>
-          <w:iCs/>
-          <w:color w:val="8C8C8C"/>
-        </w:rPr>
-        <w:t>особых</w:t>
-      </w:r>
-      <w:r>
-        <w:rPr>
-          <w:i/>
-          <w:iCs/>
-          <w:color w:val="8C8C8C"/>
-        </w:rPr>
-        <w:t xml:space="preserve"> точек на первом изображении</w:t>
+        <w:t># Выбираем координаты особых точек на первом изображении</w:t>
       </w:r>
       <w:r>
         <w:rPr>
@@ -4688,11 +6371,11 @@
     </w:p>
     <w:p>
       <w:pPr>
-        <w:pStyle w:val="a3"/>
+        <w:pStyle w:val="a4"/>
         <w:spacing w:after="0" w:line="360" w:lineRule="auto"/>
         <w:ind w:left="142"/>
         <w:contextualSpacing w:val="0"/>
-        <w:outlineLvl w:val="0"/>
+        <w:outlineLvl w:val="1"/>
         <w:rPr>
           <w:rFonts w:ascii="Times New Roman" w:hAnsi="Times New Roman" w:cs="Times New Roman"/>
           <w:b/>
@@ -4702,7 +6385,7 @@
           <w:szCs w:val="28"/>
         </w:rPr>
       </w:pPr>
-      <w:bookmarkStart w:id="5" w:name="_Toc52408703"/>
+      <w:bookmarkStart w:id="7" w:name="_Toc52411845"/>
       <w:r>
         <w:rPr>
           <w:rFonts w:ascii="Times New Roman" w:hAnsi="Times New Roman" w:cs="Times New Roman"/>
@@ -4713,7 +6396,7 @@
           <w:szCs w:val="28"/>
         </w:rPr>
         <w:lastRenderedPageBreak/>
-        <w:t xml:space="preserve">Шаг 5. </w:t>
+        <w:t xml:space="preserve">5. </w:t>
       </w:r>
       <w:r>
         <w:rPr>
@@ -4748,7 +6431,7 @@
         </w:rPr>
         <w:t>функций</w:t>
       </w:r>
-      <w:bookmarkEnd w:id="5"/>
+      <w:bookmarkEnd w:id="7"/>
     </w:p>
     <w:p>
       <w:pPr>
@@ -4760,13 +6443,13 @@
         <w:spacing w:after="0" w:line="360" w:lineRule="auto"/>
         <w:ind w:firstLine="0"/>
         <w:contextualSpacing w:val="0"/>
-        <w:outlineLvl w:val="1"/>
+        <w:outlineLvl w:val="2"/>
         <w:rPr>
           <w:b/>
           <w:bCs/>
         </w:rPr>
       </w:pPr>
-      <w:bookmarkStart w:id="6" w:name="_Toc52408704"/>
+      <w:bookmarkStart w:id="8" w:name="_Toc52411846"/>
       <w:r>
         <w:rPr>
           <w:b/>
@@ -4774,7 +6457,7 @@
         </w:rPr>
         <w:t>Создание результирующего изображения</w:t>
       </w:r>
-      <w:bookmarkEnd w:id="6"/>
+      <w:bookmarkEnd w:id="8"/>
     </w:p>
     <w:p>
       <w:pPr>
@@ -4988,9 +6671,6 @@
         <w:pStyle w:val="base"/>
         <w:spacing w:after="0" w:line="360" w:lineRule="auto"/>
         <w:contextualSpacing w:val="0"/>
-        <w:rPr>
-          <w:lang w:val="en-US"/>
-        </w:rPr>
       </w:pPr>
     </w:p>
     <w:p>
@@ -6488,13 +8168,7 @@
       </w:r>
       <w:proofErr w:type="spellEnd"/>
       <w:r>
-        <w:t xml:space="preserve">, </w:t>
-      </w:r>
-      <w:r>
-        <w:t>Структура данных для детекторов характерных точек.</w:t>
-      </w:r>
-      <w:r>
-        <w:t xml:space="preserve"> </w:t>
+        <w:t xml:space="preserve">, Структура данных для детекторов характерных точек. </w:t>
       </w:r>
     </w:p>
     <w:p>
@@ -6832,13 +8506,7 @@
               <w:rPr>
                 <w:lang w:eastAsia="ru-RU"/>
               </w:rPr>
-              <w:t>Первое изображение</w:t>
-            </w:r>
-            <w:r>
-              <w:rPr>
-                <w:lang w:eastAsia="ru-RU"/>
-              </w:rPr>
-              <w:t>.</w:t>
+              <w:t>Первое изображение.</w:t>
             </w:r>
           </w:p>
         </w:tc>
@@ -7481,7 +9149,6 @@
         <w:contextualSpacing w:val="0"/>
         <w:rPr>
           <w:color w:val="080808"/>
-          <w:lang w:val="en-US"/>
         </w:rPr>
       </w:pPr>
     </w:p>
@@ -7507,14 +9174,14 @@
         <w:pStyle w:val="base"/>
         <w:spacing w:after="0" w:line="360" w:lineRule="auto"/>
         <w:contextualSpacing w:val="0"/>
-        <w:outlineLvl w:val="1"/>
+        <w:outlineLvl w:val="2"/>
         <w:rPr>
           <w:b/>
           <w:bCs/>
           <w:color w:val="080808"/>
         </w:rPr>
       </w:pPr>
-      <w:bookmarkStart w:id="7" w:name="_Toc52408705"/>
+      <w:bookmarkStart w:id="9" w:name="_Toc52411847"/>
       <w:r>
         <w:rPr>
           <w:b/>
@@ -7550,7 +9217,7 @@
         </w:rPr>
         <w:t>MatPlotLib</w:t>
       </w:r>
-      <w:bookmarkEnd w:id="7"/>
+      <w:bookmarkEnd w:id="9"/>
       <w:proofErr w:type="spellEnd"/>
     </w:p>
     <w:p>
@@ -7709,6 +9376,7 @@
         <w:contextualSpacing w:val="0"/>
         <w:rPr>
           <w:color w:val="080808"/>
+          <w:lang w:val="en-US"/>
         </w:rPr>
       </w:pPr>
     </w:p>
@@ -7765,10 +9433,7 @@
         <w:t>result</w:t>
       </w:r>
       <w:r>
-        <w:t xml:space="preserve"> </w:t>
-      </w:r>
-      <w:r>
-        <w:t xml:space="preserve">- </w:t>
+        <w:t xml:space="preserve"> - </w:t>
       </w:r>
       <w:r>
         <w:t>полученное изображение на прошлых шагах</w:t>
@@ -7792,13 +9457,7 @@
         <w:t>title</w:t>
       </w:r>
       <w:r>
-        <w:t xml:space="preserve"> </w:t>
-      </w:r>
-      <w:r>
-        <w:t xml:space="preserve">– </w:t>
-      </w:r>
-      <w:r>
-        <w:t>заголовок изображения, где отображаем смещение по координатам</w:t>
+        <w:t xml:space="preserve"> – заголовок изображения, где отображаем смещение по координатам</w:t>
       </w:r>
     </w:p>
     <w:p>
@@ -7821,13 +9480,7 @@
       </w:r>
       <w:proofErr w:type="spellEnd"/>
       <w:r>
-        <w:t xml:space="preserve"> </w:t>
-      </w:r>
-      <w:r>
-        <w:t xml:space="preserve">– </w:t>
-      </w:r>
-      <w:r>
-        <w:t>имя сохраняемого файла</w:t>
+        <w:t xml:space="preserve"> – имя сохраняемого файла</w:t>
       </w:r>
     </w:p>
     <w:p>
@@ -8973,9 +10626,13 @@
           <w:rFonts w:ascii="Times New Roman" w:hAnsi="Times New Roman" w:cs="Times New Roman"/>
           <w:sz w:val="28"/>
           <w:szCs w:val="28"/>
-        </w:rPr>
-      </w:pPr>
-      <w:r>
+          <w:lang w:val="en-US"/>
+        </w:rPr>
+      </w:pPr>
+      <w:r>
+        <w:rPr>
+          <w:lang w:val="en-US"/>
+        </w:rPr>
         <w:br w:type="page"/>
       </w:r>
     </w:p>
@@ -8989,13 +10646,13 @@
         <w:spacing w:after="0" w:line="360" w:lineRule="auto"/>
         <w:ind w:left="284" w:firstLine="0"/>
         <w:contextualSpacing w:val="0"/>
-        <w:outlineLvl w:val="1"/>
+        <w:outlineLvl w:val="2"/>
         <w:rPr>
           <w:b/>
           <w:bCs/>
         </w:rPr>
       </w:pPr>
-      <w:bookmarkStart w:id="8" w:name="_Toc52408706"/>
+      <w:bookmarkStart w:id="10" w:name="_Toc52411848"/>
       <w:r>
         <w:rPr>
           <w:b/>
@@ -9004,7 +10661,7 @@
         <w:lastRenderedPageBreak/>
         <w:t>Вычисление смещения</w:t>
       </w:r>
-      <w:bookmarkEnd w:id="8"/>
+      <w:bookmarkEnd w:id="10"/>
     </w:p>
     <w:p>
       <w:pPr>
@@ -9698,11 +11355,6720 @@
     </w:p>
     <w:p>
       <w:pPr>
+        <w:rPr>
+          <w:rFonts w:ascii="Times New Roman" w:hAnsi="Times New Roman" w:cs="Times New Roman"/>
+          <w:b/>
+          <w:bCs/>
+          <w:sz w:val="28"/>
+          <w:szCs w:val="28"/>
+        </w:rPr>
+      </w:pPr>
+      <w:r>
+        <w:rPr>
+          <w:b/>
+          <w:bCs/>
+        </w:rPr>
+        <w:br w:type="page"/>
+      </w:r>
+    </w:p>
+    <w:p>
+      <w:pPr>
         <w:pStyle w:val="base"/>
         <w:spacing w:after="0" w:line="360" w:lineRule="auto"/>
         <w:contextualSpacing w:val="0"/>
-        <w:outlineLvl w:val="1"/>
-        <w:rPr>
+        <w:outlineLvl w:val="0"/>
+        <w:rPr>
+          <w:b/>
+          <w:bCs/>
+        </w:rPr>
+      </w:pPr>
+      <w:bookmarkStart w:id="11" w:name="_Toc52411849"/>
+      <w:r>
+        <w:rPr>
+          <w:b/>
+          <w:bCs/>
+        </w:rPr>
+        <w:lastRenderedPageBreak/>
+        <w:t>Результаты</w:t>
+      </w:r>
+      <w:bookmarkEnd w:id="11"/>
+    </w:p>
+    <w:p>
+      <w:pPr>
+        <w:pStyle w:val="base"/>
+        <w:spacing w:after="0" w:line="360" w:lineRule="auto"/>
+        <w:contextualSpacing w:val="0"/>
+      </w:pPr>
+    </w:p>
+    <w:p>
+      <w:pPr>
+        <w:pStyle w:val="base"/>
+        <w:spacing w:after="0" w:line="360" w:lineRule="auto"/>
+        <w:contextualSpacing w:val="0"/>
+        <w:jc w:val="center"/>
+      </w:pPr>
+      <w:r>
+        <w:rPr>
+          <w:noProof/>
+        </w:rPr>
+        <w:drawing>
+          <wp:inline distT="0" distB="0" distL="0" distR="0" wp14:anchorId="7357A4B3" wp14:editId="0F8499DA">
+            <wp:extent cx="1905000" cy="1400175"/>
+            <wp:effectExtent l="0" t="0" r="0" b="9525"/>
+            <wp:docPr id="1" name="Рисунок 1"/>
+            <wp:cNvGraphicFramePr>
+              <a:graphicFrameLocks xmlns:a="http://schemas.openxmlformats.org/drawingml/2006/main" noChangeAspect="1"/>
+            </wp:cNvGraphicFramePr>
+            <a:graphic xmlns:a="http://schemas.openxmlformats.org/drawingml/2006/main">
+              <a:graphicData uri="http://schemas.openxmlformats.org/drawingml/2006/picture">
+                <pic:pic xmlns:pic="http://schemas.openxmlformats.org/drawingml/2006/picture">
+                  <pic:nvPicPr>
+                    <pic:cNvPr id="0" name="Picture 1"/>
+                    <pic:cNvPicPr>
+                      <a:picLocks noChangeAspect="1" noChangeArrowheads="1"/>
+                    </pic:cNvPicPr>
+                  </pic:nvPicPr>
+                  <pic:blipFill>
+                    <a:blip r:embed="rId14">
+                      <a:extLst>
+                        <a:ext uri="{28A0092B-C50C-407E-A947-70E740481C1C}">
+                          <a14:useLocalDpi xmlns:a14="http://schemas.microsoft.com/office/drawing/2010/main" val="0"/>
+                        </a:ext>
+                      </a:extLst>
+                    </a:blip>
+                    <a:srcRect/>
+                    <a:stretch>
+                      <a:fillRect/>
+                    </a:stretch>
+                  </pic:blipFill>
+                  <pic:spPr bwMode="auto">
+                    <a:xfrm>
+                      <a:off x="0" y="0"/>
+                      <a:ext cx="1905000" cy="1400175"/>
+                    </a:xfrm>
+                    <a:prstGeom prst="rect">
+                      <a:avLst/>
+                    </a:prstGeom>
+                    <a:noFill/>
+                    <a:ln>
+                      <a:noFill/>
+                    </a:ln>
+                  </pic:spPr>
+                </pic:pic>
+              </a:graphicData>
+            </a:graphic>
+          </wp:inline>
+        </w:drawing>
+      </w:r>
+    </w:p>
+    <w:p>
+      <w:pPr>
+        <w:pStyle w:val="base"/>
+        <w:spacing w:after="0" w:line="360" w:lineRule="auto"/>
+        <w:contextualSpacing w:val="0"/>
+        <w:jc w:val="center"/>
+      </w:pPr>
+      <w:r>
+        <w:t xml:space="preserve">Рис </w:t>
+      </w:r>
+      <w:r>
+        <w:t>1</w:t>
+      </w:r>
+      <w:r>
+        <w:t xml:space="preserve"> - </w:t>
+      </w:r>
+      <w:r>
+        <w:t>Изображение 1</w:t>
+      </w:r>
+    </w:p>
+    <w:p>
+      <w:pPr>
+        <w:pStyle w:val="base"/>
+        <w:spacing w:after="0" w:line="360" w:lineRule="auto"/>
+        <w:contextualSpacing w:val="0"/>
+        <w:jc w:val="center"/>
+      </w:pPr>
+    </w:p>
+    <w:p>
+      <w:pPr>
+        <w:pStyle w:val="base"/>
+        <w:spacing w:after="0" w:line="360" w:lineRule="auto"/>
+        <w:contextualSpacing w:val="0"/>
+        <w:jc w:val="center"/>
+      </w:pPr>
+    </w:p>
+    <w:p>
+      <w:pPr>
+        <w:pStyle w:val="base"/>
+        <w:spacing w:after="0" w:line="360" w:lineRule="auto"/>
+        <w:contextualSpacing w:val="0"/>
+        <w:jc w:val="center"/>
+      </w:pPr>
+      <w:r>
+        <w:rPr>
+          <w:noProof/>
+        </w:rPr>
+        <w:drawing>
+          <wp:inline distT="0" distB="0" distL="0" distR="0" wp14:anchorId="12233FD4" wp14:editId="6EDFCB70">
+            <wp:extent cx="1905000" cy="1400175"/>
+            <wp:effectExtent l="0" t="0" r="0" b="9525"/>
+            <wp:docPr id="2" name="Рисунок 2"/>
+            <wp:cNvGraphicFramePr>
+              <a:graphicFrameLocks xmlns:a="http://schemas.openxmlformats.org/drawingml/2006/main" noChangeAspect="1"/>
+            </wp:cNvGraphicFramePr>
+            <a:graphic xmlns:a="http://schemas.openxmlformats.org/drawingml/2006/main">
+              <a:graphicData uri="http://schemas.openxmlformats.org/drawingml/2006/picture">
+                <pic:pic xmlns:pic="http://schemas.openxmlformats.org/drawingml/2006/picture">
+                  <pic:nvPicPr>
+                    <pic:cNvPr id="0" name="Picture 3"/>
+                    <pic:cNvPicPr>
+                      <a:picLocks noChangeAspect="1" noChangeArrowheads="1"/>
+                    </pic:cNvPicPr>
+                  </pic:nvPicPr>
+                  <pic:blipFill>
+                    <a:blip r:embed="rId15">
+                      <a:extLst>
+                        <a:ext uri="{28A0092B-C50C-407E-A947-70E740481C1C}">
+                          <a14:useLocalDpi xmlns:a14="http://schemas.microsoft.com/office/drawing/2010/main" val="0"/>
+                        </a:ext>
+                      </a:extLst>
+                    </a:blip>
+                    <a:srcRect/>
+                    <a:stretch>
+                      <a:fillRect/>
+                    </a:stretch>
+                  </pic:blipFill>
+                  <pic:spPr bwMode="auto">
+                    <a:xfrm>
+                      <a:off x="0" y="0"/>
+                      <a:ext cx="1905000" cy="1400175"/>
+                    </a:xfrm>
+                    <a:prstGeom prst="rect">
+                      <a:avLst/>
+                    </a:prstGeom>
+                    <a:noFill/>
+                    <a:ln>
+                      <a:noFill/>
+                    </a:ln>
+                  </pic:spPr>
+                </pic:pic>
+              </a:graphicData>
+            </a:graphic>
+          </wp:inline>
+        </w:drawing>
+      </w:r>
+    </w:p>
+    <w:p>
+      <w:pPr>
+        <w:pStyle w:val="base"/>
+        <w:spacing w:after="0" w:line="360" w:lineRule="auto"/>
+        <w:contextualSpacing w:val="0"/>
+        <w:jc w:val="center"/>
+      </w:pPr>
+      <w:r>
+        <w:t xml:space="preserve">Рис </w:t>
+      </w:r>
+      <w:r>
+        <w:t>2</w:t>
+      </w:r>
+      <w:r>
+        <w:t xml:space="preserve"> - </w:t>
+      </w:r>
+      <w:r>
+        <w:t>Изображение 2</w:t>
+      </w:r>
+    </w:p>
+    <w:p>
+      <w:pPr>
+        <w:pStyle w:val="base"/>
+        <w:spacing w:after="0" w:line="360" w:lineRule="auto"/>
+        <w:contextualSpacing w:val="0"/>
+        <w:jc w:val="center"/>
+      </w:pPr>
+    </w:p>
+    <w:p>
+      <w:pPr>
+        <w:pStyle w:val="base"/>
+        <w:spacing w:after="0" w:line="360" w:lineRule="auto"/>
+        <w:contextualSpacing w:val="0"/>
+        <w:jc w:val="center"/>
+      </w:pPr>
+    </w:p>
+    <w:p>
+      <w:pPr>
+        <w:pStyle w:val="base"/>
+        <w:spacing w:after="0" w:line="360" w:lineRule="auto"/>
+        <w:contextualSpacing w:val="0"/>
+        <w:jc w:val="center"/>
+      </w:pPr>
+      <w:r>
+        <w:rPr>
+          <w:noProof/>
+        </w:rPr>
+        <w:lastRenderedPageBreak/>
+        <w:drawing>
+          <wp:inline distT="0" distB="0" distL="0" distR="0" wp14:anchorId="3BD2F830" wp14:editId="2AD58487">
+            <wp:extent cx="5848350" cy="4391025"/>
+            <wp:effectExtent l="0" t="0" r="0" b="9525"/>
+            <wp:docPr id="3" name="Рисунок 3"/>
+            <wp:cNvGraphicFramePr>
+              <a:graphicFrameLocks xmlns:a="http://schemas.openxmlformats.org/drawingml/2006/main" noChangeAspect="1"/>
+            </wp:cNvGraphicFramePr>
+            <a:graphic xmlns:a="http://schemas.openxmlformats.org/drawingml/2006/main">
+              <a:graphicData uri="http://schemas.openxmlformats.org/drawingml/2006/picture">
+                <pic:pic xmlns:pic="http://schemas.openxmlformats.org/drawingml/2006/picture">
+                  <pic:nvPicPr>
+                    <pic:cNvPr id="0" name="Picture 5"/>
+                    <pic:cNvPicPr>
+                      <a:picLocks noChangeAspect="1" noChangeArrowheads="1"/>
+                    </pic:cNvPicPr>
+                  </pic:nvPicPr>
+                  <pic:blipFill>
+                    <a:blip r:embed="rId16" cstate="print">
+                      <a:extLst>
+                        <a:ext uri="{28A0092B-C50C-407E-A947-70E740481C1C}">
+                          <a14:useLocalDpi xmlns:a14="http://schemas.microsoft.com/office/drawing/2010/main" val="0"/>
+                        </a:ext>
+                      </a:extLst>
+                    </a:blip>
+                    <a:srcRect/>
+                    <a:stretch>
+                      <a:fillRect/>
+                    </a:stretch>
+                  </pic:blipFill>
+                  <pic:spPr bwMode="auto">
+                    <a:xfrm>
+                      <a:off x="0" y="0"/>
+                      <a:ext cx="5848350" cy="4391025"/>
+                    </a:xfrm>
+                    <a:prstGeom prst="rect">
+                      <a:avLst/>
+                    </a:prstGeom>
+                    <a:noFill/>
+                    <a:ln>
+                      <a:noFill/>
+                    </a:ln>
+                  </pic:spPr>
+                </pic:pic>
+              </a:graphicData>
+            </a:graphic>
+          </wp:inline>
+        </w:drawing>
+      </w:r>
+    </w:p>
+    <w:p>
+      <w:pPr>
+        <w:pStyle w:val="base"/>
+        <w:spacing w:after="0" w:line="360" w:lineRule="auto"/>
+        <w:contextualSpacing w:val="0"/>
+        <w:jc w:val="center"/>
+      </w:pPr>
+      <w:r>
+        <w:t xml:space="preserve">Рис 3 - </w:t>
+      </w:r>
+      <w:r>
+        <w:t>Результат</w:t>
+      </w:r>
+    </w:p>
+    <w:p>
+      <w:pPr>
+        <w:pStyle w:val="base"/>
+        <w:spacing w:after="0" w:line="360" w:lineRule="auto"/>
+        <w:contextualSpacing w:val="0"/>
+        <w:jc w:val="center"/>
+      </w:pPr>
+    </w:p>
+    <w:p>
+      <w:pPr>
+        <w:rPr>
+          <w:rFonts w:ascii="Times New Roman" w:hAnsi="Times New Roman" w:cs="Times New Roman"/>
+          <w:sz w:val="28"/>
+          <w:szCs w:val="28"/>
+        </w:rPr>
+      </w:pPr>
+      <w:r>
+        <w:br w:type="page"/>
+      </w:r>
+    </w:p>
+    <w:p>
+      <w:pPr>
+        <w:pStyle w:val="base"/>
+        <w:spacing w:after="0" w:line="360" w:lineRule="auto"/>
+        <w:contextualSpacing w:val="0"/>
+        <w:outlineLvl w:val="0"/>
+        <w:rPr>
+          <w:b/>
+          <w:bCs/>
+        </w:rPr>
+      </w:pPr>
+      <w:bookmarkStart w:id="12" w:name="_Toc52411850"/>
+      <w:r>
+        <w:rPr>
+          <w:b/>
+          <w:bCs/>
+        </w:rPr>
+        <w:lastRenderedPageBreak/>
+        <w:t>Исходный код</w:t>
+      </w:r>
+      <w:bookmarkEnd w:id="12"/>
+    </w:p>
+    <w:p>
+      <w:pPr>
+        <w:pStyle w:val="HTML"/>
+        <w:shd w:val="clear" w:color="auto" w:fill="FFFFFF"/>
+        <w:rPr>
+          <w:color w:val="080808"/>
+          <w:lang w:val="en-US"/>
+        </w:rPr>
+      </w:pPr>
+      <w:r>
+        <w:rPr>
+          <w:color w:val="0033B3"/>
+          <w:lang w:val="en-US"/>
+        </w:rPr>
+        <w:t xml:space="preserve">import </w:t>
+      </w:r>
+      <w:proofErr w:type="spellStart"/>
+      <w:r>
+        <w:rPr>
+          <w:color w:val="080808"/>
+          <w:lang w:val="en-US"/>
+        </w:rPr>
+        <w:t>numpy</w:t>
+      </w:r>
+      <w:proofErr w:type="spellEnd"/>
+      <w:r>
+        <w:rPr>
+          <w:color w:val="080808"/>
+          <w:lang w:val="en-US"/>
+        </w:rPr>
+        <w:t xml:space="preserve"> </w:t>
+      </w:r>
+      <w:r>
+        <w:rPr>
+          <w:color w:val="0033B3"/>
+          <w:lang w:val="en-US"/>
+        </w:rPr>
+        <w:t xml:space="preserve">as </w:t>
+      </w:r>
+      <w:r>
+        <w:rPr>
+          <w:color w:val="080808"/>
+          <w:lang w:val="en-US"/>
+        </w:rPr>
+        <w:t>np</w:t>
+      </w:r>
+      <w:r>
+        <w:rPr>
+          <w:color w:val="080808"/>
+          <w:lang w:val="en-US"/>
+        </w:rPr>
+        <w:br/>
+      </w:r>
+      <w:r>
+        <w:rPr>
+          <w:color w:val="0033B3"/>
+          <w:lang w:val="en-US"/>
+        </w:rPr>
+        <w:t xml:space="preserve">import </w:t>
+      </w:r>
+      <w:r>
+        <w:rPr>
+          <w:color w:val="080808"/>
+          <w:lang w:val="en-US"/>
+        </w:rPr>
+        <w:t>cv2</w:t>
+      </w:r>
+      <w:r>
+        <w:rPr>
+          <w:color w:val="080808"/>
+          <w:lang w:val="en-US"/>
+        </w:rPr>
+        <w:br/>
+      </w:r>
+      <w:r>
+        <w:rPr>
+          <w:color w:val="0033B3"/>
+          <w:lang w:val="en-US"/>
+        </w:rPr>
+        <w:t xml:space="preserve">import </w:t>
+      </w:r>
+      <w:proofErr w:type="spellStart"/>
+      <w:r>
+        <w:rPr>
+          <w:color w:val="080808"/>
+          <w:lang w:val="en-US"/>
+        </w:rPr>
+        <w:t>matplotlib.pyplot</w:t>
+      </w:r>
+      <w:proofErr w:type="spellEnd"/>
+      <w:r>
+        <w:rPr>
+          <w:color w:val="080808"/>
+          <w:lang w:val="en-US"/>
+        </w:rPr>
+        <w:t xml:space="preserve"> </w:t>
+      </w:r>
+      <w:r>
+        <w:rPr>
+          <w:color w:val="0033B3"/>
+          <w:lang w:val="en-US"/>
+        </w:rPr>
+        <w:t xml:space="preserve">as </w:t>
+      </w:r>
+      <w:proofErr w:type="spellStart"/>
+      <w:r>
+        <w:rPr>
+          <w:color w:val="080808"/>
+          <w:lang w:val="en-US"/>
+        </w:rPr>
+        <w:t>plt</w:t>
+      </w:r>
+      <w:proofErr w:type="spellEnd"/>
+      <w:r>
+        <w:rPr>
+          <w:color w:val="080808"/>
+          <w:lang w:val="en-US"/>
+        </w:rPr>
+        <w:br/>
+      </w:r>
+      <w:r>
+        <w:rPr>
+          <w:color w:val="080808"/>
+          <w:lang w:val="en-US"/>
+        </w:rPr>
+        <w:br/>
+      </w:r>
+      <w:r>
+        <w:rPr>
+          <w:i/>
+          <w:iCs/>
+          <w:color w:val="8C8C8C"/>
+          <w:lang w:val="en-US"/>
+        </w:rPr>
+        <w:t xml:space="preserve"># </w:t>
+      </w:r>
+      <w:r>
+        <w:rPr>
+          <w:i/>
+          <w:iCs/>
+          <w:color w:val="8C8C8C"/>
+        </w:rPr>
+        <w:t>Считаем</w:t>
+      </w:r>
+      <w:r>
+        <w:rPr>
+          <w:i/>
+          <w:iCs/>
+          <w:color w:val="8C8C8C"/>
+          <w:lang w:val="en-US"/>
+        </w:rPr>
+        <w:t xml:space="preserve"> </w:t>
+      </w:r>
+      <w:r>
+        <w:rPr>
+          <w:i/>
+          <w:iCs/>
+          <w:color w:val="8C8C8C"/>
+        </w:rPr>
+        <w:t>среднее</w:t>
+      </w:r>
+      <w:r>
+        <w:rPr>
+          <w:i/>
+          <w:iCs/>
+          <w:color w:val="8C8C8C"/>
+          <w:lang w:val="en-US"/>
+        </w:rPr>
+        <w:t xml:space="preserve"> </w:t>
+      </w:r>
+      <w:r>
+        <w:rPr>
+          <w:i/>
+          <w:iCs/>
+          <w:color w:val="8C8C8C"/>
+        </w:rPr>
+        <w:t>смещение</w:t>
+      </w:r>
+      <w:r>
+        <w:rPr>
+          <w:i/>
+          <w:iCs/>
+          <w:color w:val="8C8C8C"/>
+          <w:lang w:val="en-US"/>
+        </w:rPr>
+        <w:br/>
+      </w:r>
+      <w:r>
+        <w:rPr>
+          <w:color w:val="0033B3"/>
+          <w:lang w:val="en-US"/>
+        </w:rPr>
+        <w:t xml:space="preserve">def </w:t>
+      </w:r>
+      <w:proofErr w:type="spellStart"/>
+      <w:r>
+        <w:rPr>
+          <w:color w:val="080808"/>
+          <w:lang w:val="en-US"/>
+        </w:rPr>
+        <w:t>calculate_avg</w:t>
+      </w:r>
+      <w:proofErr w:type="spellEnd"/>
+      <w:r>
+        <w:rPr>
+          <w:color w:val="080808"/>
+          <w:lang w:val="en-US"/>
+        </w:rPr>
+        <w:t>(bias):</w:t>
+      </w:r>
+      <w:r>
+        <w:rPr>
+          <w:color w:val="080808"/>
+          <w:lang w:val="en-US"/>
+        </w:rPr>
+        <w:br/>
+        <w:t xml:space="preserve">    </w:t>
+      </w:r>
+      <w:proofErr w:type="spellStart"/>
+      <w:r>
+        <w:rPr>
+          <w:color w:val="080808"/>
+          <w:lang w:val="en-US"/>
+        </w:rPr>
+        <w:t>bias_x_avg</w:t>
+      </w:r>
+      <w:proofErr w:type="spellEnd"/>
+      <w:r>
+        <w:rPr>
+          <w:color w:val="080808"/>
+          <w:lang w:val="en-US"/>
+        </w:rPr>
+        <w:t xml:space="preserve"> = </w:t>
+      </w:r>
+      <w:r>
+        <w:rPr>
+          <w:color w:val="1750EB"/>
+          <w:lang w:val="en-US"/>
+        </w:rPr>
+        <w:t>0</w:t>
+      </w:r>
+      <w:r>
+        <w:rPr>
+          <w:color w:val="1750EB"/>
+          <w:lang w:val="en-US"/>
+        </w:rPr>
+        <w:br/>
+        <w:t xml:space="preserve">    </w:t>
+      </w:r>
+      <w:proofErr w:type="spellStart"/>
+      <w:r>
+        <w:rPr>
+          <w:color w:val="080808"/>
+          <w:lang w:val="en-US"/>
+        </w:rPr>
+        <w:t>bias_y_avg</w:t>
+      </w:r>
+      <w:proofErr w:type="spellEnd"/>
+      <w:r>
+        <w:rPr>
+          <w:color w:val="080808"/>
+          <w:lang w:val="en-US"/>
+        </w:rPr>
+        <w:t xml:space="preserve"> = </w:t>
+      </w:r>
+      <w:r>
+        <w:rPr>
+          <w:color w:val="1750EB"/>
+          <w:lang w:val="en-US"/>
+        </w:rPr>
+        <w:t>0</w:t>
+      </w:r>
+      <w:r>
+        <w:rPr>
+          <w:color w:val="1750EB"/>
+          <w:lang w:val="en-US"/>
+        </w:rPr>
+        <w:br/>
+      </w:r>
+      <w:r>
+        <w:rPr>
+          <w:color w:val="1750EB"/>
+          <w:lang w:val="en-US"/>
+        </w:rPr>
+        <w:br/>
+        <w:t xml:space="preserve">    </w:t>
+      </w:r>
+      <w:r>
+        <w:rPr>
+          <w:color w:val="0033B3"/>
+          <w:lang w:val="en-US"/>
+        </w:rPr>
+        <w:t xml:space="preserve">for </w:t>
+      </w:r>
+      <w:r>
+        <w:rPr>
+          <w:color w:val="080808"/>
+          <w:lang w:val="en-US"/>
+        </w:rPr>
+        <w:t xml:space="preserve">b </w:t>
+      </w:r>
+      <w:r>
+        <w:rPr>
+          <w:color w:val="0033B3"/>
+          <w:lang w:val="en-US"/>
+        </w:rPr>
+        <w:t xml:space="preserve">in </w:t>
+      </w:r>
+      <w:r>
+        <w:rPr>
+          <w:color w:val="080808"/>
+          <w:lang w:val="en-US"/>
+        </w:rPr>
+        <w:t>bias:</w:t>
+      </w:r>
+      <w:r>
+        <w:rPr>
+          <w:color w:val="080808"/>
+          <w:lang w:val="en-US"/>
+        </w:rPr>
+        <w:br/>
+        <w:t xml:space="preserve">        </w:t>
+      </w:r>
+      <w:proofErr w:type="spellStart"/>
+      <w:r>
+        <w:rPr>
+          <w:color w:val="080808"/>
+          <w:lang w:val="en-US"/>
+        </w:rPr>
+        <w:t>bias_x_avg</w:t>
+      </w:r>
+      <w:proofErr w:type="spellEnd"/>
+      <w:r>
+        <w:rPr>
+          <w:color w:val="080808"/>
+          <w:lang w:val="en-US"/>
+        </w:rPr>
+        <w:t xml:space="preserve"> += b[</w:t>
+      </w:r>
+      <w:r>
+        <w:rPr>
+          <w:color w:val="1750EB"/>
+          <w:lang w:val="en-US"/>
+        </w:rPr>
+        <w:t>0</w:t>
+      </w:r>
+      <w:r>
+        <w:rPr>
+          <w:color w:val="080808"/>
+          <w:lang w:val="en-US"/>
+        </w:rPr>
+        <w:t>]</w:t>
+      </w:r>
+      <w:r>
+        <w:rPr>
+          <w:color w:val="080808"/>
+          <w:lang w:val="en-US"/>
+        </w:rPr>
+        <w:br/>
+        <w:t xml:space="preserve">        </w:t>
+      </w:r>
+      <w:proofErr w:type="spellStart"/>
+      <w:r>
+        <w:rPr>
+          <w:color w:val="080808"/>
+          <w:lang w:val="en-US"/>
+        </w:rPr>
+        <w:t>bias_y_avg</w:t>
+      </w:r>
+      <w:proofErr w:type="spellEnd"/>
+      <w:r>
+        <w:rPr>
+          <w:color w:val="080808"/>
+          <w:lang w:val="en-US"/>
+        </w:rPr>
+        <w:t xml:space="preserve"> += b[</w:t>
+      </w:r>
+      <w:r>
+        <w:rPr>
+          <w:color w:val="1750EB"/>
+          <w:lang w:val="en-US"/>
+        </w:rPr>
+        <w:t>1</w:t>
+      </w:r>
+      <w:r>
+        <w:rPr>
+          <w:color w:val="080808"/>
+          <w:lang w:val="en-US"/>
+        </w:rPr>
+        <w:t>]</w:t>
+      </w:r>
+      <w:r>
+        <w:rPr>
+          <w:color w:val="080808"/>
+          <w:lang w:val="en-US"/>
+        </w:rPr>
+        <w:br/>
+      </w:r>
+      <w:r>
+        <w:rPr>
+          <w:color w:val="080808"/>
+          <w:lang w:val="en-US"/>
+        </w:rPr>
+        <w:br/>
+        <w:t xml:space="preserve">    </w:t>
+      </w:r>
+      <w:proofErr w:type="spellStart"/>
+      <w:r>
+        <w:rPr>
+          <w:color w:val="080808"/>
+          <w:lang w:val="en-US"/>
+        </w:rPr>
+        <w:t>bias_x_avg</w:t>
+      </w:r>
+      <w:proofErr w:type="spellEnd"/>
+      <w:r>
+        <w:rPr>
+          <w:color w:val="080808"/>
+          <w:lang w:val="en-US"/>
+        </w:rPr>
+        <w:t xml:space="preserve"> /= </w:t>
+      </w:r>
+      <w:proofErr w:type="spellStart"/>
+      <w:r>
+        <w:rPr>
+          <w:color w:val="080808"/>
+          <w:lang w:val="en-US"/>
+        </w:rPr>
+        <w:t>len</w:t>
+      </w:r>
+      <w:proofErr w:type="spellEnd"/>
+      <w:r>
+        <w:rPr>
+          <w:color w:val="080808"/>
+          <w:lang w:val="en-US"/>
+        </w:rPr>
+        <w:t>(bias)</w:t>
+      </w:r>
+      <w:r>
+        <w:rPr>
+          <w:color w:val="080808"/>
+          <w:lang w:val="en-US"/>
+        </w:rPr>
+        <w:br/>
+        <w:t xml:space="preserve">    </w:t>
+      </w:r>
+      <w:proofErr w:type="spellStart"/>
+      <w:r>
+        <w:rPr>
+          <w:color w:val="080808"/>
+          <w:lang w:val="en-US"/>
+        </w:rPr>
+        <w:t>bias_y_avg</w:t>
+      </w:r>
+      <w:proofErr w:type="spellEnd"/>
+      <w:r>
+        <w:rPr>
+          <w:color w:val="080808"/>
+          <w:lang w:val="en-US"/>
+        </w:rPr>
+        <w:t xml:space="preserve"> /= </w:t>
+      </w:r>
+      <w:proofErr w:type="spellStart"/>
+      <w:r>
+        <w:rPr>
+          <w:color w:val="080808"/>
+          <w:lang w:val="en-US"/>
+        </w:rPr>
+        <w:t>len</w:t>
+      </w:r>
+      <w:proofErr w:type="spellEnd"/>
+      <w:r>
+        <w:rPr>
+          <w:color w:val="080808"/>
+          <w:lang w:val="en-US"/>
+        </w:rPr>
+        <w:t>(bias)</w:t>
+      </w:r>
+      <w:r>
+        <w:rPr>
+          <w:color w:val="080808"/>
+          <w:lang w:val="en-US"/>
+        </w:rPr>
+        <w:br/>
+        <w:t xml:space="preserve">    </w:t>
+      </w:r>
+      <w:r>
+        <w:rPr>
+          <w:color w:val="0033B3"/>
+          <w:lang w:val="en-US"/>
+        </w:rPr>
+        <w:t xml:space="preserve">return </w:t>
+      </w:r>
+      <w:proofErr w:type="spellStart"/>
+      <w:r>
+        <w:rPr>
+          <w:color w:val="080808"/>
+          <w:lang w:val="en-US"/>
+        </w:rPr>
+        <w:t>bias_x_avg</w:t>
+      </w:r>
+      <w:proofErr w:type="spellEnd"/>
+      <w:r>
+        <w:rPr>
+          <w:color w:val="080808"/>
+          <w:lang w:val="en-US"/>
+        </w:rPr>
+        <w:t xml:space="preserve">, </w:t>
+      </w:r>
+      <w:proofErr w:type="spellStart"/>
+      <w:r>
+        <w:rPr>
+          <w:color w:val="080808"/>
+          <w:lang w:val="en-US"/>
+        </w:rPr>
+        <w:t>bias_y_avg</w:t>
+      </w:r>
+      <w:proofErr w:type="spellEnd"/>
+      <w:r>
+        <w:rPr>
+          <w:color w:val="080808"/>
+          <w:lang w:val="en-US"/>
+        </w:rPr>
+        <w:br/>
+      </w:r>
+      <w:r>
+        <w:rPr>
+          <w:color w:val="080808"/>
+          <w:lang w:val="en-US"/>
+        </w:rPr>
+        <w:br/>
+      </w:r>
+      <w:r>
+        <w:rPr>
+          <w:color w:val="080808"/>
+          <w:lang w:val="en-US"/>
+        </w:rPr>
+        <w:br/>
+      </w:r>
+      <w:r>
+        <w:rPr>
+          <w:i/>
+          <w:iCs/>
+          <w:color w:val="8C8C8C"/>
+          <w:lang w:val="en-US"/>
+        </w:rPr>
+        <w:t xml:space="preserve"># </w:t>
+      </w:r>
+      <w:r>
+        <w:rPr>
+          <w:i/>
+          <w:iCs/>
+          <w:color w:val="8C8C8C"/>
+        </w:rPr>
+        <w:t>считаем</w:t>
+      </w:r>
+      <w:r>
+        <w:rPr>
+          <w:i/>
+          <w:iCs/>
+          <w:color w:val="8C8C8C"/>
+          <w:lang w:val="en-US"/>
+        </w:rPr>
+        <w:t xml:space="preserve"> </w:t>
+      </w:r>
+      <w:r>
+        <w:rPr>
+          <w:i/>
+          <w:iCs/>
+          <w:color w:val="8C8C8C"/>
+        </w:rPr>
+        <w:t>среднее</w:t>
+      </w:r>
+      <w:r>
+        <w:rPr>
+          <w:i/>
+          <w:iCs/>
+          <w:color w:val="8C8C8C"/>
+          <w:lang w:val="en-US"/>
+        </w:rPr>
+        <w:t xml:space="preserve"> </w:t>
+      </w:r>
+      <w:r>
+        <w:rPr>
+          <w:i/>
+          <w:iCs/>
+          <w:color w:val="8C8C8C"/>
+        </w:rPr>
+        <w:t>смещение</w:t>
+      </w:r>
+      <w:r>
+        <w:rPr>
+          <w:i/>
+          <w:iCs/>
+          <w:color w:val="8C8C8C"/>
+          <w:lang w:val="en-US"/>
+        </w:rPr>
+        <w:br/>
+      </w:r>
+      <w:r>
+        <w:rPr>
+          <w:color w:val="0033B3"/>
+          <w:lang w:val="en-US"/>
+        </w:rPr>
+        <w:t xml:space="preserve">def </w:t>
+      </w:r>
+      <w:proofErr w:type="spellStart"/>
+      <w:r>
+        <w:rPr>
+          <w:color w:val="080808"/>
+          <w:lang w:val="en-US"/>
+        </w:rPr>
+        <w:t>calculate_bias</w:t>
+      </w:r>
+      <w:proofErr w:type="spellEnd"/>
+      <w:r>
+        <w:rPr>
+          <w:color w:val="080808"/>
+          <w:lang w:val="en-US"/>
+        </w:rPr>
+        <w:t>(coordinates):</w:t>
+      </w:r>
+      <w:r>
+        <w:rPr>
+          <w:color w:val="080808"/>
+          <w:lang w:val="en-US"/>
+        </w:rPr>
+        <w:br/>
+        <w:t xml:space="preserve">    bias = []</w:t>
+      </w:r>
+      <w:r>
+        <w:rPr>
+          <w:color w:val="080808"/>
+          <w:lang w:val="en-US"/>
+        </w:rPr>
+        <w:br/>
+      </w:r>
+      <w:r>
+        <w:rPr>
+          <w:color w:val="080808"/>
+          <w:lang w:val="en-US"/>
+        </w:rPr>
+        <w:br/>
+        <w:t xml:space="preserve">    </w:t>
+      </w:r>
+      <w:proofErr w:type="spellStart"/>
+      <w:r>
+        <w:rPr>
+          <w:color w:val="080808"/>
+          <w:lang w:val="en-US"/>
+        </w:rPr>
+        <w:t>i</w:t>
+      </w:r>
+      <w:proofErr w:type="spellEnd"/>
+      <w:r>
+        <w:rPr>
+          <w:color w:val="080808"/>
+          <w:lang w:val="en-US"/>
+        </w:rPr>
+        <w:t xml:space="preserve"> = </w:t>
+      </w:r>
+      <w:r>
+        <w:rPr>
+          <w:color w:val="1750EB"/>
+          <w:lang w:val="en-US"/>
+        </w:rPr>
+        <w:t>0</w:t>
+      </w:r>
+      <w:r>
+        <w:rPr>
+          <w:color w:val="1750EB"/>
+          <w:lang w:val="en-US"/>
+        </w:rPr>
+        <w:br/>
+        <w:t xml:space="preserve">    </w:t>
+      </w:r>
+      <w:r>
+        <w:rPr>
+          <w:color w:val="0033B3"/>
+          <w:lang w:val="en-US"/>
+        </w:rPr>
+        <w:t xml:space="preserve">for </w:t>
+      </w:r>
+      <w:proofErr w:type="spellStart"/>
+      <w:r>
+        <w:rPr>
+          <w:color w:val="080808"/>
+          <w:lang w:val="en-US"/>
+        </w:rPr>
+        <w:t>coor</w:t>
+      </w:r>
+      <w:proofErr w:type="spellEnd"/>
+      <w:r>
+        <w:rPr>
+          <w:color w:val="080808"/>
+          <w:lang w:val="en-US"/>
+        </w:rPr>
+        <w:t xml:space="preserve"> </w:t>
+      </w:r>
+      <w:r>
+        <w:rPr>
+          <w:color w:val="0033B3"/>
+          <w:lang w:val="en-US"/>
+        </w:rPr>
+        <w:t xml:space="preserve">in </w:t>
+      </w:r>
+      <w:r>
+        <w:rPr>
+          <w:color w:val="080808"/>
+          <w:lang w:val="en-US"/>
+        </w:rPr>
+        <w:t>coordinates:</w:t>
+      </w:r>
+      <w:r>
+        <w:rPr>
+          <w:color w:val="080808"/>
+          <w:lang w:val="en-US"/>
+        </w:rPr>
+        <w:br/>
+        <w:t xml:space="preserve">        x1 = </w:t>
+      </w:r>
+      <w:proofErr w:type="spellStart"/>
+      <w:r>
+        <w:rPr>
+          <w:color w:val="080808"/>
+          <w:lang w:val="en-US"/>
+        </w:rPr>
+        <w:t>coor</w:t>
+      </w:r>
+      <w:proofErr w:type="spellEnd"/>
+      <w:r>
+        <w:rPr>
+          <w:color w:val="080808"/>
+          <w:lang w:val="en-US"/>
+        </w:rPr>
+        <w:t>[</w:t>
+      </w:r>
+      <w:r>
+        <w:rPr>
+          <w:color w:val="1750EB"/>
+          <w:lang w:val="en-US"/>
+        </w:rPr>
+        <w:t>0</w:t>
+      </w:r>
+      <w:r>
+        <w:rPr>
+          <w:color w:val="080808"/>
+          <w:lang w:val="en-US"/>
+        </w:rPr>
+        <w:t>][</w:t>
+      </w:r>
+      <w:r>
+        <w:rPr>
+          <w:color w:val="1750EB"/>
+          <w:lang w:val="en-US"/>
+        </w:rPr>
+        <w:t>0</w:t>
+      </w:r>
+      <w:r>
+        <w:rPr>
+          <w:color w:val="080808"/>
+          <w:lang w:val="en-US"/>
+        </w:rPr>
+        <w:t>]</w:t>
+      </w:r>
+      <w:r>
+        <w:rPr>
+          <w:color w:val="080808"/>
+          <w:lang w:val="en-US"/>
+        </w:rPr>
+        <w:br/>
+        <w:t xml:space="preserve">        y1 = </w:t>
+      </w:r>
+      <w:proofErr w:type="spellStart"/>
+      <w:r>
+        <w:rPr>
+          <w:color w:val="080808"/>
+          <w:lang w:val="en-US"/>
+        </w:rPr>
+        <w:t>coor</w:t>
+      </w:r>
+      <w:proofErr w:type="spellEnd"/>
+      <w:r>
+        <w:rPr>
+          <w:color w:val="080808"/>
+          <w:lang w:val="en-US"/>
+        </w:rPr>
+        <w:t>[</w:t>
+      </w:r>
+      <w:r>
+        <w:rPr>
+          <w:color w:val="1750EB"/>
+          <w:lang w:val="en-US"/>
+        </w:rPr>
+        <w:t>0</w:t>
+      </w:r>
+      <w:r>
+        <w:rPr>
+          <w:color w:val="080808"/>
+          <w:lang w:val="en-US"/>
+        </w:rPr>
+        <w:t>][</w:t>
+      </w:r>
+      <w:r>
+        <w:rPr>
+          <w:color w:val="1750EB"/>
+          <w:lang w:val="en-US"/>
+        </w:rPr>
+        <w:t>1</w:t>
+      </w:r>
+      <w:r>
+        <w:rPr>
+          <w:color w:val="080808"/>
+          <w:lang w:val="en-US"/>
+        </w:rPr>
+        <w:t>]</w:t>
+      </w:r>
+      <w:r>
+        <w:rPr>
+          <w:color w:val="080808"/>
+          <w:lang w:val="en-US"/>
+        </w:rPr>
+        <w:br/>
+        <w:t xml:space="preserve">        x2 = </w:t>
+      </w:r>
+      <w:proofErr w:type="spellStart"/>
+      <w:r>
+        <w:rPr>
+          <w:color w:val="080808"/>
+          <w:lang w:val="en-US"/>
+        </w:rPr>
+        <w:t>coor</w:t>
+      </w:r>
+      <w:proofErr w:type="spellEnd"/>
+      <w:r>
+        <w:rPr>
+          <w:color w:val="080808"/>
+          <w:lang w:val="en-US"/>
+        </w:rPr>
+        <w:t>[</w:t>
+      </w:r>
+      <w:r>
+        <w:rPr>
+          <w:color w:val="1750EB"/>
+          <w:lang w:val="en-US"/>
+        </w:rPr>
+        <w:t>1</w:t>
+      </w:r>
+      <w:r>
+        <w:rPr>
+          <w:color w:val="080808"/>
+          <w:lang w:val="en-US"/>
+        </w:rPr>
+        <w:t>][</w:t>
+      </w:r>
+      <w:r>
+        <w:rPr>
+          <w:color w:val="1750EB"/>
+          <w:lang w:val="en-US"/>
+        </w:rPr>
+        <w:t>0</w:t>
+      </w:r>
+      <w:r>
+        <w:rPr>
+          <w:color w:val="080808"/>
+          <w:lang w:val="en-US"/>
+        </w:rPr>
+        <w:t>]</w:t>
+      </w:r>
+      <w:r>
+        <w:rPr>
+          <w:color w:val="080808"/>
+          <w:lang w:val="en-US"/>
+        </w:rPr>
+        <w:br/>
+        <w:t xml:space="preserve">        y2 = </w:t>
+      </w:r>
+      <w:proofErr w:type="spellStart"/>
+      <w:r>
+        <w:rPr>
+          <w:color w:val="080808"/>
+          <w:lang w:val="en-US"/>
+        </w:rPr>
+        <w:t>coor</w:t>
+      </w:r>
+      <w:proofErr w:type="spellEnd"/>
+      <w:r>
+        <w:rPr>
+          <w:color w:val="080808"/>
+          <w:lang w:val="en-US"/>
+        </w:rPr>
+        <w:t>[</w:t>
+      </w:r>
+      <w:r>
+        <w:rPr>
+          <w:color w:val="1750EB"/>
+          <w:lang w:val="en-US"/>
+        </w:rPr>
+        <w:t>1</w:t>
+      </w:r>
+      <w:r>
+        <w:rPr>
+          <w:color w:val="080808"/>
+          <w:lang w:val="en-US"/>
+        </w:rPr>
+        <w:t>][</w:t>
+      </w:r>
+      <w:r>
+        <w:rPr>
+          <w:color w:val="1750EB"/>
+          <w:lang w:val="en-US"/>
+        </w:rPr>
+        <w:t>1</w:t>
+      </w:r>
+      <w:r>
+        <w:rPr>
+          <w:color w:val="080808"/>
+          <w:lang w:val="en-US"/>
+        </w:rPr>
+        <w:t>]</w:t>
+      </w:r>
+      <w:r>
+        <w:rPr>
+          <w:color w:val="080808"/>
+          <w:lang w:val="en-US"/>
+        </w:rPr>
+        <w:br/>
+        <w:t xml:space="preserve">        </w:t>
+      </w:r>
+      <w:proofErr w:type="spellStart"/>
+      <w:r>
+        <w:rPr>
+          <w:color w:val="080808"/>
+          <w:lang w:val="en-US"/>
+        </w:rPr>
+        <w:t>bias.append</w:t>
+      </w:r>
+      <w:proofErr w:type="spellEnd"/>
+      <w:r>
+        <w:rPr>
+          <w:color w:val="080808"/>
+          <w:lang w:val="en-US"/>
+        </w:rPr>
+        <w:t>([x2 - x1, y2 - y1])</w:t>
+      </w:r>
+      <w:r>
+        <w:rPr>
+          <w:color w:val="080808"/>
+          <w:lang w:val="en-US"/>
+        </w:rPr>
+        <w:br/>
+      </w:r>
+      <w:r>
+        <w:rPr>
+          <w:color w:val="080808"/>
+          <w:lang w:val="en-US"/>
+        </w:rPr>
+        <w:br/>
+        <w:t xml:space="preserve">    </w:t>
+      </w:r>
+      <w:proofErr w:type="spellStart"/>
+      <w:r>
+        <w:rPr>
+          <w:color w:val="080808"/>
+          <w:lang w:val="en-US"/>
+        </w:rPr>
+        <w:t>bias_x_avg</w:t>
+      </w:r>
+      <w:proofErr w:type="spellEnd"/>
+      <w:r>
+        <w:rPr>
+          <w:color w:val="080808"/>
+          <w:lang w:val="en-US"/>
+        </w:rPr>
+        <w:t xml:space="preserve">, </w:t>
+      </w:r>
+      <w:proofErr w:type="spellStart"/>
+      <w:r>
+        <w:rPr>
+          <w:color w:val="080808"/>
+          <w:lang w:val="en-US"/>
+        </w:rPr>
+        <w:t>bias_y_avg</w:t>
+      </w:r>
+      <w:proofErr w:type="spellEnd"/>
+      <w:r>
+        <w:rPr>
+          <w:color w:val="080808"/>
+          <w:lang w:val="en-US"/>
+        </w:rPr>
+        <w:t xml:space="preserve"> = </w:t>
+      </w:r>
+      <w:proofErr w:type="spellStart"/>
+      <w:r>
+        <w:rPr>
+          <w:color w:val="080808"/>
+          <w:lang w:val="en-US"/>
+        </w:rPr>
+        <w:t>calculate_avg</w:t>
+      </w:r>
+      <w:proofErr w:type="spellEnd"/>
+      <w:r>
+        <w:rPr>
+          <w:color w:val="080808"/>
+          <w:lang w:val="en-US"/>
+        </w:rPr>
+        <w:t>(bias)</w:t>
+      </w:r>
+      <w:r>
+        <w:rPr>
+          <w:color w:val="080808"/>
+          <w:lang w:val="en-US"/>
+        </w:rPr>
+        <w:br/>
+      </w:r>
+      <w:r>
+        <w:rPr>
+          <w:color w:val="080808"/>
+          <w:lang w:val="en-US"/>
+        </w:rPr>
+        <w:br/>
+        <w:t xml:space="preserve">    </w:t>
+      </w:r>
+      <w:r>
+        <w:rPr>
+          <w:color w:val="0033B3"/>
+          <w:lang w:val="en-US"/>
+        </w:rPr>
+        <w:t xml:space="preserve">return </w:t>
+      </w:r>
+      <w:proofErr w:type="spellStart"/>
+      <w:r>
+        <w:rPr>
+          <w:color w:val="080808"/>
+          <w:lang w:val="en-US"/>
+        </w:rPr>
+        <w:t>bias_x_avg</w:t>
+      </w:r>
+      <w:proofErr w:type="spellEnd"/>
+      <w:r>
+        <w:rPr>
+          <w:color w:val="080808"/>
+          <w:lang w:val="en-US"/>
+        </w:rPr>
+        <w:t xml:space="preserve">, </w:t>
+      </w:r>
+      <w:proofErr w:type="spellStart"/>
+      <w:r>
+        <w:rPr>
+          <w:color w:val="080808"/>
+          <w:lang w:val="en-US"/>
+        </w:rPr>
+        <w:t>bias_y_avg</w:t>
+      </w:r>
+      <w:proofErr w:type="spellEnd"/>
+      <w:r>
+        <w:rPr>
+          <w:color w:val="080808"/>
+          <w:lang w:val="en-US"/>
+        </w:rPr>
+        <w:br/>
+      </w:r>
+      <w:r>
+        <w:rPr>
+          <w:color w:val="080808"/>
+          <w:lang w:val="en-US"/>
+        </w:rPr>
+        <w:br/>
+      </w:r>
+      <w:r>
+        <w:rPr>
+          <w:i/>
+          <w:iCs/>
+          <w:color w:val="8C8C8C"/>
+          <w:lang w:val="en-US"/>
+        </w:rPr>
+        <w:t xml:space="preserve"># </w:t>
+      </w:r>
+      <w:r>
+        <w:rPr>
+          <w:i/>
+          <w:iCs/>
+          <w:color w:val="8C8C8C"/>
+        </w:rPr>
+        <w:t>рисуем</w:t>
+      </w:r>
+      <w:r>
+        <w:rPr>
+          <w:i/>
+          <w:iCs/>
+          <w:color w:val="8C8C8C"/>
+          <w:lang w:val="en-US"/>
+        </w:rPr>
+        <w:t xml:space="preserve"> </w:t>
+      </w:r>
+      <w:r>
+        <w:rPr>
+          <w:i/>
+          <w:iCs/>
+          <w:color w:val="8C8C8C"/>
+        </w:rPr>
+        <w:t>результирующее</w:t>
+      </w:r>
+      <w:r>
+        <w:rPr>
+          <w:i/>
+          <w:iCs/>
+          <w:color w:val="8C8C8C"/>
+          <w:lang w:val="en-US"/>
+        </w:rPr>
+        <w:t xml:space="preserve"> </w:t>
+      </w:r>
+      <w:r>
+        <w:rPr>
+          <w:i/>
+          <w:iCs/>
+          <w:color w:val="8C8C8C"/>
+        </w:rPr>
+        <w:t>изображение</w:t>
+      </w:r>
+      <w:r>
+        <w:rPr>
+          <w:i/>
+          <w:iCs/>
+          <w:color w:val="8C8C8C"/>
+          <w:lang w:val="en-US"/>
+        </w:rPr>
+        <w:t xml:space="preserve">, </w:t>
+      </w:r>
+      <w:r>
+        <w:rPr>
+          <w:i/>
+          <w:iCs/>
+          <w:color w:val="8C8C8C"/>
+        </w:rPr>
+        <w:t>на</w:t>
+      </w:r>
+      <w:r>
+        <w:rPr>
+          <w:i/>
+          <w:iCs/>
+          <w:color w:val="8C8C8C"/>
+          <w:lang w:val="en-US"/>
+        </w:rPr>
+        <w:t xml:space="preserve"> </w:t>
+      </w:r>
+      <w:r>
+        <w:rPr>
+          <w:i/>
+          <w:iCs/>
+          <w:color w:val="8C8C8C"/>
+        </w:rPr>
+        <w:t>котором</w:t>
+      </w:r>
+      <w:r>
+        <w:rPr>
+          <w:i/>
+          <w:iCs/>
+          <w:color w:val="8C8C8C"/>
+          <w:lang w:val="en-US"/>
+        </w:rPr>
+        <w:t xml:space="preserve"> </w:t>
+      </w:r>
+      <w:r>
+        <w:rPr>
+          <w:i/>
+          <w:iCs/>
+          <w:color w:val="8C8C8C"/>
+        </w:rPr>
+        <w:t>отмечаем</w:t>
+      </w:r>
+      <w:r>
+        <w:rPr>
+          <w:i/>
+          <w:iCs/>
+          <w:color w:val="8C8C8C"/>
+          <w:lang w:val="en-US"/>
+        </w:rPr>
+        <w:t xml:space="preserve"> </w:t>
+      </w:r>
+      <w:r>
+        <w:rPr>
+          <w:i/>
+          <w:iCs/>
+          <w:color w:val="8C8C8C"/>
+        </w:rPr>
+        <w:t>смещение</w:t>
+      </w:r>
+      <w:r>
+        <w:rPr>
+          <w:i/>
+          <w:iCs/>
+          <w:color w:val="8C8C8C"/>
+          <w:lang w:val="en-US"/>
+        </w:rPr>
+        <w:br/>
+      </w:r>
+      <w:r>
+        <w:rPr>
+          <w:color w:val="0033B3"/>
+          <w:lang w:val="en-US"/>
+        </w:rPr>
+        <w:t xml:space="preserve">def </w:t>
+      </w:r>
+      <w:proofErr w:type="spellStart"/>
+      <w:r>
+        <w:rPr>
+          <w:color w:val="080808"/>
+          <w:lang w:val="en-US"/>
+        </w:rPr>
+        <w:t>plot_create_image</w:t>
+      </w:r>
+      <w:proofErr w:type="spellEnd"/>
+      <w:r>
+        <w:rPr>
+          <w:color w:val="080808"/>
+          <w:lang w:val="en-US"/>
+        </w:rPr>
+        <w:t xml:space="preserve">(data, title, </w:t>
+      </w:r>
+      <w:proofErr w:type="spellStart"/>
+      <w:r>
+        <w:rPr>
+          <w:color w:val="080808"/>
+          <w:lang w:val="en-US"/>
+        </w:rPr>
+        <w:t>fileName</w:t>
+      </w:r>
+      <w:proofErr w:type="spellEnd"/>
+      <w:r>
+        <w:rPr>
+          <w:color w:val="080808"/>
+          <w:lang w:val="en-US"/>
+        </w:rPr>
+        <w:t>):</w:t>
+      </w:r>
+      <w:r>
+        <w:rPr>
+          <w:color w:val="080808"/>
+          <w:lang w:val="en-US"/>
+        </w:rPr>
+        <w:br/>
+        <w:t xml:space="preserve">    fig, ax1 = </w:t>
+      </w:r>
+      <w:proofErr w:type="spellStart"/>
+      <w:r>
+        <w:rPr>
+          <w:color w:val="080808"/>
+          <w:lang w:val="en-US"/>
+        </w:rPr>
+        <w:t>plt.subplots</w:t>
+      </w:r>
+      <w:proofErr w:type="spellEnd"/>
+      <w:r>
+        <w:rPr>
+          <w:color w:val="080808"/>
+          <w:lang w:val="en-US"/>
+        </w:rPr>
+        <w:t>(</w:t>
+      </w:r>
+      <w:r>
+        <w:rPr>
+          <w:color w:val="1750EB"/>
+          <w:lang w:val="en-US"/>
+        </w:rPr>
+        <w:t>1</w:t>
+      </w:r>
+      <w:r>
+        <w:rPr>
+          <w:color w:val="080808"/>
+          <w:lang w:val="en-US"/>
+        </w:rPr>
+        <w:t xml:space="preserve">, </w:t>
+      </w:r>
+      <w:r>
+        <w:rPr>
+          <w:color w:val="1750EB"/>
+          <w:lang w:val="en-US"/>
+        </w:rPr>
+        <w:t>1</w:t>
+      </w:r>
+      <w:r>
+        <w:rPr>
+          <w:color w:val="080808"/>
+          <w:lang w:val="en-US"/>
+        </w:rPr>
+        <w:t>)</w:t>
+      </w:r>
+      <w:r>
+        <w:rPr>
+          <w:color w:val="080808"/>
+          <w:lang w:val="en-US"/>
+        </w:rPr>
+        <w:br/>
+      </w:r>
+      <w:r>
+        <w:rPr>
+          <w:color w:val="080808"/>
+          <w:lang w:val="en-US"/>
+        </w:rPr>
+        <w:br/>
+        <w:t xml:space="preserve">    </w:t>
+      </w:r>
+      <w:proofErr w:type="spellStart"/>
+      <w:r>
+        <w:rPr>
+          <w:color w:val="080808"/>
+          <w:lang w:val="en-US"/>
+        </w:rPr>
+        <w:t>im</w:t>
+      </w:r>
+      <w:proofErr w:type="spellEnd"/>
+      <w:r>
+        <w:rPr>
+          <w:color w:val="080808"/>
+          <w:lang w:val="en-US"/>
+        </w:rPr>
+        <w:t xml:space="preserve"> = ax1.imshow(data, interpolation=</w:t>
+      </w:r>
+      <w:r>
+        <w:rPr>
+          <w:b/>
+          <w:bCs/>
+          <w:color w:val="008080"/>
+          <w:lang w:val="en-US"/>
+        </w:rPr>
+        <w:t>'nearest'</w:t>
+      </w:r>
+      <w:r>
+        <w:rPr>
+          <w:color w:val="080808"/>
+          <w:lang w:val="en-US"/>
+        </w:rPr>
+        <w:t>)</w:t>
+      </w:r>
+      <w:r>
+        <w:rPr>
+          <w:color w:val="080808"/>
+          <w:lang w:val="en-US"/>
+        </w:rPr>
+        <w:br/>
+      </w:r>
+      <w:r>
+        <w:rPr>
+          <w:color w:val="080808"/>
+          <w:lang w:val="en-US"/>
+        </w:rPr>
+        <w:br/>
+        <w:t xml:space="preserve">    </w:t>
+      </w:r>
+      <w:proofErr w:type="spellStart"/>
+      <w:r>
+        <w:rPr>
+          <w:color w:val="080808"/>
+          <w:lang w:val="en-US"/>
+        </w:rPr>
+        <w:t>fg_color</w:t>
+      </w:r>
+      <w:proofErr w:type="spellEnd"/>
+      <w:r>
+        <w:rPr>
+          <w:color w:val="080808"/>
+          <w:lang w:val="en-US"/>
+        </w:rPr>
+        <w:t xml:space="preserve"> = </w:t>
+      </w:r>
+      <w:r>
+        <w:rPr>
+          <w:b/>
+          <w:bCs/>
+          <w:color w:val="008080"/>
+          <w:lang w:val="en-US"/>
+        </w:rPr>
+        <w:t>'black'</w:t>
+      </w:r>
+      <w:r>
+        <w:rPr>
+          <w:b/>
+          <w:bCs/>
+          <w:color w:val="008080"/>
+          <w:lang w:val="en-US"/>
+        </w:rPr>
+        <w:br/>
+        <w:t xml:space="preserve">    </w:t>
+      </w:r>
+      <w:proofErr w:type="spellStart"/>
+      <w:r>
+        <w:rPr>
+          <w:color w:val="080808"/>
+          <w:lang w:val="en-US"/>
+        </w:rPr>
+        <w:t>bg_color</w:t>
+      </w:r>
+      <w:proofErr w:type="spellEnd"/>
+      <w:r>
+        <w:rPr>
+          <w:color w:val="080808"/>
+          <w:lang w:val="en-US"/>
+        </w:rPr>
+        <w:t xml:space="preserve"> = </w:t>
+      </w:r>
+      <w:r>
+        <w:rPr>
+          <w:b/>
+          <w:bCs/>
+          <w:color w:val="008080"/>
+          <w:lang w:val="en-US"/>
+        </w:rPr>
+        <w:t>'white'</w:t>
+      </w:r>
+      <w:r>
+        <w:rPr>
+          <w:b/>
+          <w:bCs/>
+          <w:color w:val="008080"/>
+          <w:lang w:val="en-US"/>
+        </w:rPr>
+        <w:br/>
+      </w:r>
+      <w:r>
+        <w:rPr>
+          <w:b/>
+          <w:bCs/>
+          <w:color w:val="008080"/>
+          <w:lang w:val="en-US"/>
+        </w:rPr>
+        <w:br/>
+        <w:t xml:space="preserve">    </w:t>
+      </w:r>
+      <w:r>
+        <w:rPr>
+          <w:i/>
+          <w:iCs/>
+          <w:color w:val="8C8C8C"/>
+          <w:lang w:val="en-US"/>
+        </w:rPr>
+        <w:t># IMSHOW</w:t>
+      </w:r>
+      <w:r>
+        <w:rPr>
+          <w:i/>
+          <w:iCs/>
+          <w:color w:val="8C8C8C"/>
+          <w:lang w:val="en-US"/>
+        </w:rPr>
+        <w:br/>
+        <w:t xml:space="preserve">    # </w:t>
+      </w:r>
+      <w:proofErr w:type="spellStart"/>
+      <w:r>
+        <w:rPr>
+          <w:i/>
+          <w:iCs/>
+          <w:color w:val="8C8C8C"/>
+        </w:rPr>
+        <w:t>устанавилваем</w:t>
+      </w:r>
+      <w:proofErr w:type="spellEnd"/>
+      <w:r>
+        <w:rPr>
+          <w:i/>
+          <w:iCs/>
+          <w:color w:val="8C8C8C"/>
+          <w:lang w:val="en-US"/>
+        </w:rPr>
+        <w:t xml:space="preserve"> </w:t>
+      </w:r>
+      <w:r>
+        <w:rPr>
+          <w:i/>
+          <w:iCs/>
+          <w:color w:val="8C8C8C"/>
+        </w:rPr>
+        <w:t>цвет</w:t>
+      </w:r>
+      <w:r>
+        <w:rPr>
+          <w:i/>
+          <w:iCs/>
+          <w:color w:val="8C8C8C"/>
+          <w:lang w:val="en-US"/>
+        </w:rPr>
+        <w:t xml:space="preserve"> </w:t>
+      </w:r>
+      <w:r>
+        <w:rPr>
+          <w:i/>
+          <w:iCs/>
+          <w:color w:val="8C8C8C"/>
+        </w:rPr>
+        <w:t>заголовка</w:t>
+      </w:r>
+      <w:r>
+        <w:rPr>
+          <w:i/>
+          <w:iCs/>
+          <w:color w:val="8C8C8C"/>
+          <w:lang w:val="en-US"/>
+        </w:rPr>
+        <w:br/>
+        <w:t xml:space="preserve">    </w:t>
+      </w:r>
+      <w:r>
+        <w:rPr>
+          <w:color w:val="080808"/>
+          <w:lang w:val="en-US"/>
+        </w:rPr>
+        <w:t>ax1.set_title(title, color=</w:t>
+      </w:r>
+      <w:proofErr w:type="spellStart"/>
+      <w:r>
+        <w:rPr>
+          <w:color w:val="080808"/>
+          <w:lang w:val="en-US"/>
+        </w:rPr>
+        <w:t>fg_color</w:t>
+      </w:r>
+      <w:proofErr w:type="spellEnd"/>
+      <w:r>
+        <w:rPr>
+          <w:color w:val="080808"/>
+          <w:lang w:val="en-US"/>
+        </w:rPr>
+        <w:t>)</w:t>
+      </w:r>
+      <w:r>
+        <w:rPr>
+          <w:color w:val="080808"/>
+          <w:lang w:val="en-US"/>
+        </w:rPr>
+        <w:br/>
+      </w:r>
+      <w:r>
+        <w:rPr>
+          <w:color w:val="080808"/>
+          <w:lang w:val="en-US"/>
+        </w:rPr>
+        <w:br/>
+        <w:t xml:space="preserve">    ax1.patch.set_facecolor(</w:t>
+      </w:r>
+      <w:proofErr w:type="spellStart"/>
+      <w:r>
+        <w:rPr>
+          <w:color w:val="080808"/>
+          <w:lang w:val="en-US"/>
+        </w:rPr>
+        <w:t>bg_color</w:t>
+      </w:r>
+      <w:proofErr w:type="spellEnd"/>
+      <w:r>
+        <w:rPr>
+          <w:color w:val="080808"/>
+          <w:lang w:val="en-US"/>
+        </w:rPr>
+        <w:t>)</w:t>
+      </w:r>
+      <w:r>
+        <w:rPr>
+          <w:color w:val="080808"/>
+          <w:lang w:val="en-US"/>
+        </w:rPr>
+        <w:br/>
+      </w:r>
+      <w:r>
+        <w:rPr>
+          <w:color w:val="080808"/>
+          <w:lang w:val="en-US"/>
+        </w:rPr>
+        <w:br/>
+        <w:t xml:space="preserve">    </w:t>
+      </w:r>
+      <w:r>
+        <w:rPr>
+          <w:i/>
+          <w:iCs/>
+          <w:color w:val="8C8C8C"/>
+          <w:lang w:val="en-US"/>
+        </w:rPr>
+        <w:t xml:space="preserve"># </w:t>
+      </w:r>
+      <w:r>
+        <w:rPr>
+          <w:i/>
+          <w:iCs/>
+          <w:color w:val="8C8C8C"/>
+        </w:rPr>
+        <w:t>установить</w:t>
+      </w:r>
+      <w:r>
+        <w:rPr>
+          <w:i/>
+          <w:iCs/>
+          <w:color w:val="8C8C8C"/>
+          <w:lang w:val="en-US"/>
+        </w:rPr>
+        <w:t xml:space="preserve"> </w:t>
+      </w:r>
+      <w:r>
+        <w:rPr>
+          <w:i/>
+          <w:iCs/>
+          <w:color w:val="8C8C8C"/>
+        </w:rPr>
+        <w:t>цвет</w:t>
+      </w:r>
+      <w:r>
+        <w:rPr>
+          <w:i/>
+          <w:iCs/>
+          <w:color w:val="8C8C8C"/>
+          <w:lang w:val="en-US"/>
+        </w:rPr>
+        <w:t xml:space="preserve"> </w:t>
+      </w:r>
+      <w:r>
+        <w:rPr>
+          <w:i/>
+          <w:iCs/>
+          <w:color w:val="8C8C8C"/>
+        </w:rPr>
+        <w:t>меток</w:t>
+      </w:r>
+      <w:r>
+        <w:rPr>
+          <w:i/>
+          <w:iCs/>
+          <w:color w:val="8C8C8C"/>
+          <w:lang w:val="en-US"/>
+        </w:rPr>
+        <w:br/>
+        <w:t xml:space="preserve">    </w:t>
+      </w:r>
+      <w:proofErr w:type="spellStart"/>
+      <w:r>
+        <w:rPr>
+          <w:color w:val="080808"/>
+          <w:lang w:val="en-US"/>
+        </w:rPr>
+        <w:t>im.axes.tick_params</w:t>
+      </w:r>
+      <w:proofErr w:type="spellEnd"/>
+      <w:r>
+        <w:rPr>
+          <w:color w:val="080808"/>
+          <w:lang w:val="en-US"/>
+        </w:rPr>
+        <w:t>(color=</w:t>
+      </w:r>
+      <w:proofErr w:type="spellStart"/>
+      <w:r>
+        <w:rPr>
+          <w:color w:val="080808"/>
+          <w:lang w:val="en-US"/>
+        </w:rPr>
+        <w:t>fg_color</w:t>
+      </w:r>
+      <w:proofErr w:type="spellEnd"/>
+      <w:r>
+        <w:rPr>
+          <w:color w:val="080808"/>
+          <w:lang w:val="en-US"/>
+        </w:rPr>
+        <w:t xml:space="preserve">, </w:t>
+      </w:r>
+      <w:proofErr w:type="spellStart"/>
+      <w:r>
+        <w:rPr>
+          <w:color w:val="080808"/>
+          <w:lang w:val="en-US"/>
+        </w:rPr>
+        <w:t>labelcolor</w:t>
+      </w:r>
+      <w:proofErr w:type="spellEnd"/>
+      <w:r>
+        <w:rPr>
+          <w:color w:val="080808"/>
+          <w:lang w:val="en-US"/>
+        </w:rPr>
+        <w:t>=</w:t>
+      </w:r>
+      <w:proofErr w:type="spellStart"/>
+      <w:r>
+        <w:rPr>
+          <w:color w:val="080808"/>
+          <w:lang w:val="en-US"/>
+        </w:rPr>
+        <w:t>fg_color</w:t>
+      </w:r>
+      <w:proofErr w:type="spellEnd"/>
+      <w:r>
+        <w:rPr>
+          <w:color w:val="080808"/>
+          <w:lang w:val="en-US"/>
+        </w:rPr>
+        <w:t>)</w:t>
+      </w:r>
+      <w:r>
+        <w:rPr>
+          <w:color w:val="080808"/>
+          <w:lang w:val="en-US"/>
+        </w:rPr>
+        <w:br/>
+      </w:r>
+      <w:r>
+        <w:rPr>
+          <w:color w:val="080808"/>
+          <w:lang w:val="en-US"/>
+        </w:rPr>
+        <w:br/>
+        <w:t xml:space="preserve">    </w:t>
+      </w:r>
+      <w:r>
+        <w:rPr>
+          <w:i/>
+          <w:iCs/>
+          <w:color w:val="8C8C8C"/>
+          <w:lang w:val="en-US"/>
+        </w:rPr>
+        <w:t xml:space="preserve"># set </w:t>
+      </w:r>
+      <w:proofErr w:type="spellStart"/>
+      <w:r>
+        <w:rPr>
+          <w:i/>
+          <w:iCs/>
+          <w:color w:val="8C8C8C"/>
+          <w:lang w:val="en-US"/>
+        </w:rPr>
+        <w:t>imshow</w:t>
+      </w:r>
+      <w:proofErr w:type="spellEnd"/>
+      <w:r>
+        <w:rPr>
+          <w:i/>
+          <w:iCs/>
+          <w:color w:val="8C8C8C"/>
+          <w:lang w:val="en-US"/>
+        </w:rPr>
+        <w:t xml:space="preserve"> outline</w:t>
+      </w:r>
+      <w:r>
+        <w:rPr>
+          <w:i/>
+          <w:iCs/>
+          <w:color w:val="8C8C8C"/>
+          <w:lang w:val="en-US"/>
+        </w:rPr>
+        <w:br/>
+        <w:t xml:space="preserve">    </w:t>
+      </w:r>
+      <w:r>
+        <w:rPr>
+          <w:color w:val="0033B3"/>
+          <w:lang w:val="en-US"/>
+        </w:rPr>
+        <w:t xml:space="preserve">for </w:t>
+      </w:r>
+      <w:r>
+        <w:rPr>
+          <w:color w:val="080808"/>
+          <w:lang w:val="en-US"/>
+        </w:rPr>
+        <w:t xml:space="preserve">spine </w:t>
+      </w:r>
+      <w:r>
+        <w:rPr>
+          <w:color w:val="0033B3"/>
+          <w:lang w:val="en-US"/>
+        </w:rPr>
+        <w:t xml:space="preserve">in </w:t>
+      </w:r>
+      <w:proofErr w:type="spellStart"/>
+      <w:r>
+        <w:rPr>
+          <w:color w:val="080808"/>
+          <w:lang w:val="en-US"/>
+        </w:rPr>
+        <w:t>im.axes.spines.values</w:t>
+      </w:r>
+      <w:proofErr w:type="spellEnd"/>
+      <w:r>
+        <w:rPr>
+          <w:color w:val="080808"/>
+          <w:lang w:val="en-US"/>
+        </w:rPr>
+        <w:t>():</w:t>
+      </w:r>
+      <w:r>
+        <w:rPr>
+          <w:color w:val="080808"/>
+          <w:lang w:val="en-US"/>
+        </w:rPr>
+        <w:br/>
+        <w:t xml:space="preserve">        </w:t>
+      </w:r>
+      <w:proofErr w:type="spellStart"/>
+      <w:r>
+        <w:rPr>
+          <w:color w:val="080808"/>
+          <w:lang w:val="en-US"/>
+        </w:rPr>
+        <w:t>spine.set_edgecolor</w:t>
+      </w:r>
+      <w:proofErr w:type="spellEnd"/>
+      <w:r>
+        <w:rPr>
+          <w:color w:val="080808"/>
+          <w:lang w:val="en-US"/>
+        </w:rPr>
+        <w:t>(</w:t>
+      </w:r>
+      <w:proofErr w:type="spellStart"/>
+      <w:r>
+        <w:rPr>
+          <w:color w:val="080808"/>
+          <w:lang w:val="en-US"/>
+        </w:rPr>
+        <w:t>fg_color</w:t>
+      </w:r>
+      <w:proofErr w:type="spellEnd"/>
+      <w:r>
+        <w:rPr>
+          <w:color w:val="080808"/>
+          <w:lang w:val="en-US"/>
+        </w:rPr>
+        <w:t>)</w:t>
+      </w:r>
+      <w:r>
+        <w:rPr>
+          <w:color w:val="080808"/>
+          <w:lang w:val="en-US"/>
+        </w:rPr>
+        <w:br/>
+      </w:r>
+      <w:r>
+        <w:rPr>
+          <w:color w:val="080808"/>
+          <w:lang w:val="en-US"/>
+        </w:rPr>
+        <w:br/>
+        <w:t xml:space="preserve">    </w:t>
+      </w:r>
+      <w:proofErr w:type="spellStart"/>
+      <w:r>
+        <w:rPr>
+          <w:color w:val="080808"/>
+          <w:lang w:val="en-US"/>
+        </w:rPr>
+        <w:t>fig.patch.set_facecolor</w:t>
+      </w:r>
+      <w:proofErr w:type="spellEnd"/>
+      <w:r>
+        <w:rPr>
+          <w:color w:val="080808"/>
+          <w:lang w:val="en-US"/>
+        </w:rPr>
+        <w:t>(</w:t>
+      </w:r>
+      <w:proofErr w:type="spellStart"/>
+      <w:r>
+        <w:rPr>
+          <w:color w:val="080808"/>
+          <w:lang w:val="en-US"/>
+        </w:rPr>
+        <w:t>bg_color</w:t>
+      </w:r>
+      <w:proofErr w:type="spellEnd"/>
+      <w:r>
+        <w:rPr>
+          <w:color w:val="080808"/>
+          <w:lang w:val="en-US"/>
+        </w:rPr>
+        <w:t>)</w:t>
+      </w:r>
+      <w:r>
+        <w:rPr>
+          <w:color w:val="080808"/>
+          <w:lang w:val="en-US"/>
+        </w:rPr>
+        <w:br/>
+        <w:t xml:space="preserve">    </w:t>
+      </w:r>
+      <w:proofErr w:type="spellStart"/>
+      <w:r>
+        <w:rPr>
+          <w:color w:val="080808"/>
+          <w:lang w:val="en-US"/>
+        </w:rPr>
+        <w:t>plt.tight_layout</w:t>
+      </w:r>
+      <w:proofErr w:type="spellEnd"/>
+      <w:r>
+        <w:rPr>
+          <w:color w:val="080808"/>
+          <w:lang w:val="en-US"/>
+        </w:rPr>
+        <w:t>()</w:t>
+      </w:r>
+      <w:r>
+        <w:rPr>
+          <w:color w:val="080808"/>
+          <w:lang w:val="en-US"/>
+        </w:rPr>
+        <w:br/>
+        <w:t xml:space="preserve">    </w:t>
+      </w:r>
+      <w:proofErr w:type="spellStart"/>
+      <w:r>
+        <w:rPr>
+          <w:color w:val="080808"/>
+          <w:lang w:val="en-US"/>
+        </w:rPr>
+        <w:t>plt.savefig</w:t>
+      </w:r>
+      <w:proofErr w:type="spellEnd"/>
+      <w:r>
+        <w:rPr>
+          <w:color w:val="080808"/>
+          <w:lang w:val="en-US"/>
+        </w:rPr>
+        <w:t>(</w:t>
+      </w:r>
+      <w:proofErr w:type="spellStart"/>
+      <w:r>
+        <w:rPr>
+          <w:color w:val="080808"/>
+          <w:lang w:val="en-US"/>
+        </w:rPr>
+        <w:t>fileName</w:t>
+      </w:r>
+      <w:proofErr w:type="spellEnd"/>
+      <w:r>
+        <w:rPr>
+          <w:color w:val="080808"/>
+          <w:lang w:val="en-US"/>
+        </w:rPr>
+        <w:t>, dpi=</w:t>
+      </w:r>
+      <w:r>
+        <w:rPr>
+          <w:color w:val="1750EB"/>
+          <w:lang w:val="en-US"/>
+        </w:rPr>
+        <w:t>300</w:t>
+      </w:r>
+      <w:r>
+        <w:rPr>
+          <w:color w:val="080808"/>
+          <w:lang w:val="en-US"/>
+        </w:rPr>
+        <w:t>)</w:t>
+      </w:r>
+      <w:r>
+        <w:rPr>
+          <w:color w:val="080808"/>
+          <w:lang w:val="en-US"/>
+        </w:rPr>
+        <w:br/>
+      </w:r>
+      <w:r>
+        <w:rPr>
+          <w:color w:val="080808"/>
+          <w:lang w:val="en-US"/>
+        </w:rPr>
+        <w:br/>
+        <w:t xml:space="preserve">    </w:t>
+      </w:r>
+      <w:proofErr w:type="spellStart"/>
+      <w:r>
+        <w:rPr>
+          <w:color w:val="080808"/>
+          <w:lang w:val="en-US"/>
+        </w:rPr>
+        <w:t>plt.show</w:t>
+      </w:r>
+      <w:proofErr w:type="spellEnd"/>
+      <w:r>
+        <w:rPr>
+          <w:color w:val="080808"/>
+          <w:lang w:val="en-US"/>
+        </w:rPr>
+        <w:t>()</w:t>
+      </w:r>
+      <w:r>
+        <w:rPr>
+          <w:color w:val="080808"/>
+          <w:lang w:val="en-US"/>
+        </w:rPr>
+        <w:br/>
+        <w:t xml:space="preserve">    </w:t>
+      </w:r>
+      <w:r>
+        <w:rPr>
+          <w:i/>
+          <w:iCs/>
+          <w:color w:val="8C8C8C"/>
+          <w:lang w:val="en-US"/>
+        </w:rPr>
+        <w:t xml:space="preserve"># </w:t>
+      </w:r>
+      <w:proofErr w:type="spellStart"/>
+      <w:r>
+        <w:rPr>
+          <w:i/>
+          <w:iCs/>
+          <w:color w:val="8C8C8C"/>
+          <w:lang w:val="en-US"/>
+        </w:rPr>
+        <w:t>plt.savefig</w:t>
+      </w:r>
+      <w:proofErr w:type="spellEnd"/>
+      <w:r>
+        <w:rPr>
+          <w:i/>
+          <w:iCs/>
+          <w:color w:val="8C8C8C"/>
+          <w:lang w:val="en-US"/>
+        </w:rPr>
+        <w:t xml:space="preserve">('save/to/pic.png', dpi=200, </w:t>
+      </w:r>
+      <w:proofErr w:type="spellStart"/>
+      <w:r>
+        <w:rPr>
+          <w:i/>
+          <w:iCs/>
+          <w:color w:val="8C8C8C"/>
+          <w:lang w:val="en-US"/>
+        </w:rPr>
+        <w:t>facecolor</w:t>
+      </w:r>
+      <w:proofErr w:type="spellEnd"/>
+      <w:r>
+        <w:rPr>
+          <w:i/>
+          <w:iCs/>
+          <w:color w:val="8C8C8C"/>
+          <w:lang w:val="en-US"/>
+        </w:rPr>
+        <w:t>=</w:t>
+      </w:r>
+      <w:proofErr w:type="spellStart"/>
+      <w:r>
+        <w:rPr>
+          <w:i/>
+          <w:iCs/>
+          <w:color w:val="8C8C8C"/>
+          <w:lang w:val="en-US"/>
+        </w:rPr>
+        <w:t>bg_color</w:t>
+      </w:r>
+      <w:proofErr w:type="spellEnd"/>
+      <w:r>
+        <w:rPr>
+          <w:i/>
+          <w:iCs/>
+          <w:color w:val="8C8C8C"/>
+          <w:lang w:val="en-US"/>
+        </w:rPr>
+        <w:t>)</w:t>
+      </w:r>
+      <w:r>
+        <w:rPr>
+          <w:i/>
+          <w:iCs/>
+          <w:color w:val="8C8C8C"/>
+          <w:lang w:val="en-US"/>
+        </w:rPr>
+        <w:br/>
+      </w:r>
+      <w:r>
+        <w:rPr>
+          <w:i/>
+          <w:iCs/>
+          <w:color w:val="8C8C8C"/>
+          <w:lang w:val="en-US"/>
+        </w:rPr>
+        <w:lastRenderedPageBreak/>
+        <w:br/>
+      </w:r>
+      <w:r>
+        <w:rPr>
+          <w:i/>
+          <w:iCs/>
+          <w:color w:val="8C8C8C"/>
+          <w:lang w:val="en-US"/>
+        </w:rPr>
+        <w:br/>
+        <w:t xml:space="preserve"># </w:t>
+      </w:r>
+      <w:proofErr w:type="spellStart"/>
+      <w:r>
+        <w:rPr>
+          <w:i/>
+          <w:iCs/>
+          <w:color w:val="8C8C8C"/>
+        </w:rPr>
+        <w:t>отрисовываем</w:t>
+      </w:r>
+      <w:proofErr w:type="spellEnd"/>
+      <w:r>
+        <w:rPr>
+          <w:i/>
+          <w:iCs/>
+          <w:color w:val="8C8C8C"/>
+          <w:lang w:val="en-US"/>
+        </w:rPr>
+        <w:t xml:space="preserve"> </w:t>
+      </w:r>
+      <w:r>
+        <w:rPr>
+          <w:i/>
+          <w:iCs/>
+          <w:color w:val="8C8C8C"/>
+        </w:rPr>
+        <w:t>и</w:t>
+      </w:r>
+      <w:r>
+        <w:rPr>
+          <w:i/>
+          <w:iCs/>
+          <w:color w:val="8C8C8C"/>
+          <w:lang w:val="en-US"/>
+        </w:rPr>
+        <w:t xml:space="preserve"> </w:t>
+      </w:r>
+      <w:r>
+        <w:rPr>
+          <w:i/>
+          <w:iCs/>
+          <w:color w:val="8C8C8C"/>
+        </w:rPr>
+        <w:t>сохраняем</w:t>
+      </w:r>
+      <w:r>
+        <w:rPr>
+          <w:i/>
+          <w:iCs/>
+          <w:color w:val="8C8C8C"/>
+          <w:lang w:val="en-US"/>
+        </w:rPr>
+        <w:t xml:space="preserve"> </w:t>
+      </w:r>
+      <w:r>
+        <w:rPr>
+          <w:i/>
+          <w:iCs/>
+          <w:color w:val="8C8C8C"/>
+        </w:rPr>
+        <w:t>совмещенное</w:t>
+      </w:r>
+      <w:r>
+        <w:rPr>
+          <w:i/>
+          <w:iCs/>
+          <w:color w:val="8C8C8C"/>
+          <w:lang w:val="en-US"/>
+        </w:rPr>
+        <w:t xml:space="preserve"> </w:t>
+      </w:r>
+      <w:r>
+        <w:rPr>
+          <w:i/>
+          <w:iCs/>
+          <w:color w:val="8C8C8C"/>
+        </w:rPr>
+        <w:t>итоговое</w:t>
+      </w:r>
+      <w:r>
+        <w:rPr>
+          <w:i/>
+          <w:iCs/>
+          <w:color w:val="8C8C8C"/>
+          <w:lang w:val="en-US"/>
+        </w:rPr>
+        <w:t xml:space="preserve"> </w:t>
+      </w:r>
+      <w:r>
+        <w:rPr>
+          <w:i/>
+          <w:iCs/>
+          <w:color w:val="8C8C8C"/>
+        </w:rPr>
+        <w:t>изображение</w:t>
+      </w:r>
+      <w:r>
+        <w:rPr>
+          <w:i/>
+          <w:iCs/>
+          <w:color w:val="8C8C8C"/>
+          <w:lang w:val="en-US"/>
+        </w:rPr>
+        <w:br/>
+      </w:r>
+      <w:r>
+        <w:rPr>
+          <w:color w:val="0033B3"/>
+          <w:lang w:val="en-US"/>
+        </w:rPr>
+        <w:t xml:space="preserve">def </w:t>
+      </w:r>
+      <w:proofErr w:type="spellStart"/>
+      <w:r>
+        <w:rPr>
+          <w:color w:val="080808"/>
+          <w:lang w:val="en-US"/>
+        </w:rPr>
+        <w:t>createImages</w:t>
+      </w:r>
+      <w:proofErr w:type="spellEnd"/>
+      <w:r>
+        <w:rPr>
+          <w:color w:val="080808"/>
+          <w:lang w:val="en-US"/>
+        </w:rPr>
+        <w:t xml:space="preserve">(img1, img2, coordinates, </w:t>
+      </w:r>
+      <w:proofErr w:type="spellStart"/>
+      <w:r>
+        <w:rPr>
+          <w:color w:val="080808"/>
+          <w:lang w:val="en-US"/>
+        </w:rPr>
+        <w:t>resultPathName</w:t>
+      </w:r>
+      <w:proofErr w:type="spellEnd"/>
+      <w:r>
+        <w:rPr>
+          <w:color w:val="080808"/>
+          <w:lang w:val="en-US"/>
+        </w:rPr>
+        <w:t>):</w:t>
+      </w:r>
+      <w:r>
+        <w:rPr>
+          <w:color w:val="080808"/>
+          <w:lang w:val="en-US"/>
+        </w:rPr>
+        <w:br/>
+        <w:t xml:space="preserve">    key_points_1 = []</w:t>
+      </w:r>
+      <w:r>
+        <w:rPr>
+          <w:color w:val="080808"/>
+          <w:lang w:val="en-US"/>
+        </w:rPr>
+        <w:br/>
+        <w:t xml:space="preserve">    key_points_2 = []</w:t>
+      </w:r>
+      <w:r>
+        <w:rPr>
+          <w:color w:val="080808"/>
+          <w:lang w:val="en-US"/>
+        </w:rPr>
+        <w:br/>
+        <w:t xml:space="preserve">    </w:t>
+      </w:r>
+      <w:proofErr w:type="spellStart"/>
+      <w:r>
+        <w:rPr>
+          <w:color w:val="080808"/>
+          <w:lang w:val="en-US"/>
+        </w:rPr>
+        <w:t>allignment_points</w:t>
+      </w:r>
+      <w:proofErr w:type="spellEnd"/>
+      <w:r>
+        <w:rPr>
+          <w:color w:val="080808"/>
+          <w:lang w:val="en-US"/>
+        </w:rPr>
+        <w:t xml:space="preserve"> = []</w:t>
+      </w:r>
+      <w:r>
+        <w:rPr>
+          <w:color w:val="080808"/>
+          <w:lang w:val="en-US"/>
+        </w:rPr>
+        <w:br/>
+      </w:r>
+      <w:r>
+        <w:rPr>
+          <w:color w:val="080808"/>
+          <w:lang w:val="en-US"/>
+        </w:rPr>
+        <w:br/>
+        <w:t xml:space="preserve">    </w:t>
+      </w:r>
+      <w:proofErr w:type="spellStart"/>
+      <w:r>
+        <w:rPr>
+          <w:color w:val="080808"/>
+          <w:lang w:val="en-US"/>
+        </w:rPr>
+        <w:t>i</w:t>
+      </w:r>
+      <w:proofErr w:type="spellEnd"/>
+      <w:r>
+        <w:rPr>
+          <w:color w:val="080808"/>
+          <w:lang w:val="en-US"/>
+        </w:rPr>
+        <w:t xml:space="preserve"> = </w:t>
+      </w:r>
+      <w:r>
+        <w:rPr>
+          <w:color w:val="1750EB"/>
+          <w:lang w:val="en-US"/>
+        </w:rPr>
+        <w:t>0</w:t>
+      </w:r>
+      <w:r>
+        <w:rPr>
+          <w:color w:val="1750EB"/>
+          <w:lang w:val="en-US"/>
+        </w:rPr>
+        <w:br/>
+        <w:t xml:space="preserve">    </w:t>
+      </w:r>
+      <w:r>
+        <w:rPr>
+          <w:color w:val="0033B3"/>
+          <w:lang w:val="en-US"/>
+        </w:rPr>
+        <w:t xml:space="preserve">for </w:t>
+      </w:r>
+      <w:proofErr w:type="spellStart"/>
+      <w:r>
+        <w:rPr>
+          <w:color w:val="080808"/>
+          <w:lang w:val="en-US"/>
+        </w:rPr>
+        <w:t>coor</w:t>
+      </w:r>
+      <w:proofErr w:type="spellEnd"/>
+      <w:r>
+        <w:rPr>
+          <w:color w:val="080808"/>
+          <w:lang w:val="en-US"/>
+        </w:rPr>
+        <w:t xml:space="preserve"> </w:t>
+      </w:r>
+      <w:r>
+        <w:rPr>
+          <w:color w:val="0033B3"/>
+          <w:lang w:val="en-US"/>
+        </w:rPr>
+        <w:t xml:space="preserve">in </w:t>
+      </w:r>
+      <w:r>
+        <w:rPr>
+          <w:color w:val="080808"/>
+          <w:lang w:val="en-US"/>
+        </w:rPr>
+        <w:t>coordinates:</w:t>
+      </w:r>
+      <w:r>
+        <w:rPr>
+          <w:color w:val="080808"/>
+          <w:lang w:val="en-US"/>
+        </w:rPr>
+        <w:br/>
+        <w:t xml:space="preserve">        x1 = </w:t>
+      </w:r>
+      <w:proofErr w:type="spellStart"/>
+      <w:r>
+        <w:rPr>
+          <w:color w:val="080808"/>
+          <w:lang w:val="en-US"/>
+        </w:rPr>
+        <w:t>coor</w:t>
+      </w:r>
+      <w:proofErr w:type="spellEnd"/>
+      <w:r>
+        <w:rPr>
+          <w:color w:val="080808"/>
+          <w:lang w:val="en-US"/>
+        </w:rPr>
+        <w:t>[</w:t>
+      </w:r>
+      <w:r>
+        <w:rPr>
+          <w:color w:val="1750EB"/>
+          <w:lang w:val="en-US"/>
+        </w:rPr>
+        <w:t>0</w:t>
+      </w:r>
+      <w:r>
+        <w:rPr>
+          <w:color w:val="080808"/>
+          <w:lang w:val="en-US"/>
+        </w:rPr>
+        <w:t>][</w:t>
+      </w:r>
+      <w:r>
+        <w:rPr>
+          <w:color w:val="1750EB"/>
+          <w:lang w:val="en-US"/>
+        </w:rPr>
+        <w:t>0</w:t>
+      </w:r>
+      <w:r>
+        <w:rPr>
+          <w:color w:val="080808"/>
+          <w:lang w:val="en-US"/>
+        </w:rPr>
+        <w:t>]</w:t>
+      </w:r>
+      <w:r>
+        <w:rPr>
+          <w:color w:val="080808"/>
+          <w:lang w:val="en-US"/>
+        </w:rPr>
+        <w:br/>
+        <w:t xml:space="preserve">        y1 = </w:t>
+      </w:r>
+      <w:proofErr w:type="spellStart"/>
+      <w:r>
+        <w:rPr>
+          <w:color w:val="080808"/>
+          <w:lang w:val="en-US"/>
+        </w:rPr>
+        <w:t>coor</w:t>
+      </w:r>
+      <w:proofErr w:type="spellEnd"/>
+      <w:r>
+        <w:rPr>
+          <w:color w:val="080808"/>
+          <w:lang w:val="en-US"/>
+        </w:rPr>
+        <w:t>[</w:t>
+      </w:r>
+      <w:r>
+        <w:rPr>
+          <w:color w:val="1750EB"/>
+          <w:lang w:val="en-US"/>
+        </w:rPr>
+        <w:t>0</w:t>
+      </w:r>
+      <w:r>
+        <w:rPr>
+          <w:color w:val="080808"/>
+          <w:lang w:val="en-US"/>
+        </w:rPr>
+        <w:t>][</w:t>
+      </w:r>
+      <w:r>
+        <w:rPr>
+          <w:color w:val="1750EB"/>
+          <w:lang w:val="en-US"/>
+        </w:rPr>
+        <w:t>1</w:t>
+      </w:r>
+      <w:r>
+        <w:rPr>
+          <w:color w:val="080808"/>
+          <w:lang w:val="en-US"/>
+        </w:rPr>
+        <w:t>]</w:t>
+      </w:r>
+      <w:r>
+        <w:rPr>
+          <w:color w:val="080808"/>
+          <w:lang w:val="en-US"/>
+        </w:rPr>
+        <w:br/>
+        <w:t xml:space="preserve">        x2 = </w:t>
+      </w:r>
+      <w:proofErr w:type="spellStart"/>
+      <w:r>
+        <w:rPr>
+          <w:color w:val="080808"/>
+          <w:lang w:val="en-US"/>
+        </w:rPr>
+        <w:t>coor</w:t>
+      </w:r>
+      <w:proofErr w:type="spellEnd"/>
+      <w:r>
+        <w:rPr>
+          <w:color w:val="080808"/>
+          <w:lang w:val="en-US"/>
+        </w:rPr>
+        <w:t>[</w:t>
+      </w:r>
+      <w:r>
+        <w:rPr>
+          <w:color w:val="1750EB"/>
+          <w:lang w:val="en-US"/>
+        </w:rPr>
+        <w:t>1</w:t>
+      </w:r>
+      <w:r>
+        <w:rPr>
+          <w:color w:val="080808"/>
+          <w:lang w:val="en-US"/>
+        </w:rPr>
+        <w:t>][</w:t>
+      </w:r>
+      <w:r>
+        <w:rPr>
+          <w:color w:val="1750EB"/>
+          <w:lang w:val="en-US"/>
+        </w:rPr>
+        <w:t>0</w:t>
+      </w:r>
+      <w:r>
+        <w:rPr>
+          <w:color w:val="080808"/>
+          <w:lang w:val="en-US"/>
+        </w:rPr>
+        <w:t>]</w:t>
+      </w:r>
+      <w:r>
+        <w:rPr>
+          <w:color w:val="080808"/>
+          <w:lang w:val="en-US"/>
+        </w:rPr>
+        <w:br/>
+        <w:t xml:space="preserve">        y2 = </w:t>
+      </w:r>
+      <w:proofErr w:type="spellStart"/>
+      <w:r>
+        <w:rPr>
+          <w:color w:val="080808"/>
+          <w:lang w:val="en-US"/>
+        </w:rPr>
+        <w:t>coor</w:t>
+      </w:r>
+      <w:proofErr w:type="spellEnd"/>
+      <w:r>
+        <w:rPr>
+          <w:color w:val="080808"/>
+          <w:lang w:val="en-US"/>
+        </w:rPr>
+        <w:t>[</w:t>
+      </w:r>
+      <w:r>
+        <w:rPr>
+          <w:color w:val="1750EB"/>
+          <w:lang w:val="en-US"/>
+        </w:rPr>
+        <w:t>1</w:t>
+      </w:r>
+      <w:r>
+        <w:rPr>
+          <w:color w:val="080808"/>
+          <w:lang w:val="en-US"/>
+        </w:rPr>
+        <w:t>][</w:t>
+      </w:r>
+      <w:r>
+        <w:rPr>
+          <w:color w:val="1750EB"/>
+          <w:lang w:val="en-US"/>
+        </w:rPr>
+        <w:t>1</w:t>
+      </w:r>
+      <w:r>
+        <w:rPr>
+          <w:color w:val="080808"/>
+          <w:lang w:val="en-US"/>
+        </w:rPr>
+        <w:t>]</w:t>
+      </w:r>
+      <w:r>
+        <w:rPr>
+          <w:color w:val="080808"/>
+          <w:lang w:val="en-US"/>
+        </w:rPr>
+        <w:br/>
+        <w:t xml:space="preserve">        key_points_1.append(cv2.KeyPoint(x1, y1, </w:t>
+      </w:r>
+      <w:r>
+        <w:rPr>
+          <w:color w:val="1750EB"/>
+          <w:lang w:val="en-US"/>
+        </w:rPr>
+        <w:t>0</w:t>
+      </w:r>
+      <w:r>
+        <w:rPr>
+          <w:color w:val="080808"/>
+          <w:lang w:val="en-US"/>
+        </w:rPr>
+        <w:t>))</w:t>
+      </w:r>
+      <w:r>
+        <w:rPr>
+          <w:color w:val="080808"/>
+          <w:lang w:val="en-US"/>
+        </w:rPr>
+        <w:br/>
+        <w:t xml:space="preserve">        key_points_2.append(cv2.KeyPoint(x2, y2, </w:t>
+      </w:r>
+      <w:r>
+        <w:rPr>
+          <w:color w:val="1750EB"/>
+          <w:lang w:val="en-US"/>
+        </w:rPr>
+        <w:t>0</w:t>
+      </w:r>
+      <w:r>
+        <w:rPr>
+          <w:color w:val="080808"/>
+          <w:lang w:val="en-US"/>
+        </w:rPr>
+        <w:t>))</w:t>
+      </w:r>
+      <w:r>
+        <w:rPr>
+          <w:color w:val="080808"/>
+          <w:lang w:val="en-US"/>
+        </w:rPr>
+        <w:br/>
+        <w:t xml:space="preserve">        </w:t>
+      </w:r>
+      <w:proofErr w:type="spellStart"/>
+      <w:r>
+        <w:rPr>
+          <w:color w:val="080808"/>
+          <w:lang w:val="en-US"/>
+        </w:rPr>
+        <w:t>allignment_points.append</w:t>
+      </w:r>
+      <w:proofErr w:type="spellEnd"/>
+      <w:r>
+        <w:rPr>
+          <w:color w:val="080808"/>
+          <w:lang w:val="en-US"/>
+        </w:rPr>
+        <w:t>([cv2.DMatch(</w:t>
+      </w:r>
+      <w:proofErr w:type="spellStart"/>
+      <w:r>
+        <w:rPr>
+          <w:color w:val="080808"/>
+          <w:lang w:val="en-US"/>
+        </w:rPr>
+        <w:t>i</w:t>
+      </w:r>
+      <w:proofErr w:type="spellEnd"/>
+      <w:r>
+        <w:rPr>
+          <w:color w:val="080808"/>
+          <w:lang w:val="en-US"/>
+        </w:rPr>
+        <w:t xml:space="preserve">, </w:t>
+      </w:r>
+      <w:proofErr w:type="spellStart"/>
+      <w:r>
+        <w:rPr>
+          <w:color w:val="080808"/>
+          <w:lang w:val="en-US"/>
+        </w:rPr>
+        <w:t>i</w:t>
+      </w:r>
+      <w:proofErr w:type="spellEnd"/>
+      <w:r>
+        <w:rPr>
+          <w:color w:val="080808"/>
+          <w:lang w:val="en-US"/>
+        </w:rPr>
+        <w:t xml:space="preserve">, </w:t>
+      </w:r>
+      <w:r>
+        <w:rPr>
+          <w:color w:val="1750EB"/>
+          <w:lang w:val="en-US"/>
+        </w:rPr>
+        <w:t>0</w:t>
+      </w:r>
+      <w:r>
+        <w:rPr>
+          <w:color w:val="080808"/>
+          <w:lang w:val="en-US"/>
+        </w:rPr>
+        <w:t xml:space="preserve">, </w:t>
+      </w:r>
+      <w:r>
+        <w:rPr>
+          <w:color w:val="1750EB"/>
+          <w:lang w:val="en-US"/>
+        </w:rPr>
+        <w:t>57</w:t>
+      </w:r>
+      <w:r>
+        <w:rPr>
+          <w:color w:val="080808"/>
+          <w:lang w:val="en-US"/>
+        </w:rPr>
+        <w:t>)])</w:t>
+      </w:r>
+      <w:r>
+        <w:rPr>
+          <w:color w:val="080808"/>
+          <w:lang w:val="en-US"/>
+        </w:rPr>
+        <w:br/>
+        <w:t xml:space="preserve">        </w:t>
+      </w:r>
+      <w:proofErr w:type="spellStart"/>
+      <w:r>
+        <w:rPr>
+          <w:color w:val="080808"/>
+          <w:lang w:val="en-US"/>
+        </w:rPr>
+        <w:t>i</w:t>
+      </w:r>
+      <w:proofErr w:type="spellEnd"/>
+      <w:r>
+        <w:rPr>
+          <w:color w:val="080808"/>
+          <w:lang w:val="en-US"/>
+        </w:rPr>
+        <w:t xml:space="preserve"> += </w:t>
+      </w:r>
+      <w:r>
+        <w:rPr>
+          <w:color w:val="1750EB"/>
+          <w:lang w:val="en-US"/>
+        </w:rPr>
+        <w:t>1</w:t>
+      </w:r>
+      <w:r>
+        <w:rPr>
+          <w:color w:val="1750EB"/>
+          <w:lang w:val="en-US"/>
+        </w:rPr>
+        <w:br/>
+      </w:r>
+      <w:r>
+        <w:rPr>
+          <w:color w:val="1750EB"/>
+          <w:lang w:val="en-US"/>
+        </w:rPr>
+        <w:br/>
+        <w:t xml:space="preserve">    </w:t>
+      </w:r>
+      <w:r>
+        <w:rPr>
+          <w:i/>
+          <w:iCs/>
+          <w:color w:val="8C8C8C"/>
+          <w:lang w:val="en-US"/>
+        </w:rPr>
+        <w:t xml:space="preserve"># </w:t>
+      </w:r>
+      <w:r>
+        <w:rPr>
+          <w:i/>
+          <w:iCs/>
+          <w:color w:val="8C8C8C"/>
+        </w:rPr>
+        <w:t>рисуем</w:t>
+      </w:r>
+      <w:r>
+        <w:rPr>
+          <w:i/>
+          <w:iCs/>
+          <w:color w:val="8C8C8C"/>
+          <w:lang w:val="en-US"/>
+        </w:rPr>
+        <w:t xml:space="preserve"> </w:t>
+      </w:r>
+      <w:r>
+        <w:rPr>
+          <w:i/>
+          <w:iCs/>
+          <w:color w:val="8C8C8C"/>
+        </w:rPr>
+        <w:t>результат</w:t>
+      </w:r>
+      <w:r>
+        <w:rPr>
+          <w:i/>
+          <w:iCs/>
+          <w:color w:val="8C8C8C"/>
+          <w:lang w:val="en-US"/>
+        </w:rPr>
+        <w:t xml:space="preserve">, </w:t>
+      </w:r>
+      <w:r>
+        <w:rPr>
+          <w:i/>
+          <w:iCs/>
+          <w:color w:val="8C8C8C"/>
+        </w:rPr>
+        <w:t>совмещаем</w:t>
+      </w:r>
+      <w:r>
+        <w:rPr>
+          <w:i/>
+          <w:iCs/>
+          <w:color w:val="8C8C8C"/>
+          <w:lang w:val="en-US"/>
+        </w:rPr>
+        <w:t xml:space="preserve"> </w:t>
+      </w:r>
+      <w:r>
+        <w:rPr>
+          <w:i/>
+          <w:iCs/>
+          <w:color w:val="8C8C8C"/>
+        </w:rPr>
+        <w:t>точки</w:t>
+      </w:r>
+      <w:r>
+        <w:rPr>
+          <w:i/>
+          <w:iCs/>
+          <w:color w:val="8C8C8C"/>
+          <w:lang w:val="en-US"/>
+        </w:rPr>
+        <w:t xml:space="preserve"> </w:t>
+      </w:r>
+      <w:r>
+        <w:rPr>
+          <w:i/>
+          <w:iCs/>
+          <w:color w:val="8C8C8C"/>
+        </w:rPr>
+        <w:t>первого</w:t>
+      </w:r>
+      <w:r>
+        <w:rPr>
+          <w:i/>
+          <w:iCs/>
+          <w:color w:val="8C8C8C"/>
+          <w:lang w:val="en-US"/>
+        </w:rPr>
+        <w:t xml:space="preserve"> </w:t>
+      </w:r>
+      <w:r>
+        <w:rPr>
+          <w:i/>
+          <w:iCs/>
+          <w:color w:val="8C8C8C"/>
+        </w:rPr>
+        <w:t>и</w:t>
+      </w:r>
+      <w:r>
+        <w:rPr>
+          <w:i/>
+          <w:iCs/>
+          <w:color w:val="8C8C8C"/>
+          <w:lang w:val="en-US"/>
+        </w:rPr>
+        <w:t xml:space="preserve"> </w:t>
+      </w:r>
+      <w:r>
+        <w:rPr>
+          <w:i/>
+          <w:iCs/>
+          <w:color w:val="8C8C8C"/>
+        </w:rPr>
+        <w:t>второго</w:t>
+      </w:r>
+      <w:r>
+        <w:rPr>
+          <w:i/>
+          <w:iCs/>
+          <w:color w:val="8C8C8C"/>
+          <w:lang w:val="en-US"/>
+        </w:rPr>
+        <w:t xml:space="preserve"> </w:t>
+      </w:r>
+      <w:r>
+        <w:rPr>
+          <w:i/>
+          <w:iCs/>
+          <w:color w:val="8C8C8C"/>
+        </w:rPr>
+        <w:t>изображения</w:t>
+      </w:r>
+      <w:r>
+        <w:rPr>
+          <w:i/>
+          <w:iCs/>
+          <w:color w:val="8C8C8C"/>
+          <w:lang w:val="en-US"/>
+        </w:rPr>
+        <w:br/>
+        <w:t xml:space="preserve">    </w:t>
+      </w:r>
+      <w:proofErr w:type="spellStart"/>
+      <w:r>
+        <w:rPr>
+          <w:color w:val="080808"/>
+          <w:lang w:val="en-US"/>
+        </w:rPr>
+        <w:t>img_result</w:t>
+      </w:r>
+      <w:proofErr w:type="spellEnd"/>
+      <w:r>
+        <w:rPr>
+          <w:color w:val="080808"/>
+          <w:lang w:val="en-US"/>
+        </w:rPr>
+        <w:t xml:space="preserve"> = cv2.drawMatchesKnn(img1, key_points_1, img2, key_points_2, </w:t>
+      </w:r>
+      <w:proofErr w:type="spellStart"/>
+      <w:r>
+        <w:rPr>
+          <w:color w:val="080808"/>
+          <w:lang w:val="en-US"/>
+        </w:rPr>
+        <w:t>allignment_points</w:t>
+      </w:r>
+      <w:proofErr w:type="spellEnd"/>
+      <w:r>
+        <w:rPr>
+          <w:color w:val="080808"/>
+          <w:lang w:val="en-US"/>
+        </w:rPr>
+        <w:t xml:space="preserve">, </w:t>
+      </w:r>
+      <w:r>
+        <w:rPr>
+          <w:color w:val="0033B3"/>
+          <w:lang w:val="en-US"/>
+        </w:rPr>
+        <w:t>None</w:t>
+      </w:r>
+      <w:r>
+        <w:rPr>
+          <w:color w:val="080808"/>
+          <w:lang w:val="en-US"/>
+        </w:rPr>
+        <w:t>,</w:t>
+      </w:r>
+      <w:r>
+        <w:rPr>
+          <w:color w:val="080808"/>
+          <w:lang w:val="en-US"/>
+        </w:rPr>
+        <w:br/>
+        <w:t xml:space="preserve">                                    flags=cv2.DrawMatchesFlags_NOT_DRAW_SINGLE_POINTS)</w:t>
+      </w:r>
+      <w:r>
+        <w:rPr>
+          <w:color w:val="080808"/>
+          <w:lang w:val="en-US"/>
+        </w:rPr>
+        <w:br/>
+      </w:r>
+      <w:r>
+        <w:rPr>
+          <w:color w:val="080808"/>
+          <w:lang w:val="en-US"/>
+        </w:rPr>
+        <w:br/>
+        <w:t xml:space="preserve">    </w:t>
+      </w:r>
+      <w:r>
+        <w:rPr>
+          <w:i/>
+          <w:iCs/>
+          <w:color w:val="8C8C8C"/>
+          <w:lang w:val="en-US"/>
+        </w:rPr>
+        <w:t xml:space="preserve"># </w:t>
+      </w:r>
+      <w:r>
+        <w:rPr>
+          <w:i/>
+          <w:iCs/>
+          <w:color w:val="8C8C8C"/>
+        </w:rPr>
+        <w:t>считаем</w:t>
+      </w:r>
+      <w:r>
+        <w:rPr>
+          <w:i/>
+          <w:iCs/>
+          <w:color w:val="8C8C8C"/>
+          <w:lang w:val="en-US"/>
+        </w:rPr>
+        <w:t xml:space="preserve"> </w:t>
+      </w:r>
+      <w:r>
+        <w:rPr>
+          <w:i/>
+          <w:iCs/>
+          <w:color w:val="8C8C8C"/>
+        </w:rPr>
+        <w:t>смещение</w:t>
+      </w:r>
+      <w:r>
+        <w:rPr>
+          <w:i/>
+          <w:iCs/>
+          <w:color w:val="8C8C8C"/>
+          <w:lang w:val="en-US"/>
+        </w:rPr>
+        <w:br/>
+        <w:t xml:space="preserve">    </w:t>
+      </w:r>
+      <w:proofErr w:type="spellStart"/>
+      <w:r>
+        <w:rPr>
+          <w:color w:val="080808"/>
+          <w:lang w:val="en-US"/>
+        </w:rPr>
+        <w:t>bias_x_middle</w:t>
+      </w:r>
+      <w:proofErr w:type="spellEnd"/>
+      <w:r>
+        <w:rPr>
+          <w:color w:val="080808"/>
+          <w:lang w:val="en-US"/>
+        </w:rPr>
+        <w:t xml:space="preserve">, </w:t>
+      </w:r>
+      <w:proofErr w:type="spellStart"/>
+      <w:r>
+        <w:rPr>
+          <w:color w:val="080808"/>
+          <w:lang w:val="en-US"/>
+        </w:rPr>
+        <w:t>bias_y_middle</w:t>
+      </w:r>
+      <w:proofErr w:type="spellEnd"/>
+      <w:r>
+        <w:rPr>
+          <w:color w:val="080808"/>
+          <w:lang w:val="en-US"/>
+        </w:rPr>
+        <w:t xml:space="preserve"> = </w:t>
+      </w:r>
+      <w:proofErr w:type="spellStart"/>
+      <w:r>
+        <w:rPr>
+          <w:color w:val="080808"/>
+          <w:lang w:val="en-US"/>
+        </w:rPr>
+        <w:t>calculate_bias</w:t>
+      </w:r>
+      <w:proofErr w:type="spellEnd"/>
+      <w:r>
+        <w:rPr>
+          <w:color w:val="080808"/>
+          <w:lang w:val="en-US"/>
+        </w:rPr>
+        <w:t>(coordinates)</w:t>
+      </w:r>
+      <w:r>
+        <w:rPr>
+          <w:color w:val="080808"/>
+          <w:lang w:val="en-US"/>
+        </w:rPr>
+        <w:br/>
+      </w:r>
+      <w:r>
+        <w:rPr>
+          <w:color w:val="080808"/>
+          <w:lang w:val="en-US"/>
+        </w:rPr>
+        <w:br/>
+        <w:t xml:space="preserve">    </w:t>
+      </w:r>
+      <w:r>
+        <w:rPr>
+          <w:i/>
+          <w:iCs/>
+          <w:color w:val="8C8C8C"/>
+          <w:lang w:val="en-US"/>
+        </w:rPr>
+        <w:t xml:space="preserve"># </w:t>
+      </w:r>
+      <w:r>
+        <w:rPr>
+          <w:i/>
+          <w:iCs/>
+          <w:color w:val="8C8C8C"/>
+        </w:rPr>
+        <w:t>заголовок</w:t>
+      </w:r>
+      <w:r>
+        <w:rPr>
+          <w:i/>
+          <w:iCs/>
+          <w:color w:val="8C8C8C"/>
+          <w:lang w:val="en-US"/>
+        </w:rPr>
+        <w:t xml:space="preserve"> </w:t>
+      </w:r>
+      <w:r>
+        <w:rPr>
+          <w:i/>
+          <w:iCs/>
+          <w:color w:val="8C8C8C"/>
+        </w:rPr>
+        <w:t>результирующего</w:t>
+      </w:r>
+      <w:r>
+        <w:rPr>
+          <w:i/>
+          <w:iCs/>
+          <w:color w:val="8C8C8C"/>
+          <w:lang w:val="en-US"/>
+        </w:rPr>
+        <w:t xml:space="preserve"> </w:t>
+      </w:r>
+      <w:r>
+        <w:rPr>
+          <w:i/>
+          <w:iCs/>
+          <w:color w:val="8C8C8C"/>
+        </w:rPr>
+        <w:t>изображения</w:t>
+      </w:r>
+      <w:r>
+        <w:rPr>
+          <w:i/>
+          <w:iCs/>
+          <w:color w:val="8C8C8C"/>
+          <w:lang w:val="en-US"/>
+        </w:rPr>
+        <w:br/>
+        <w:t xml:space="preserve">    </w:t>
+      </w:r>
+      <w:r>
+        <w:rPr>
+          <w:color w:val="080808"/>
+          <w:lang w:val="en-US"/>
+        </w:rPr>
+        <w:t xml:space="preserve">title = </w:t>
+      </w:r>
+      <w:r>
+        <w:rPr>
+          <w:b/>
+          <w:bCs/>
+          <w:color w:val="008080"/>
+          <w:lang w:val="en-US"/>
+        </w:rPr>
+        <w:t xml:space="preserve">"X: " </w:t>
+      </w:r>
+      <w:r>
+        <w:rPr>
+          <w:color w:val="080808"/>
+          <w:lang w:val="en-US"/>
+        </w:rPr>
+        <w:t>+ str(round(</w:t>
+      </w:r>
+      <w:proofErr w:type="spellStart"/>
+      <w:r>
+        <w:rPr>
+          <w:color w:val="080808"/>
+          <w:lang w:val="en-US"/>
+        </w:rPr>
+        <w:t>bias_x_middle</w:t>
+      </w:r>
+      <w:proofErr w:type="spellEnd"/>
+      <w:r>
+        <w:rPr>
+          <w:color w:val="080808"/>
+          <w:lang w:val="en-US"/>
+        </w:rPr>
+        <w:t xml:space="preserve">, </w:t>
+      </w:r>
+      <w:r>
+        <w:rPr>
+          <w:color w:val="1750EB"/>
+          <w:lang w:val="en-US"/>
+        </w:rPr>
+        <w:t>5</w:t>
+      </w:r>
+      <w:r>
+        <w:rPr>
+          <w:color w:val="080808"/>
+          <w:lang w:val="en-US"/>
+        </w:rPr>
+        <w:t>)) + \</w:t>
+      </w:r>
+      <w:r>
+        <w:rPr>
+          <w:color w:val="080808"/>
+          <w:lang w:val="en-US"/>
+        </w:rPr>
+        <w:br/>
+        <w:t xml:space="preserve">            </w:t>
+      </w:r>
+      <w:r>
+        <w:rPr>
+          <w:b/>
+          <w:bCs/>
+          <w:color w:val="008080"/>
+          <w:lang w:val="en-US"/>
+        </w:rPr>
+        <w:t xml:space="preserve">" Y: " </w:t>
+      </w:r>
+      <w:r>
+        <w:rPr>
+          <w:color w:val="080808"/>
+          <w:lang w:val="en-US"/>
+        </w:rPr>
+        <w:t>+ str(round(</w:t>
+      </w:r>
+      <w:proofErr w:type="spellStart"/>
+      <w:r>
+        <w:rPr>
+          <w:color w:val="080808"/>
+          <w:lang w:val="en-US"/>
+        </w:rPr>
+        <w:t>bias_y_middle</w:t>
+      </w:r>
+      <w:proofErr w:type="spellEnd"/>
+      <w:r>
+        <w:rPr>
+          <w:color w:val="080808"/>
+          <w:lang w:val="en-US"/>
+        </w:rPr>
+        <w:t xml:space="preserve">, </w:t>
+      </w:r>
+      <w:r>
+        <w:rPr>
+          <w:color w:val="1750EB"/>
+          <w:lang w:val="en-US"/>
+        </w:rPr>
+        <w:t>5</w:t>
+      </w:r>
+      <w:r>
+        <w:rPr>
+          <w:color w:val="080808"/>
+          <w:lang w:val="en-US"/>
+        </w:rPr>
+        <w:t>))</w:t>
+      </w:r>
+      <w:r>
+        <w:rPr>
+          <w:color w:val="080808"/>
+          <w:lang w:val="en-US"/>
+        </w:rPr>
+        <w:br/>
+      </w:r>
+      <w:r>
+        <w:rPr>
+          <w:color w:val="080808"/>
+          <w:lang w:val="en-US"/>
+        </w:rPr>
+        <w:br/>
+        <w:t xml:space="preserve">    </w:t>
+      </w:r>
+      <w:r>
+        <w:rPr>
+          <w:i/>
+          <w:iCs/>
+          <w:color w:val="8C8C8C"/>
+          <w:lang w:val="en-US"/>
+        </w:rPr>
+        <w:t xml:space="preserve"># </w:t>
+      </w:r>
+      <w:r>
+        <w:rPr>
+          <w:i/>
+          <w:iCs/>
+          <w:color w:val="8C8C8C"/>
+        </w:rPr>
+        <w:t>рисуем</w:t>
+      </w:r>
+      <w:r>
+        <w:rPr>
+          <w:i/>
+          <w:iCs/>
+          <w:color w:val="8C8C8C"/>
+          <w:lang w:val="en-US"/>
+        </w:rPr>
+        <w:t xml:space="preserve"> </w:t>
+      </w:r>
+      <w:r>
+        <w:rPr>
+          <w:i/>
+          <w:iCs/>
+          <w:color w:val="8C8C8C"/>
+        </w:rPr>
+        <w:t>и</w:t>
+      </w:r>
+      <w:r>
+        <w:rPr>
+          <w:i/>
+          <w:iCs/>
+          <w:color w:val="8C8C8C"/>
+          <w:lang w:val="en-US"/>
+        </w:rPr>
+        <w:t xml:space="preserve"> </w:t>
+      </w:r>
+      <w:r>
+        <w:rPr>
+          <w:i/>
+          <w:iCs/>
+          <w:color w:val="8C8C8C"/>
+        </w:rPr>
+        <w:t>сохраняем</w:t>
+      </w:r>
+      <w:r>
+        <w:rPr>
+          <w:i/>
+          <w:iCs/>
+          <w:color w:val="8C8C8C"/>
+          <w:lang w:val="en-US"/>
+        </w:rPr>
+        <w:t xml:space="preserve"> </w:t>
+      </w:r>
+      <w:r>
+        <w:rPr>
+          <w:i/>
+          <w:iCs/>
+          <w:color w:val="8C8C8C"/>
+        </w:rPr>
+        <w:t>результат</w:t>
+      </w:r>
+      <w:r>
+        <w:rPr>
+          <w:i/>
+          <w:iCs/>
+          <w:color w:val="8C8C8C"/>
+          <w:lang w:val="en-US"/>
+        </w:rPr>
+        <w:br/>
+        <w:t xml:space="preserve">    </w:t>
+      </w:r>
+      <w:proofErr w:type="spellStart"/>
+      <w:r>
+        <w:rPr>
+          <w:color w:val="080808"/>
+          <w:lang w:val="en-US"/>
+        </w:rPr>
+        <w:t>plot_create_image</w:t>
+      </w:r>
+      <w:proofErr w:type="spellEnd"/>
+      <w:r>
+        <w:rPr>
+          <w:color w:val="080808"/>
+          <w:lang w:val="en-US"/>
+        </w:rPr>
+        <w:t>(</w:t>
+      </w:r>
+      <w:proofErr w:type="spellStart"/>
+      <w:r>
+        <w:rPr>
+          <w:color w:val="080808"/>
+          <w:lang w:val="en-US"/>
+        </w:rPr>
+        <w:t>img_result</w:t>
+      </w:r>
+      <w:proofErr w:type="spellEnd"/>
+      <w:r>
+        <w:rPr>
+          <w:color w:val="080808"/>
+          <w:lang w:val="en-US"/>
+        </w:rPr>
+        <w:t xml:space="preserve">, title, </w:t>
+      </w:r>
+      <w:proofErr w:type="spellStart"/>
+      <w:r>
+        <w:rPr>
+          <w:color w:val="080808"/>
+          <w:lang w:val="en-US"/>
+        </w:rPr>
+        <w:t>resultPathName</w:t>
+      </w:r>
+      <w:proofErr w:type="spellEnd"/>
+      <w:r>
+        <w:rPr>
+          <w:color w:val="080808"/>
+          <w:lang w:val="en-US"/>
+        </w:rPr>
+        <w:t>)</w:t>
+      </w:r>
+      <w:r>
+        <w:rPr>
+          <w:color w:val="080808"/>
+          <w:lang w:val="en-US"/>
+        </w:rPr>
+        <w:br/>
+      </w:r>
+      <w:r>
+        <w:rPr>
+          <w:color w:val="080808"/>
+          <w:lang w:val="en-US"/>
+        </w:rPr>
+        <w:br/>
+      </w:r>
+      <w:r>
+        <w:rPr>
+          <w:color w:val="0033B3"/>
+          <w:lang w:val="en-US"/>
+        </w:rPr>
+        <w:t xml:space="preserve">def </w:t>
+      </w:r>
+      <w:proofErr w:type="spellStart"/>
+      <w:r>
+        <w:rPr>
+          <w:color w:val="080808"/>
+          <w:lang w:val="en-US"/>
+        </w:rPr>
+        <w:t>loadImage</w:t>
+      </w:r>
+      <w:proofErr w:type="spellEnd"/>
+      <w:r>
+        <w:rPr>
+          <w:color w:val="080808"/>
+          <w:lang w:val="en-US"/>
+        </w:rPr>
+        <w:t>(</w:t>
+      </w:r>
+      <w:proofErr w:type="spellStart"/>
+      <w:r>
+        <w:rPr>
+          <w:color w:val="080808"/>
+          <w:lang w:val="en-US"/>
+        </w:rPr>
+        <w:t>image_name</w:t>
+      </w:r>
+      <w:proofErr w:type="spellEnd"/>
+      <w:r>
+        <w:rPr>
+          <w:color w:val="080808"/>
+          <w:lang w:val="en-US"/>
+        </w:rPr>
+        <w:t>):</w:t>
+      </w:r>
+      <w:r>
+        <w:rPr>
+          <w:color w:val="080808"/>
+          <w:lang w:val="en-US"/>
+        </w:rPr>
+        <w:br/>
+        <w:t xml:space="preserve">    img1 = cv2.imread(</w:t>
+      </w:r>
+      <w:proofErr w:type="spellStart"/>
+      <w:r>
+        <w:rPr>
+          <w:color w:val="080808"/>
+          <w:lang w:val="en-US"/>
+        </w:rPr>
+        <w:t>image_name</w:t>
+      </w:r>
+      <w:proofErr w:type="spellEnd"/>
+      <w:r>
+        <w:rPr>
+          <w:color w:val="080808"/>
+          <w:lang w:val="en-US"/>
+        </w:rPr>
+        <w:t xml:space="preserve">, cv2.IMREAD_GRAYSCALE)  </w:t>
+      </w:r>
+      <w:r>
+        <w:rPr>
+          <w:i/>
+          <w:iCs/>
+          <w:color w:val="8C8C8C"/>
+          <w:lang w:val="en-US"/>
+        </w:rPr>
+        <w:t># first image</w:t>
+      </w:r>
+      <w:r>
+        <w:rPr>
+          <w:i/>
+          <w:iCs/>
+          <w:color w:val="8C8C8C"/>
+          <w:lang w:val="en-US"/>
+        </w:rPr>
+        <w:br/>
+        <w:t xml:space="preserve">    </w:t>
+      </w:r>
+      <w:r>
+        <w:rPr>
+          <w:color w:val="080808"/>
+          <w:lang w:val="en-US"/>
+        </w:rPr>
+        <w:t>cap1 = cv2.VideoCapture(</w:t>
+      </w:r>
+      <w:proofErr w:type="spellStart"/>
+      <w:r>
+        <w:rPr>
+          <w:color w:val="080808"/>
+          <w:lang w:val="en-US"/>
+        </w:rPr>
+        <w:t>image_name</w:t>
+      </w:r>
+      <w:proofErr w:type="spellEnd"/>
+      <w:r>
+        <w:rPr>
+          <w:color w:val="080808"/>
+          <w:lang w:val="en-US"/>
+        </w:rPr>
+        <w:t>)</w:t>
+      </w:r>
+      <w:r>
+        <w:rPr>
+          <w:color w:val="080808"/>
+          <w:lang w:val="en-US"/>
+        </w:rPr>
+        <w:br/>
+        <w:t xml:space="preserve">    </w:t>
+      </w:r>
+      <w:r>
+        <w:rPr>
+          <w:color w:val="0033B3"/>
+          <w:lang w:val="en-US"/>
+        </w:rPr>
+        <w:t xml:space="preserve">return </w:t>
+      </w:r>
+      <w:r>
+        <w:rPr>
+          <w:color w:val="080808"/>
+          <w:lang w:val="en-US"/>
+        </w:rPr>
+        <w:t>img1, cap1</w:t>
+      </w:r>
+      <w:r>
+        <w:rPr>
+          <w:color w:val="080808"/>
+          <w:lang w:val="en-US"/>
+        </w:rPr>
+        <w:br/>
+      </w:r>
+      <w:r>
+        <w:rPr>
+          <w:color w:val="080808"/>
+          <w:lang w:val="en-US"/>
+        </w:rPr>
+        <w:br/>
+      </w:r>
+      <w:r>
+        <w:rPr>
+          <w:color w:val="080808"/>
+          <w:lang w:val="en-US"/>
+        </w:rPr>
+        <w:br/>
+      </w:r>
+      <w:r>
+        <w:rPr>
+          <w:color w:val="0033B3"/>
+          <w:lang w:val="en-US"/>
+        </w:rPr>
+        <w:t xml:space="preserve">def </w:t>
+      </w:r>
+      <w:r>
+        <w:rPr>
+          <w:color w:val="080808"/>
+          <w:lang w:val="en-US"/>
+        </w:rPr>
+        <w:t>main():</w:t>
+      </w:r>
+      <w:r>
+        <w:rPr>
+          <w:color w:val="080808"/>
+          <w:lang w:val="en-US"/>
+        </w:rPr>
+        <w:br/>
+      </w:r>
+      <w:r>
+        <w:rPr>
+          <w:color w:val="080808"/>
+          <w:lang w:val="en-US"/>
+        </w:rPr>
+        <w:br/>
+        <w:t xml:space="preserve">    image1_name = </w:t>
+      </w:r>
+      <w:r>
+        <w:rPr>
+          <w:b/>
+          <w:bCs/>
+          <w:color w:val="008080"/>
+          <w:lang w:val="en-US"/>
+        </w:rPr>
+        <w:t>'images/1.jpg'</w:t>
+      </w:r>
+      <w:r>
+        <w:rPr>
+          <w:b/>
+          <w:bCs/>
+          <w:color w:val="008080"/>
+          <w:lang w:val="en-US"/>
+        </w:rPr>
+        <w:br/>
+        <w:t xml:space="preserve">    </w:t>
+      </w:r>
+      <w:r>
+        <w:rPr>
+          <w:color w:val="080808"/>
+          <w:lang w:val="en-US"/>
+        </w:rPr>
+        <w:t xml:space="preserve">image2_name = </w:t>
+      </w:r>
+      <w:r>
+        <w:rPr>
+          <w:b/>
+          <w:bCs/>
+          <w:color w:val="008080"/>
+          <w:lang w:val="en-US"/>
+        </w:rPr>
+        <w:t>'images/2.jpg'</w:t>
+      </w:r>
+      <w:r>
+        <w:rPr>
+          <w:b/>
+          <w:bCs/>
+          <w:color w:val="008080"/>
+          <w:lang w:val="en-US"/>
+        </w:rPr>
+        <w:br/>
+      </w:r>
+      <w:r>
+        <w:rPr>
+          <w:b/>
+          <w:bCs/>
+          <w:color w:val="008080"/>
+          <w:lang w:val="en-US"/>
+        </w:rPr>
+        <w:br/>
+        <w:t xml:space="preserve">    </w:t>
+      </w:r>
+      <w:r>
+        <w:rPr>
+          <w:color w:val="080808"/>
+          <w:lang w:val="en-US"/>
+        </w:rPr>
+        <w:t xml:space="preserve">img1, cap1 = </w:t>
+      </w:r>
+      <w:proofErr w:type="spellStart"/>
+      <w:r>
+        <w:rPr>
+          <w:color w:val="080808"/>
+          <w:lang w:val="en-US"/>
+        </w:rPr>
+        <w:t>loadImage</w:t>
+      </w:r>
+      <w:proofErr w:type="spellEnd"/>
+      <w:r>
+        <w:rPr>
+          <w:color w:val="080808"/>
+          <w:lang w:val="en-US"/>
+        </w:rPr>
+        <w:t>(image1_name)</w:t>
+      </w:r>
+      <w:r>
+        <w:rPr>
+          <w:color w:val="080808"/>
+          <w:lang w:val="en-US"/>
+        </w:rPr>
+        <w:br/>
+        <w:t xml:space="preserve">    img2, cap2 = </w:t>
+      </w:r>
+      <w:proofErr w:type="spellStart"/>
+      <w:r>
+        <w:rPr>
+          <w:color w:val="080808"/>
+          <w:lang w:val="en-US"/>
+        </w:rPr>
+        <w:t>loadImage</w:t>
+      </w:r>
+      <w:proofErr w:type="spellEnd"/>
+      <w:r>
+        <w:rPr>
+          <w:color w:val="080808"/>
+          <w:lang w:val="en-US"/>
+        </w:rPr>
+        <w:t>(image2_name)</w:t>
+      </w:r>
+      <w:r>
+        <w:rPr>
+          <w:color w:val="080808"/>
+          <w:lang w:val="en-US"/>
+        </w:rPr>
+        <w:br/>
+      </w:r>
+      <w:r>
+        <w:rPr>
+          <w:color w:val="080808"/>
+          <w:lang w:val="en-US"/>
+        </w:rPr>
+        <w:br/>
+      </w:r>
+      <w:r>
+        <w:rPr>
+          <w:color w:val="080808"/>
+          <w:lang w:val="en-US"/>
+        </w:rPr>
+        <w:br/>
+        <w:t xml:space="preserve">    </w:t>
+      </w:r>
+      <w:r>
+        <w:rPr>
+          <w:i/>
+          <w:iCs/>
+          <w:color w:val="8C8C8C"/>
+          <w:lang w:val="en-US"/>
+        </w:rPr>
+        <w:t xml:space="preserve"># </w:t>
+      </w:r>
+      <w:r>
+        <w:rPr>
+          <w:i/>
+          <w:iCs/>
+          <w:color w:val="8C8C8C"/>
+        </w:rPr>
+        <w:t>считываем</w:t>
+      </w:r>
+      <w:r>
+        <w:rPr>
+          <w:i/>
+          <w:iCs/>
+          <w:color w:val="8C8C8C"/>
+          <w:lang w:val="en-US"/>
+        </w:rPr>
+        <w:t xml:space="preserve"> </w:t>
+      </w:r>
+      <w:r>
+        <w:rPr>
+          <w:i/>
+          <w:iCs/>
+          <w:color w:val="8C8C8C"/>
+        </w:rPr>
+        <w:t>первого</w:t>
+      </w:r>
+      <w:r>
+        <w:rPr>
+          <w:i/>
+          <w:iCs/>
+          <w:color w:val="8C8C8C"/>
+          <w:lang w:val="en-US"/>
+        </w:rPr>
+        <w:t xml:space="preserve"> </w:t>
+      </w:r>
+      <w:r>
+        <w:rPr>
+          <w:i/>
+          <w:iCs/>
+          <w:color w:val="8C8C8C"/>
+        </w:rPr>
+        <w:t>изображение</w:t>
+      </w:r>
+      <w:r>
+        <w:rPr>
+          <w:i/>
+          <w:iCs/>
+          <w:color w:val="8C8C8C"/>
+          <w:lang w:val="en-US"/>
+        </w:rPr>
+        <w:br/>
+        <w:t xml:space="preserve">    </w:t>
+      </w:r>
+      <w:r>
+        <w:rPr>
+          <w:color w:val="080808"/>
+          <w:lang w:val="en-US"/>
+        </w:rPr>
+        <w:t xml:space="preserve">ret, </w:t>
+      </w:r>
+      <w:proofErr w:type="spellStart"/>
+      <w:r>
+        <w:rPr>
+          <w:color w:val="080808"/>
+          <w:lang w:val="en-US"/>
+        </w:rPr>
+        <w:t>old_frame</w:t>
+      </w:r>
+      <w:proofErr w:type="spellEnd"/>
+      <w:r>
+        <w:rPr>
+          <w:color w:val="080808"/>
+          <w:lang w:val="en-US"/>
+        </w:rPr>
+        <w:t xml:space="preserve"> = cap1.read()</w:t>
+      </w:r>
+      <w:r>
+        <w:rPr>
+          <w:color w:val="080808"/>
+          <w:lang w:val="en-US"/>
+        </w:rPr>
+        <w:br/>
+        <w:t xml:space="preserve">    </w:t>
+      </w:r>
+      <w:r>
+        <w:rPr>
+          <w:i/>
+          <w:iCs/>
+          <w:color w:val="8C8C8C"/>
+          <w:lang w:val="en-US"/>
+        </w:rPr>
+        <w:t xml:space="preserve"># </w:t>
+      </w:r>
+      <w:r>
+        <w:rPr>
+          <w:i/>
+          <w:iCs/>
+          <w:color w:val="8C8C8C"/>
+        </w:rPr>
+        <w:t>переводим</w:t>
+      </w:r>
+      <w:r>
+        <w:rPr>
+          <w:i/>
+          <w:iCs/>
+          <w:color w:val="8C8C8C"/>
+          <w:lang w:val="en-US"/>
+        </w:rPr>
+        <w:t xml:space="preserve"> </w:t>
+      </w:r>
+      <w:r>
+        <w:rPr>
+          <w:i/>
+          <w:iCs/>
+          <w:color w:val="8C8C8C"/>
+        </w:rPr>
+        <w:t>изображение</w:t>
+      </w:r>
+      <w:r>
+        <w:rPr>
+          <w:i/>
+          <w:iCs/>
+          <w:color w:val="8C8C8C"/>
+          <w:lang w:val="en-US"/>
+        </w:rPr>
+        <w:t xml:space="preserve"> </w:t>
+      </w:r>
+      <w:r>
+        <w:rPr>
+          <w:i/>
+          <w:iCs/>
+          <w:color w:val="8C8C8C"/>
+        </w:rPr>
+        <w:t>в</w:t>
+      </w:r>
+      <w:r>
+        <w:rPr>
+          <w:i/>
+          <w:iCs/>
+          <w:color w:val="8C8C8C"/>
+          <w:lang w:val="en-US"/>
+        </w:rPr>
+        <w:t xml:space="preserve"> </w:t>
+      </w:r>
+      <w:proofErr w:type="spellStart"/>
+      <w:r>
+        <w:rPr>
+          <w:i/>
+          <w:iCs/>
+          <w:color w:val="8C8C8C"/>
+        </w:rPr>
+        <w:t>грейСкейл</w:t>
+      </w:r>
+      <w:proofErr w:type="spellEnd"/>
+      <w:r>
+        <w:rPr>
+          <w:i/>
+          <w:iCs/>
+          <w:color w:val="8C8C8C"/>
+          <w:lang w:val="en-US"/>
+        </w:rPr>
+        <w:t xml:space="preserve"> (</w:t>
+      </w:r>
+      <w:r>
+        <w:rPr>
+          <w:i/>
+          <w:iCs/>
+          <w:color w:val="8C8C8C"/>
+        </w:rPr>
+        <w:t>черно</w:t>
+      </w:r>
+      <w:r>
+        <w:rPr>
+          <w:i/>
+          <w:iCs/>
+          <w:color w:val="8C8C8C"/>
+          <w:lang w:val="en-US"/>
+        </w:rPr>
+        <w:t>-</w:t>
+      </w:r>
+      <w:r>
+        <w:rPr>
+          <w:i/>
+          <w:iCs/>
+          <w:color w:val="8C8C8C"/>
+        </w:rPr>
+        <w:t>белое</w:t>
+      </w:r>
+      <w:r>
+        <w:rPr>
+          <w:i/>
+          <w:iCs/>
+          <w:color w:val="8C8C8C"/>
+          <w:lang w:val="en-US"/>
+        </w:rPr>
+        <w:t>)</w:t>
+      </w:r>
+      <w:r>
+        <w:rPr>
+          <w:i/>
+          <w:iCs/>
+          <w:color w:val="8C8C8C"/>
+          <w:lang w:val="en-US"/>
+        </w:rPr>
+        <w:br/>
+        <w:t xml:space="preserve">    </w:t>
+      </w:r>
+      <w:proofErr w:type="spellStart"/>
+      <w:r>
+        <w:rPr>
+          <w:color w:val="080808"/>
+          <w:lang w:val="en-US"/>
+        </w:rPr>
+        <w:t>old_gray</w:t>
+      </w:r>
+      <w:proofErr w:type="spellEnd"/>
+      <w:r>
+        <w:rPr>
+          <w:color w:val="080808"/>
+          <w:lang w:val="en-US"/>
+        </w:rPr>
+        <w:t xml:space="preserve"> = cv2.cvtColor(</w:t>
+      </w:r>
+      <w:proofErr w:type="spellStart"/>
+      <w:r>
+        <w:rPr>
+          <w:color w:val="080808"/>
+          <w:lang w:val="en-US"/>
+        </w:rPr>
+        <w:t>old_frame</w:t>
+      </w:r>
+      <w:proofErr w:type="spellEnd"/>
+      <w:r>
+        <w:rPr>
+          <w:color w:val="080808"/>
+          <w:lang w:val="en-US"/>
+        </w:rPr>
+        <w:t>, cv2.COLOR_BGR2GRAY)</w:t>
+      </w:r>
+      <w:r>
+        <w:rPr>
+          <w:color w:val="080808"/>
+          <w:lang w:val="en-US"/>
+        </w:rPr>
+        <w:br/>
+      </w:r>
+      <w:r>
+        <w:rPr>
+          <w:color w:val="080808"/>
+          <w:lang w:val="en-US"/>
+        </w:rPr>
+        <w:br/>
+        <w:t xml:space="preserve">    </w:t>
+      </w:r>
+      <w:r>
+        <w:rPr>
+          <w:i/>
+          <w:iCs/>
+          <w:color w:val="8C8C8C"/>
+          <w:lang w:val="en-US"/>
+        </w:rPr>
+        <w:t xml:space="preserve"># </w:t>
+      </w:r>
+      <w:r>
+        <w:rPr>
+          <w:i/>
+          <w:iCs/>
+          <w:color w:val="8C8C8C"/>
+        </w:rPr>
+        <w:t>считываем</w:t>
+      </w:r>
+      <w:r>
+        <w:rPr>
+          <w:i/>
+          <w:iCs/>
+          <w:color w:val="8C8C8C"/>
+          <w:lang w:val="en-US"/>
+        </w:rPr>
+        <w:t xml:space="preserve"> </w:t>
+      </w:r>
+      <w:r>
+        <w:rPr>
+          <w:i/>
+          <w:iCs/>
+          <w:color w:val="8C8C8C"/>
+        </w:rPr>
+        <w:t>второе</w:t>
+      </w:r>
+      <w:r>
+        <w:rPr>
+          <w:i/>
+          <w:iCs/>
+          <w:color w:val="8C8C8C"/>
+          <w:lang w:val="en-US"/>
+        </w:rPr>
+        <w:t xml:space="preserve"> </w:t>
+      </w:r>
+      <w:r>
+        <w:rPr>
+          <w:i/>
+          <w:iCs/>
+          <w:color w:val="8C8C8C"/>
+        </w:rPr>
+        <w:t>изображение</w:t>
+      </w:r>
+      <w:r>
+        <w:rPr>
+          <w:i/>
+          <w:iCs/>
+          <w:color w:val="8C8C8C"/>
+          <w:lang w:val="en-US"/>
+        </w:rPr>
+        <w:br/>
+        <w:t xml:space="preserve">    </w:t>
+      </w:r>
+      <w:r>
+        <w:rPr>
+          <w:color w:val="080808"/>
+          <w:lang w:val="en-US"/>
+        </w:rPr>
+        <w:t>ret, frame = cap2.read()</w:t>
+      </w:r>
+      <w:r>
+        <w:rPr>
+          <w:color w:val="080808"/>
+          <w:lang w:val="en-US"/>
+        </w:rPr>
+        <w:br/>
+        <w:t xml:space="preserve">    </w:t>
+      </w:r>
+      <w:r>
+        <w:rPr>
+          <w:i/>
+          <w:iCs/>
+          <w:color w:val="8C8C8C"/>
+          <w:lang w:val="en-US"/>
+        </w:rPr>
+        <w:t xml:space="preserve"># </w:t>
+      </w:r>
+      <w:r>
+        <w:rPr>
+          <w:i/>
+          <w:iCs/>
+          <w:color w:val="8C8C8C"/>
+        </w:rPr>
+        <w:t>переводим</w:t>
+      </w:r>
+      <w:r>
+        <w:rPr>
+          <w:i/>
+          <w:iCs/>
+          <w:color w:val="8C8C8C"/>
+          <w:lang w:val="en-US"/>
+        </w:rPr>
+        <w:t xml:space="preserve"> </w:t>
+      </w:r>
+      <w:r>
+        <w:rPr>
+          <w:i/>
+          <w:iCs/>
+          <w:color w:val="8C8C8C"/>
+        </w:rPr>
+        <w:t>изображение</w:t>
+      </w:r>
+      <w:r>
+        <w:rPr>
+          <w:i/>
+          <w:iCs/>
+          <w:color w:val="8C8C8C"/>
+          <w:lang w:val="en-US"/>
+        </w:rPr>
+        <w:t xml:space="preserve"> </w:t>
+      </w:r>
+      <w:r>
+        <w:rPr>
+          <w:i/>
+          <w:iCs/>
+          <w:color w:val="8C8C8C"/>
+        </w:rPr>
+        <w:t>в</w:t>
+      </w:r>
+      <w:r>
+        <w:rPr>
+          <w:i/>
+          <w:iCs/>
+          <w:color w:val="8C8C8C"/>
+          <w:lang w:val="en-US"/>
+        </w:rPr>
+        <w:t xml:space="preserve"> </w:t>
+      </w:r>
+      <w:proofErr w:type="spellStart"/>
+      <w:r>
+        <w:rPr>
+          <w:i/>
+          <w:iCs/>
+          <w:color w:val="8C8C8C"/>
+        </w:rPr>
+        <w:t>грейСкейл</w:t>
+      </w:r>
+      <w:proofErr w:type="spellEnd"/>
+      <w:r>
+        <w:rPr>
+          <w:i/>
+          <w:iCs/>
+          <w:color w:val="8C8C8C"/>
+          <w:lang w:val="en-US"/>
+        </w:rPr>
+        <w:t xml:space="preserve"> (</w:t>
+      </w:r>
+      <w:r>
+        <w:rPr>
+          <w:i/>
+          <w:iCs/>
+          <w:color w:val="8C8C8C"/>
+        </w:rPr>
+        <w:t>черно</w:t>
+      </w:r>
+      <w:r>
+        <w:rPr>
+          <w:i/>
+          <w:iCs/>
+          <w:color w:val="8C8C8C"/>
+          <w:lang w:val="en-US"/>
+        </w:rPr>
+        <w:t>-</w:t>
+      </w:r>
+      <w:r>
+        <w:rPr>
+          <w:i/>
+          <w:iCs/>
+          <w:color w:val="8C8C8C"/>
+        </w:rPr>
+        <w:t>белое</w:t>
+      </w:r>
+      <w:r>
+        <w:rPr>
+          <w:i/>
+          <w:iCs/>
+          <w:color w:val="8C8C8C"/>
+          <w:lang w:val="en-US"/>
+        </w:rPr>
+        <w:t>)</w:t>
+      </w:r>
+      <w:r>
+        <w:rPr>
+          <w:i/>
+          <w:iCs/>
+          <w:color w:val="8C8C8C"/>
+          <w:lang w:val="en-US"/>
+        </w:rPr>
+        <w:br/>
+        <w:t xml:space="preserve">    </w:t>
+      </w:r>
+      <w:proofErr w:type="spellStart"/>
+      <w:r>
+        <w:rPr>
+          <w:color w:val="080808"/>
+          <w:lang w:val="en-US"/>
+        </w:rPr>
+        <w:t>frame_gray</w:t>
+      </w:r>
+      <w:proofErr w:type="spellEnd"/>
+      <w:r>
+        <w:rPr>
+          <w:color w:val="080808"/>
+          <w:lang w:val="en-US"/>
+        </w:rPr>
+        <w:t xml:space="preserve"> = cv2.cvtColor(frame, cv2.COLOR_BGR2GRAY)</w:t>
+      </w:r>
+      <w:r>
+        <w:rPr>
+          <w:color w:val="080808"/>
+          <w:lang w:val="en-US"/>
+        </w:rPr>
+        <w:br/>
+      </w:r>
+      <w:r>
+        <w:rPr>
+          <w:color w:val="080808"/>
+          <w:lang w:val="en-US"/>
+        </w:rPr>
+        <w:br/>
+        <w:t xml:space="preserve">    </w:t>
+      </w:r>
+      <w:r>
+        <w:rPr>
+          <w:i/>
+          <w:iCs/>
+          <w:color w:val="8C8C8C"/>
+          <w:lang w:val="en-US"/>
+        </w:rPr>
+        <w:t xml:space="preserve"># </w:t>
+      </w:r>
+      <w:r>
+        <w:rPr>
+          <w:i/>
+          <w:iCs/>
+          <w:color w:val="8C8C8C"/>
+        </w:rPr>
+        <w:t>параметры</w:t>
+      </w:r>
+      <w:r>
+        <w:rPr>
+          <w:i/>
+          <w:iCs/>
+          <w:color w:val="8C8C8C"/>
+          <w:lang w:val="en-US"/>
+        </w:rPr>
+        <w:t xml:space="preserve"> </w:t>
+      </w:r>
+      <w:r>
+        <w:rPr>
+          <w:i/>
+          <w:iCs/>
+          <w:color w:val="8C8C8C"/>
+        </w:rPr>
+        <w:t>углового</w:t>
+      </w:r>
+      <w:r>
+        <w:rPr>
+          <w:i/>
+          <w:iCs/>
+          <w:color w:val="8C8C8C"/>
+          <w:lang w:val="en-US"/>
+        </w:rPr>
+        <w:t xml:space="preserve"> </w:t>
+      </w:r>
+      <w:r>
+        <w:rPr>
+          <w:i/>
+          <w:iCs/>
+          <w:color w:val="8C8C8C"/>
+        </w:rPr>
+        <w:t>детектора</w:t>
+      </w:r>
+      <w:r>
+        <w:rPr>
+          <w:i/>
+          <w:iCs/>
+          <w:color w:val="8C8C8C"/>
+          <w:lang w:val="en-US"/>
+        </w:rPr>
+        <w:t xml:space="preserve"> </w:t>
+      </w:r>
+      <w:r>
+        <w:rPr>
+          <w:i/>
+          <w:iCs/>
+          <w:color w:val="8C8C8C"/>
+        </w:rPr>
+        <w:t>Ши</w:t>
+      </w:r>
+      <w:r>
+        <w:rPr>
+          <w:i/>
+          <w:iCs/>
+          <w:color w:val="8C8C8C"/>
+          <w:lang w:val="en-US"/>
+        </w:rPr>
+        <w:t>-</w:t>
+      </w:r>
+      <w:proofErr w:type="spellStart"/>
+      <w:r>
+        <w:rPr>
+          <w:i/>
+          <w:iCs/>
+          <w:color w:val="8C8C8C"/>
+        </w:rPr>
+        <w:t>Томаси</w:t>
+      </w:r>
+      <w:proofErr w:type="spellEnd"/>
+      <w:r>
+        <w:rPr>
+          <w:i/>
+          <w:iCs/>
+          <w:color w:val="8C8C8C"/>
+          <w:lang w:val="en-US"/>
+        </w:rPr>
+        <w:t xml:space="preserve">, </w:t>
+      </w:r>
+      <w:r>
+        <w:rPr>
+          <w:i/>
+          <w:iCs/>
+          <w:color w:val="8C8C8C"/>
+        </w:rPr>
+        <w:t>который</w:t>
+      </w:r>
+      <w:r>
+        <w:rPr>
+          <w:i/>
+          <w:iCs/>
+          <w:color w:val="8C8C8C"/>
+          <w:lang w:val="en-US"/>
+        </w:rPr>
+        <w:br/>
+        <w:t xml:space="preserve">    # </w:t>
+      </w:r>
+      <w:r>
+        <w:rPr>
+          <w:i/>
+          <w:iCs/>
+          <w:color w:val="8C8C8C"/>
+        </w:rPr>
+        <w:t>ищет</w:t>
+      </w:r>
+      <w:r>
+        <w:rPr>
+          <w:i/>
+          <w:iCs/>
+          <w:color w:val="8C8C8C"/>
+          <w:lang w:val="en-US"/>
+        </w:rPr>
+        <w:t xml:space="preserve"> </w:t>
+      </w:r>
+      <w:r>
+        <w:rPr>
+          <w:i/>
+          <w:iCs/>
+          <w:color w:val="8C8C8C"/>
+        </w:rPr>
+        <w:t>особые</w:t>
+      </w:r>
+      <w:r>
+        <w:rPr>
+          <w:i/>
+          <w:iCs/>
+          <w:color w:val="8C8C8C"/>
+          <w:lang w:val="en-US"/>
+        </w:rPr>
+        <w:t xml:space="preserve"> </w:t>
+      </w:r>
+      <w:r>
+        <w:rPr>
+          <w:i/>
+          <w:iCs/>
+          <w:color w:val="8C8C8C"/>
+        </w:rPr>
+        <w:t>точки</w:t>
+      </w:r>
+      <w:r>
+        <w:rPr>
+          <w:i/>
+          <w:iCs/>
+          <w:color w:val="8C8C8C"/>
+          <w:lang w:val="en-US"/>
+        </w:rPr>
+        <w:t xml:space="preserve"> </w:t>
+      </w:r>
+      <w:r>
+        <w:rPr>
+          <w:i/>
+          <w:iCs/>
+          <w:color w:val="8C8C8C"/>
+        </w:rPr>
+        <w:t>по</w:t>
+      </w:r>
+      <w:r>
+        <w:rPr>
+          <w:i/>
+          <w:iCs/>
+          <w:color w:val="8C8C8C"/>
+          <w:lang w:val="en-US"/>
+        </w:rPr>
+        <w:t xml:space="preserve"> </w:t>
+      </w:r>
+      <w:r>
+        <w:rPr>
+          <w:i/>
+          <w:iCs/>
+          <w:color w:val="8C8C8C"/>
+        </w:rPr>
+        <w:t>которым</w:t>
+      </w:r>
+      <w:r>
+        <w:rPr>
+          <w:i/>
+          <w:iCs/>
+          <w:color w:val="8C8C8C"/>
+          <w:lang w:val="en-US"/>
+        </w:rPr>
+        <w:t xml:space="preserve"> </w:t>
+      </w:r>
+      <w:r>
+        <w:rPr>
+          <w:i/>
+          <w:iCs/>
+          <w:color w:val="8C8C8C"/>
+        </w:rPr>
+        <w:t>далее</w:t>
+      </w:r>
+      <w:r>
+        <w:rPr>
+          <w:i/>
+          <w:iCs/>
+          <w:color w:val="8C8C8C"/>
+          <w:lang w:val="en-US"/>
+        </w:rPr>
+        <w:t xml:space="preserve"> </w:t>
+      </w:r>
+      <w:r>
+        <w:rPr>
+          <w:i/>
+          <w:iCs/>
+          <w:color w:val="8C8C8C"/>
+        </w:rPr>
+        <w:t>будет</w:t>
+      </w:r>
+      <w:r>
+        <w:rPr>
+          <w:i/>
+          <w:iCs/>
+          <w:color w:val="8C8C8C"/>
+          <w:lang w:val="en-US"/>
+        </w:rPr>
+        <w:t xml:space="preserve"> </w:t>
+      </w:r>
+      <w:r>
+        <w:rPr>
+          <w:i/>
+          <w:iCs/>
+          <w:color w:val="8C8C8C"/>
+        </w:rPr>
+        <w:t>рассчитываться</w:t>
+      </w:r>
+      <w:r>
+        <w:rPr>
+          <w:i/>
+          <w:iCs/>
+          <w:color w:val="8C8C8C"/>
+          <w:lang w:val="en-US"/>
+        </w:rPr>
+        <w:t xml:space="preserve"> </w:t>
+      </w:r>
+      <w:proofErr w:type="spellStart"/>
+      <w:r>
+        <w:rPr>
+          <w:i/>
+          <w:iCs/>
+          <w:color w:val="8C8C8C"/>
+        </w:rPr>
+        <w:t>оптичискей</w:t>
+      </w:r>
+      <w:proofErr w:type="spellEnd"/>
+      <w:r>
+        <w:rPr>
+          <w:i/>
+          <w:iCs/>
+          <w:color w:val="8C8C8C"/>
+          <w:lang w:val="en-US"/>
+        </w:rPr>
+        <w:t xml:space="preserve"> </w:t>
+      </w:r>
+      <w:r>
+        <w:rPr>
+          <w:i/>
+          <w:iCs/>
+          <w:color w:val="8C8C8C"/>
+        </w:rPr>
+        <w:t>поток</w:t>
+      </w:r>
+      <w:r>
+        <w:rPr>
+          <w:i/>
+          <w:iCs/>
+          <w:color w:val="8C8C8C"/>
+          <w:lang w:val="en-US"/>
+        </w:rPr>
+        <w:t xml:space="preserve"> </w:t>
+      </w:r>
+      <w:r>
+        <w:rPr>
+          <w:i/>
+          <w:iCs/>
+          <w:color w:val="8C8C8C"/>
+        </w:rPr>
+        <w:t>Лукаса</w:t>
+      </w:r>
+      <w:r>
+        <w:rPr>
+          <w:i/>
+          <w:iCs/>
+          <w:color w:val="8C8C8C"/>
+          <w:lang w:val="en-US"/>
+        </w:rPr>
+        <w:t>-</w:t>
+      </w:r>
+      <w:r>
+        <w:rPr>
+          <w:i/>
+          <w:iCs/>
+          <w:color w:val="8C8C8C"/>
+        </w:rPr>
+        <w:t>Канаде</w:t>
+      </w:r>
+      <w:r>
+        <w:rPr>
+          <w:i/>
+          <w:iCs/>
+          <w:color w:val="8C8C8C"/>
+          <w:lang w:val="en-US"/>
+        </w:rPr>
+        <w:br/>
+        <w:t xml:space="preserve">    </w:t>
+      </w:r>
+      <w:proofErr w:type="spellStart"/>
+      <w:r>
+        <w:rPr>
+          <w:color w:val="080808"/>
+          <w:lang w:val="en-US"/>
+        </w:rPr>
+        <w:t>feature_params</w:t>
+      </w:r>
+      <w:proofErr w:type="spellEnd"/>
+      <w:r>
+        <w:rPr>
+          <w:color w:val="080808"/>
+          <w:lang w:val="en-US"/>
+        </w:rPr>
+        <w:t xml:space="preserve"> = </w:t>
+      </w:r>
+      <w:proofErr w:type="spellStart"/>
+      <w:r>
+        <w:rPr>
+          <w:color w:val="080808"/>
+          <w:lang w:val="en-US"/>
+        </w:rPr>
+        <w:t>dict</w:t>
+      </w:r>
+      <w:proofErr w:type="spellEnd"/>
+      <w:r>
+        <w:rPr>
+          <w:color w:val="080808"/>
+          <w:lang w:val="en-US"/>
+        </w:rPr>
+        <w:t>(</w:t>
+      </w:r>
+      <w:proofErr w:type="spellStart"/>
+      <w:r>
+        <w:rPr>
+          <w:color w:val="080808"/>
+          <w:lang w:val="en-US"/>
+        </w:rPr>
+        <w:t>maxCorners</w:t>
+      </w:r>
+      <w:proofErr w:type="spellEnd"/>
+      <w:r>
+        <w:rPr>
+          <w:color w:val="080808"/>
+          <w:lang w:val="en-US"/>
+        </w:rPr>
+        <w:t>=</w:t>
+      </w:r>
+      <w:r>
+        <w:rPr>
+          <w:color w:val="1750EB"/>
+          <w:lang w:val="en-US"/>
+        </w:rPr>
+        <w:t>100</w:t>
+      </w:r>
+      <w:r>
+        <w:rPr>
+          <w:color w:val="080808"/>
+          <w:lang w:val="en-US"/>
+        </w:rPr>
+        <w:t>,</w:t>
+      </w:r>
+      <w:r>
+        <w:rPr>
+          <w:color w:val="080808"/>
+          <w:lang w:val="en-US"/>
+        </w:rPr>
+        <w:br/>
+      </w:r>
+      <w:r>
+        <w:rPr>
+          <w:color w:val="080808"/>
+          <w:lang w:val="en-US"/>
+        </w:rPr>
+        <w:lastRenderedPageBreak/>
+        <w:t xml:space="preserve">                          </w:t>
+      </w:r>
+      <w:proofErr w:type="spellStart"/>
+      <w:r>
+        <w:rPr>
+          <w:color w:val="080808"/>
+          <w:lang w:val="en-US"/>
+        </w:rPr>
+        <w:t>qualityLevel</w:t>
+      </w:r>
+      <w:proofErr w:type="spellEnd"/>
+      <w:r>
+        <w:rPr>
+          <w:color w:val="080808"/>
+          <w:lang w:val="en-US"/>
+        </w:rPr>
+        <w:t>=</w:t>
+      </w:r>
+      <w:r>
+        <w:rPr>
+          <w:color w:val="1750EB"/>
+          <w:lang w:val="en-US"/>
+        </w:rPr>
+        <w:t>0.3</w:t>
+      </w:r>
+      <w:r>
+        <w:rPr>
+          <w:color w:val="080808"/>
+          <w:lang w:val="en-US"/>
+        </w:rPr>
+        <w:t>,</w:t>
+      </w:r>
+      <w:r>
+        <w:rPr>
+          <w:color w:val="080808"/>
+          <w:lang w:val="en-US"/>
+        </w:rPr>
+        <w:br/>
+        <w:t xml:space="preserve">                          </w:t>
+      </w:r>
+      <w:proofErr w:type="spellStart"/>
+      <w:r>
+        <w:rPr>
+          <w:color w:val="080808"/>
+          <w:lang w:val="en-US"/>
+        </w:rPr>
+        <w:t>minDistance</w:t>
+      </w:r>
+      <w:proofErr w:type="spellEnd"/>
+      <w:r>
+        <w:rPr>
+          <w:color w:val="080808"/>
+          <w:lang w:val="en-US"/>
+        </w:rPr>
+        <w:t>=</w:t>
+      </w:r>
+      <w:r>
+        <w:rPr>
+          <w:color w:val="1750EB"/>
+          <w:lang w:val="en-US"/>
+        </w:rPr>
+        <w:t>7</w:t>
+      </w:r>
+      <w:r>
+        <w:rPr>
+          <w:color w:val="080808"/>
+          <w:lang w:val="en-US"/>
+        </w:rPr>
+        <w:t>,</w:t>
+      </w:r>
+      <w:r>
+        <w:rPr>
+          <w:color w:val="080808"/>
+          <w:lang w:val="en-US"/>
+        </w:rPr>
+        <w:br/>
+        <w:t xml:space="preserve">                          </w:t>
+      </w:r>
+      <w:proofErr w:type="spellStart"/>
+      <w:r>
+        <w:rPr>
+          <w:color w:val="080808"/>
+          <w:lang w:val="en-US"/>
+        </w:rPr>
+        <w:t>blockSize</w:t>
+      </w:r>
+      <w:proofErr w:type="spellEnd"/>
+      <w:r>
+        <w:rPr>
+          <w:color w:val="080808"/>
+          <w:lang w:val="en-US"/>
+        </w:rPr>
+        <w:t>=</w:t>
+      </w:r>
+      <w:r>
+        <w:rPr>
+          <w:color w:val="1750EB"/>
+          <w:lang w:val="en-US"/>
+        </w:rPr>
+        <w:t>7</w:t>
+      </w:r>
+      <w:r>
+        <w:rPr>
+          <w:color w:val="080808"/>
+          <w:lang w:val="en-US"/>
+        </w:rPr>
+        <w:t>)</w:t>
+      </w:r>
+      <w:r>
+        <w:rPr>
+          <w:color w:val="080808"/>
+          <w:lang w:val="en-US"/>
+        </w:rPr>
+        <w:br/>
+        <w:t xml:space="preserve">    </w:t>
+      </w:r>
+      <w:r>
+        <w:rPr>
+          <w:i/>
+          <w:iCs/>
+          <w:color w:val="8C8C8C"/>
+          <w:lang w:val="en-US"/>
+        </w:rPr>
+        <w:t xml:space="preserve"># </w:t>
+      </w:r>
+      <w:r>
+        <w:rPr>
+          <w:i/>
+          <w:iCs/>
+          <w:color w:val="8C8C8C"/>
+        </w:rPr>
+        <w:t>находит</w:t>
+      </w:r>
+      <w:r>
+        <w:rPr>
+          <w:i/>
+          <w:iCs/>
+          <w:color w:val="8C8C8C"/>
+          <w:lang w:val="en-US"/>
+        </w:rPr>
+        <w:t xml:space="preserve"> N </w:t>
+      </w:r>
+      <w:r>
+        <w:rPr>
+          <w:i/>
+          <w:iCs/>
+          <w:color w:val="8C8C8C"/>
+        </w:rPr>
+        <w:t>сильнейших</w:t>
+      </w:r>
+      <w:r>
+        <w:rPr>
+          <w:i/>
+          <w:iCs/>
+          <w:color w:val="8C8C8C"/>
+          <w:lang w:val="en-US"/>
+        </w:rPr>
+        <w:t xml:space="preserve"> </w:t>
+      </w:r>
+      <w:r>
+        <w:rPr>
+          <w:i/>
+          <w:iCs/>
+          <w:color w:val="8C8C8C"/>
+        </w:rPr>
+        <w:t>углов</w:t>
+      </w:r>
+      <w:r>
+        <w:rPr>
+          <w:i/>
+          <w:iCs/>
+          <w:color w:val="8C8C8C"/>
+          <w:lang w:val="en-US"/>
+        </w:rPr>
+        <w:t xml:space="preserve"> </w:t>
+      </w:r>
+      <w:r>
+        <w:rPr>
+          <w:i/>
+          <w:iCs/>
+          <w:color w:val="8C8C8C"/>
+        </w:rPr>
+        <w:t>на</w:t>
+      </w:r>
+      <w:r>
+        <w:rPr>
+          <w:i/>
+          <w:iCs/>
+          <w:color w:val="8C8C8C"/>
+          <w:lang w:val="en-US"/>
+        </w:rPr>
+        <w:t xml:space="preserve"> </w:t>
+      </w:r>
+      <w:r>
+        <w:rPr>
+          <w:i/>
+          <w:iCs/>
+          <w:color w:val="8C8C8C"/>
+        </w:rPr>
+        <w:t>изображении</w:t>
+      </w:r>
+      <w:r>
+        <w:rPr>
+          <w:i/>
+          <w:iCs/>
+          <w:color w:val="8C8C8C"/>
+          <w:lang w:val="en-US"/>
+        </w:rPr>
+        <w:br/>
+        <w:t xml:space="preserve">    </w:t>
+      </w:r>
+      <w:r>
+        <w:rPr>
+          <w:color w:val="080808"/>
+          <w:lang w:val="en-US"/>
+        </w:rPr>
+        <w:t>p0 = cv2.goodFeaturesToTrack(</w:t>
+      </w:r>
+      <w:proofErr w:type="spellStart"/>
+      <w:r>
+        <w:rPr>
+          <w:color w:val="080808"/>
+          <w:lang w:val="en-US"/>
+        </w:rPr>
+        <w:t>old_gray</w:t>
+      </w:r>
+      <w:proofErr w:type="spellEnd"/>
+      <w:r>
+        <w:rPr>
+          <w:color w:val="080808"/>
+          <w:lang w:val="en-US"/>
+        </w:rPr>
+        <w:t>, mask=</w:t>
+      </w:r>
+      <w:r>
+        <w:rPr>
+          <w:color w:val="0033B3"/>
+          <w:lang w:val="en-US"/>
+        </w:rPr>
+        <w:t>None</w:t>
+      </w:r>
+      <w:r>
+        <w:rPr>
+          <w:color w:val="080808"/>
+          <w:lang w:val="en-US"/>
+        </w:rPr>
+        <w:t>, **</w:t>
+      </w:r>
+      <w:proofErr w:type="spellStart"/>
+      <w:r>
+        <w:rPr>
+          <w:color w:val="080808"/>
+          <w:lang w:val="en-US"/>
+        </w:rPr>
+        <w:t>feature_params</w:t>
+      </w:r>
+      <w:proofErr w:type="spellEnd"/>
+      <w:r>
+        <w:rPr>
+          <w:color w:val="080808"/>
+          <w:lang w:val="en-US"/>
+        </w:rPr>
+        <w:t>)</w:t>
+      </w:r>
+      <w:r>
+        <w:rPr>
+          <w:color w:val="080808"/>
+          <w:lang w:val="en-US"/>
+        </w:rPr>
+        <w:br/>
+      </w:r>
+      <w:r>
+        <w:rPr>
+          <w:color w:val="080808"/>
+          <w:lang w:val="en-US"/>
+        </w:rPr>
+        <w:br/>
+      </w:r>
+      <w:r>
+        <w:rPr>
+          <w:color w:val="080808"/>
+          <w:lang w:val="en-US"/>
+        </w:rPr>
+        <w:br/>
+        <w:t xml:space="preserve">    </w:t>
+      </w:r>
+      <w:r>
+        <w:rPr>
+          <w:i/>
+          <w:iCs/>
+          <w:color w:val="8C8C8C"/>
+          <w:lang w:val="en-US"/>
+        </w:rPr>
+        <w:t xml:space="preserve"># </w:t>
+      </w:r>
+      <w:r>
+        <w:rPr>
+          <w:i/>
+          <w:iCs/>
+          <w:color w:val="8C8C8C"/>
+        </w:rPr>
+        <w:t>Параметры</w:t>
+      </w:r>
+      <w:r>
+        <w:rPr>
+          <w:i/>
+          <w:iCs/>
+          <w:color w:val="8C8C8C"/>
+          <w:lang w:val="en-US"/>
+        </w:rPr>
+        <w:t xml:space="preserve"> </w:t>
+      </w:r>
+      <w:r>
+        <w:rPr>
+          <w:i/>
+          <w:iCs/>
+          <w:color w:val="8C8C8C"/>
+        </w:rPr>
+        <w:t>алгоритма</w:t>
+      </w:r>
+      <w:r>
+        <w:rPr>
+          <w:i/>
+          <w:iCs/>
+          <w:color w:val="8C8C8C"/>
+          <w:lang w:val="en-US"/>
+        </w:rPr>
+        <w:t xml:space="preserve"> </w:t>
+      </w:r>
+      <w:proofErr w:type="spellStart"/>
+      <w:r>
+        <w:rPr>
+          <w:i/>
+          <w:iCs/>
+          <w:color w:val="8C8C8C"/>
+        </w:rPr>
+        <w:t>Лукааса</w:t>
+      </w:r>
+      <w:proofErr w:type="spellEnd"/>
+      <w:r>
+        <w:rPr>
+          <w:i/>
+          <w:iCs/>
+          <w:color w:val="8C8C8C"/>
+          <w:lang w:val="en-US"/>
+        </w:rPr>
+        <w:t xml:space="preserve"> - </w:t>
+      </w:r>
+      <w:r>
+        <w:rPr>
+          <w:i/>
+          <w:iCs/>
+          <w:color w:val="8C8C8C"/>
+        </w:rPr>
+        <w:t>Канаде</w:t>
+      </w:r>
+      <w:r>
+        <w:rPr>
+          <w:i/>
+          <w:iCs/>
+          <w:color w:val="8C8C8C"/>
+          <w:lang w:val="en-US"/>
+        </w:rPr>
+        <w:br/>
+        <w:t xml:space="preserve">    </w:t>
+      </w:r>
+      <w:proofErr w:type="spellStart"/>
+      <w:r>
+        <w:rPr>
+          <w:color w:val="080808"/>
+          <w:lang w:val="en-US"/>
+        </w:rPr>
+        <w:t>lk_params</w:t>
+      </w:r>
+      <w:proofErr w:type="spellEnd"/>
+      <w:r>
+        <w:rPr>
+          <w:color w:val="080808"/>
+          <w:lang w:val="en-US"/>
+        </w:rPr>
+        <w:t xml:space="preserve"> = </w:t>
+      </w:r>
+      <w:proofErr w:type="spellStart"/>
+      <w:r>
+        <w:rPr>
+          <w:color w:val="080808"/>
+          <w:lang w:val="en-US"/>
+        </w:rPr>
+        <w:t>dict</w:t>
+      </w:r>
+      <w:proofErr w:type="spellEnd"/>
+      <w:r>
+        <w:rPr>
+          <w:color w:val="080808"/>
+          <w:lang w:val="en-US"/>
+        </w:rPr>
+        <w:t>(</w:t>
+      </w:r>
+      <w:proofErr w:type="spellStart"/>
+      <w:r>
+        <w:rPr>
+          <w:color w:val="080808"/>
+          <w:lang w:val="en-US"/>
+        </w:rPr>
+        <w:t>winSize</w:t>
+      </w:r>
+      <w:proofErr w:type="spellEnd"/>
+      <w:r>
+        <w:rPr>
+          <w:color w:val="080808"/>
+          <w:lang w:val="en-US"/>
+        </w:rPr>
+        <w:t>=(</w:t>
+      </w:r>
+      <w:r>
+        <w:rPr>
+          <w:color w:val="1750EB"/>
+          <w:lang w:val="en-US"/>
+        </w:rPr>
+        <w:t>15</w:t>
+      </w:r>
+      <w:r>
+        <w:rPr>
+          <w:color w:val="080808"/>
+          <w:lang w:val="en-US"/>
+        </w:rPr>
+        <w:t xml:space="preserve">, </w:t>
+      </w:r>
+      <w:r>
+        <w:rPr>
+          <w:color w:val="1750EB"/>
+          <w:lang w:val="en-US"/>
+        </w:rPr>
+        <w:t>15</w:t>
+      </w:r>
+      <w:r>
+        <w:rPr>
+          <w:color w:val="080808"/>
+          <w:lang w:val="en-US"/>
+        </w:rPr>
+        <w:t>),</w:t>
+      </w:r>
+      <w:r>
+        <w:rPr>
+          <w:color w:val="080808"/>
+          <w:lang w:val="en-US"/>
+        </w:rPr>
+        <w:br/>
+        <w:t xml:space="preserve">                     </w:t>
+      </w:r>
+      <w:proofErr w:type="spellStart"/>
+      <w:r>
+        <w:rPr>
+          <w:color w:val="080808"/>
+          <w:lang w:val="en-US"/>
+        </w:rPr>
+        <w:t>maxLevel</w:t>
+      </w:r>
+      <w:proofErr w:type="spellEnd"/>
+      <w:r>
+        <w:rPr>
+          <w:color w:val="080808"/>
+          <w:lang w:val="en-US"/>
+        </w:rPr>
+        <w:t>=</w:t>
+      </w:r>
+      <w:r>
+        <w:rPr>
+          <w:color w:val="1750EB"/>
+          <w:lang w:val="en-US"/>
+        </w:rPr>
+        <w:t>2</w:t>
+      </w:r>
+      <w:r>
+        <w:rPr>
+          <w:color w:val="080808"/>
+          <w:lang w:val="en-US"/>
+        </w:rPr>
+        <w:t>,</w:t>
+      </w:r>
+      <w:r>
+        <w:rPr>
+          <w:color w:val="080808"/>
+          <w:lang w:val="en-US"/>
+        </w:rPr>
+        <w:br/>
+        <w:t xml:space="preserve">                     criteria=(cv2.TERM_CRITERIA_EPS | cv2.TERM_CRITERIA_COUNT, </w:t>
+      </w:r>
+      <w:r>
+        <w:rPr>
+          <w:color w:val="1750EB"/>
+          <w:lang w:val="en-US"/>
+        </w:rPr>
+        <w:t>10</w:t>
+      </w:r>
+      <w:r>
+        <w:rPr>
+          <w:color w:val="080808"/>
+          <w:lang w:val="en-US"/>
+        </w:rPr>
+        <w:t xml:space="preserve">, </w:t>
+      </w:r>
+      <w:r>
+        <w:rPr>
+          <w:color w:val="1750EB"/>
+          <w:lang w:val="en-US"/>
+        </w:rPr>
+        <w:t>0.03</w:t>
+      </w:r>
+      <w:r>
+        <w:rPr>
+          <w:color w:val="080808"/>
+          <w:lang w:val="en-US"/>
+        </w:rPr>
+        <w:t>))</w:t>
+      </w:r>
+      <w:r>
+        <w:rPr>
+          <w:color w:val="080808"/>
+          <w:lang w:val="en-US"/>
+        </w:rPr>
+        <w:br/>
+        <w:t xml:space="preserve">    </w:t>
+      </w:r>
+      <w:r>
+        <w:rPr>
+          <w:i/>
+          <w:iCs/>
+          <w:color w:val="8C8C8C"/>
+          <w:lang w:val="en-US"/>
+        </w:rPr>
+        <w:t xml:space="preserve"># </w:t>
+      </w:r>
+      <w:proofErr w:type="spellStart"/>
+      <w:r>
+        <w:rPr>
+          <w:i/>
+          <w:iCs/>
+          <w:color w:val="8C8C8C"/>
+        </w:rPr>
+        <w:t>Расчитываем</w:t>
+      </w:r>
+      <w:proofErr w:type="spellEnd"/>
+      <w:r>
+        <w:rPr>
+          <w:i/>
+          <w:iCs/>
+          <w:color w:val="8C8C8C"/>
+          <w:lang w:val="en-US"/>
+        </w:rPr>
+        <w:t xml:space="preserve"> </w:t>
+      </w:r>
+      <w:r>
+        <w:rPr>
+          <w:i/>
+          <w:iCs/>
+          <w:color w:val="8C8C8C"/>
+        </w:rPr>
+        <w:t>оптический</w:t>
+      </w:r>
+      <w:r>
+        <w:rPr>
+          <w:i/>
+          <w:iCs/>
+          <w:color w:val="8C8C8C"/>
+          <w:lang w:val="en-US"/>
+        </w:rPr>
+        <w:t xml:space="preserve"> </w:t>
+      </w:r>
+      <w:r>
+        <w:rPr>
+          <w:i/>
+          <w:iCs/>
+          <w:color w:val="8C8C8C"/>
+        </w:rPr>
+        <w:t>поток</w:t>
+      </w:r>
+      <w:r>
+        <w:rPr>
+          <w:i/>
+          <w:iCs/>
+          <w:color w:val="8C8C8C"/>
+          <w:lang w:val="en-US"/>
+        </w:rPr>
+        <w:t xml:space="preserve"> </w:t>
+      </w:r>
+      <w:r>
+        <w:rPr>
+          <w:i/>
+          <w:iCs/>
+          <w:color w:val="8C8C8C"/>
+        </w:rPr>
+        <w:t>методом</w:t>
+      </w:r>
+      <w:r>
+        <w:rPr>
+          <w:i/>
+          <w:iCs/>
+          <w:color w:val="8C8C8C"/>
+          <w:lang w:val="en-US"/>
+        </w:rPr>
+        <w:t xml:space="preserve"> </w:t>
+      </w:r>
+      <w:r>
+        <w:rPr>
+          <w:i/>
+          <w:iCs/>
+          <w:color w:val="8C8C8C"/>
+        </w:rPr>
+        <w:t>Лукаса</w:t>
+      </w:r>
+      <w:r>
+        <w:rPr>
+          <w:i/>
+          <w:iCs/>
+          <w:color w:val="8C8C8C"/>
+          <w:lang w:val="en-US"/>
+        </w:rPr>
+        <w:t>-</w:t>
+      </w:r>
+      <w:r>
+        <w:rPr>
+          <w:i/>
+          <w:iCs/>
+          <w:color w:val="8C8C8C"/>
+        </w:rPr>
+        <w:t>Канаде</w:t>
+      </w:r>
+      <w:r>
+        <w:rPr>
+          <w:i/>
+          <w:iCs/>
+          <w:color w:val="8C8C8C"/>
+          <w:lang w:val="en-US"/>
+        </w:rPr>
+        <w:br/>
+        <w:t xml:space="preserve">    </w:t>
+      </w:r>
+      <w:r>
+        <w:rPr>
+          <w:color w:val="080808"/>
+          <w:lang w:val="en-US"/>
+        </w:rPr>
+        <w:t xml:space="preserve">p1, </w:t>
+      </w:r>
+      <w:proofErr w:type="spellStart"/>
+      <w:r>
+        <w:rPr>
+          <w:color w:val="080808"/>
+          <w:lang w:val="en-US"/>
+        </w:rPr>
+        <w:t>st</w:t>
+      </w:r>
+      <w:proofErr w:type="spellEnd"/>
+      <w:r>
+        <w:rPr>
+          <w:color w:val="080808"/>
+          <w:lang w:val="en-US"/>
+        </w:rPr>
+        <w:t>, err = cv2.calcOpticalFlowPyrLK(</w:t>
+      </w:r>
+      <w:proofErr w:type="spellStart"/>
+      <w:r>
+        <w:rPr>
+          <w:color w:val="080808"/>
+          <w:lang w:val="en-US"/>
+        </w:rPr>
+        <w:t>old_gray</w:t>
+      </w:r>
+      <w:proofErr w:type="spellEnd"/>
+      <w:r>
+        <w:rPr>
+          <w:color w:val="080808"/>
+          <w:lang w:val="en-US"/>
+        </w:rPr>
+        <w:t xml:space="preserve">, </w:t>
+      </w:r>
+      <w:proofErr w:type="spellStart"/>
+      <w:r>
+        <w:rPr>
+          <w:color w:val="080808"/>
+          <w:lang w:val="en-US"/>
+        </w:rPr>
+        <w:t>frame_gray</w:t>
+      </w:r>
+      <w:proofErr w:type="spellEnd"/>
+      <w:r>
+        <w:rPr>
+          <w:color w:val="080808"/>
+          <w:lang w:val="en-US"/>
+        </w:rPr>
+        <w:t xml:space="preserve">, p0, </w:t>
+      </w:r>
+      <w:r>
+        <w:rPr>
+          <w:color w:val="0033B3"/>
+          <w:lang w:val="en-US"/>
+        </w:rPr>
+        <w:t>None</w:t>
+      </w:r>
+      <w:r>
+        <w:rPr>
+          <w:color w:val="080808"/>
+          <w:lang w:val="en-US"/>
+        </w:rPr>
+        <w:t>, **</w:t>
+      </w:r>
+      <w:proofErr w:type="spellStart"/>
+      <w:r>
+        <w:rPr>
+          <w:color w:val="080808"/>
+          <w:lang w:val="en-US"/>
+        </w:rPr>
+        <w:t>lk_params</w:t>
+      </w:r>
+      <w:proofErr w:type="spellEnd"/>
+      <w:r>
+        <w:rPr>
+          <w:color w:val="080808"/>
+          <w:lang w:val="en-US"/>
+        </w:rPr>
+        <w:t>)</w:t>
+      </w:r>
+      <w:r>
+        <w:rPr>
+          <w:color w:val="080808"/>
+          <w:lang w:val="en-US"/>
+        </w:rPr>
+        <w:br/>
+      </w:r>
+      <w:r>
+        <w:rPr>
+          <w:color w:val="080808"/>
+          <w:lang w:val="en-US"/>
+        </w:rPr>
+        <w:br/>
+        <w:t xml:space="preserve">    </w:t>
+      </w:r>
+      <w:r>
+        <w:rPr>
+          <w:i/>
+          <w:iCs/>
+          <w:color w:val="8C8C8C"/>
+          <w:lang w:val="en-US"/>
+        </w:rPr>
+        <w:t xml:space="preserve"># </w:t>
+      </w:r>
+      <w:r>
+        <w:rPr>
+          <w:i/>
+          <w:iCs/>
+          <w:color w:val="8C8C8C"/>
+        </w:rPr>
+        <w:t>Выбираем</w:t>
+      </w:r>
+      <w:r>
+        <w:rPr>
+          <w:i/>
+          <w:iCs/>
+          <w:color w:val="8C8C8C"/>
+          <w:lang w:val="en-US"/>
+        </w:rPr>
+        <w:t xml:space="preserve"> </w:t>
+      </w:r>
+      <w:r>
+        <w:rPr>
+          <w:i/>
+          <w:iCs/>
+          <w:color w:val="8C8C8C"/>
+        </w:rPr>
+        <w:t>координаты</w:t>
+      </w:r>
+      <w:r>
+        <w:rPr>
+          <w:i/>
+          <w:iCs/>
+          <w:color w:val="8C8C8C"/>
+          <w:lang w:val="en-US"/>
+        </w:rPr>
+        <w:t xml:space="preserve"> </w:t>
+      </w:r>
+      <w:r>
+        <w:rPr>
+          <w:i/>
+          <w:iCs/>
+          <w:color w:val="8C8C8C"/>
+        </w:rPr>
+        <w:t>хороших</w:t>
+      </w:r>
+      <w:r>
+        <w:rPr>
+          <w:i/>
+          <w:iCs/>
+          <w:color w:val="8C8C8C"/>
+          <w:lang w:val="en-US"/>
+        </w:rPr>
+        <w:t xml:space="preserve"> </w:t>
+      </w:r>
+      <w:r>
+        <w:rPr>
+          <w:i/>
+          <w:iCs/>
+          <w:color w:val="8C8C8C"/>
+        </w:rPr>
+        <w:t>точек</w:t>
+      </w:r>
+      <w:r>
+        <w:rPr>
+          <w:i/>
+          <w:iCs/>
+          <w:color w:val="8C8C8C"/>
+          <w:lang w:val="en-US"/>
+        </w:rPr>
+        <w:t xml:space="preserve"> </w:t>
+      </w:r>
+      <w:r>
+        <w:rPr>
+          <w:i/>
+          <w:iCs/>
+          <w:color w:val="8C8C8C"/>
+        </w:rPr>
+        <w:t>на</w:t>
+      </w:r>
+      <w:r>
+        <w:rPr>
+          <w:i/>
+          <w:iCs/>
+          <w:color w:val="8C8C8C"/>
+          <w:lang w:val="en-US"/>
+        </w:rPr>
+        <w:t xml:space="preserve"> </w:t>
+      </w:r>
+      <w:r>
+        <w:rPr>
+          <w:i/>
+          <w:iCs/>
+          <w:color w:val="8C8C8C"/>
+        </w:rPr>
+        <w:t>первом</w:t>
+      </w:r>
+      <w:r>
+        <w:rPr>
+          <w:i/>
+          <w:iCs/>
+          <w:color w:val="8C8C8C"/>
+          <w:lang w:val="en-US"/>
+        </w:rPr>
+        <w:t xml:space="preserve"> </w:t>
+      </w:r>
+      <w:r>
+        <w:rPr>
+          <w:i/>
+          <w:iCs/>
+          <w:color w:val="8C8C8C"/>
+        </w:rPr>
+        <w:t>изображении</w:t>
+      </w:r>
+      <w:r>
+        <w:rPr>
+          <w:i/>
+          <w:iCs/>
+          <w:color w:val="8C8C8C"/>
+          <w:lang w:val="en-US"/>
+        </w:rPr>
+        <w:br/>
+        <w:t xml:space="preserve">    </w:t>
+      </w:r>
+      <w:proofErr w:type="spellStart"/>
+      <w:r>
+        <w:rPr>
+          <w:color w:val="080808"/>
+          <w:lang w:val="en-US"/>
+        </w:rPr>
+        <w:t>good_old</w:t>
+      </w:r>
+      <w:proofErr w:type="spellEnd"/>
+      <w:r>
+        <w:rPr>
+          <w:color w:val="080808"/>
+          <w:lang w:val="en-US"/>
+        </w:rPr>
+        <w:t xml:space="preserve"> = p0[</w:t>
+      </w:r>
+      <w:proofErr w:type="spellStart"/>
+      <w:r>
+        <w:rPr>
+          <w:color w:val="080808"/>
+          <w:lang w:val="en-US"/>
+        </w:rPr>
+        <w:t>st</w:t>
+      </w:r>
+      <w:proofErr w:type="spellEnd"/>
+      <w:r>
+        <w:rPr>
+          <w:color w:val="080808"/>
+          <w:lang w:val="en-US"/>
+        </w:rPr>
+        <w:t xml:space="preserve"> == </w:t>
+      </w:r>
+      <w:r>
+        <w:rPr>
+          <w:color w:val="1750EB"/>
+          <w:lang w:val="en-US"/>
+        </w:rPr>
+        <w:t>1</w:t>
+      </w:r>
+      <w:r>
+        <w:rPr>
+          <w:color w:val="080808"/>
+          <w:lang w:val="en-US"/>
+        </w:rPr>
+        <w:t>]</w:t>
+      </w:r>
+      <w:r>
+        <w:rPr>
+          <w:color w:val="080808"/>
+          <w:lang w:val="en-US"/>
+        </w:rPr>
+        <w:br/>
+      </w:r>
+      <w:r>
+        <w:rPr>
+          <w:color w:val="080808"/>
+          <w:lang w:val="en-US"/>
+        </w:rPr>
+        <w:br/>
+        <w:t xml:space="preserve">    </w:t>
+      </w:r>
+      <w:r>
+        <w:rPr>
+          <w:i/>
+          <w:iCs/>
+          <w:color w:val="8C8C8C"/>
+          <w:lang w:val="en-US"/>
+        </w:rPr>
+        <w:t xml:space="preserve"># </w:t>
+      </w:r>
+      <w:r>
+        <w:rPr>
+          <w:i/>
+          <w:iCs/>
+          <w:color w:val="8C8C8C"/>
+        </w:rPr>
+        <w:t>Выбираем</w:t>
+      </w:r>
+      <w:r>
+        <w:rPr>
+          <w:i/>
+          <w:iCs/>
+          <w:color w:val="8C8C8C"/>
+          <w:lang w:val="en-US"/>
+        </w:rPr>
+        <w:t xml:space="preserve"> </w:t>
+      </w:r>
+      <w:r>
+        <w:rPr>
+          <w:i/>
+          <w:iCs/>
+          <w:color w:val="8C8C8C"/>
+        </w:rPr>
+        <w:t>координаты</w:t>
+      </w:r>
+      <w:r>
+        <w:rPr>
+          <w:i/>
+          <w:iCs/>
+          <w:color w:val="8C8C8C"/>
+          <w:lang w:val="en-US"/>
+        </w:rPr>
+        <w:t xml:space="preserve"> </w:t>
+      </w:r>
+      <w:r>
+        <w:rPr>
+          <w:i/>
+          <w:iCs/>
+          <w:color w:val="8C8C8C"/>
+        </w:rPr>
+        <w:t>хороших</w:t>
+      </w:r>
+      <w:r>
+        <w:rPr>
+          <w:i/>
+          <w:iCs/>
+          <w:color w:val="8C8C8C"/>
+          <w:lang w:val="en-US"/>
+        </w:rPr>
+        <w:t xml:space="preserve"> </w:t>
+      </w:r>
+      <w:r>
+        <w:rPr>
+          <w:i/>
+          <w:iCs/>
+          <w:color w:val="8C8C8C"/>
+        </w:rPr>
+        <w:t>точек</w:t>
+      </w:r>
+      <w:r>
+        <w:rPr>
+          <w:i/>
+          <w:iCs/>
+          <w:color w:val="8C8C8C"/>
+          <w:lang w:val="en-US"/>
+        </w:rPr>
+        <w:t xml:space="preserve"> </w:t>
+      </w:r>
+      <w:r>
+        <w:rPr>
+          <w:i/>
+          <w:iCs/>
+          <w:color w:val="8C8C8C"/>
+        </w:rPr>
+        <w:t>на</w:t>
+      </w:r>
+      <w:r>
+        <w:rPr>
+          <w:i/>
+          <w:iCs/>
+          <w:color w:val="8C8C8C"/>
+          <w:lang w:val="en-US"/>
+        </w:rPr>
+        <w:t xml:space="preserve"> </w:t>
+      </w:r>
+      <w:r>
+        <w:rPr>
+          <w:i/>
+          <w:iCs/>
+          <w:color w:val="8C8C8C"/>
+        </w:rPr>
+        <w:t>втором</w:t>
+      </w:r>
+      <w:r>
+        <w:rPr>
+          <w:i/>
+          <w:iCs/>
+          <w:color w:val="8C8C8C"/>
+          <w:lang w:val="en-US"/>
+        </w:rPr>
+        <w:t xml:space="preserve"> </w:t>
+      </w:r>
+      <w:r>
+        <w:rPr>
+          <w:i/>
+          <w:iCs/>
+          <w:color w:val="8C8C8C"/>
+        </w:rPr>
+        <w:t>изображении</w:t>
+      </w:r>
+      <w:r>
+        <w:rPr>
+          <w:i/>
+          <w:iCs/>
+          <w:color w:val="8C8C8C"/>
+          <w:lang w:val="en-US"/>
+        </w:rPr>
+        <w:br/>
+        <w:t xml:space="preserve">    </w:t>
+      </w:r>
+      <w:proofErr w:type="spellStart"/>
+      <w:r>
+        <w:rPr>
+          <w:color w:val="080808"/>
+          <w:lang w:val="en-US"/>
+        </w:rPr>
+        <w:t>good_new</w:t>
+      </w:r>
+      <w:proofErr w:type="spellEnd"/>
+      <w:r>
+        <w:rPr>
+          <w:color w:val="080808"/>
+          <w:lang w:val="en-US"/>
+        </w:rPr>
+        <w:t xml:space="preserve"> = p1[</w:t>
+      </w:r>
+      <w:proofErr w:type="spellStart"/>
+      <w:r>
+        <w:rPr>
+          <w:color w:val="080808"/>
+          <w:lang w:val="en-US"/>
+        </w:rPr>
+        <w:t>st</w:t>
+      </w:r>
+      <w:proofErr w:type="spellEnd"/>
+      <w:r>
+        <w:rPr>
+          <w:color w:val="080808"/>
+          <w:lang w:val="en-US"/>
+        </w:rPr>
+        <w:t xml:space="preserve"> == </w:t>
+      </w:r>
+      <w:r>
+        <w:rPr>
+          <w:color w:val="1750EB"/>
+          <w:lang w:val="en-US"/>
+        </w:rPr>
+        <w:t>1</w:t>
+      </w:r>
+      <w:r>
+        <w:rPr>
+          <w:color w:val="080808"/>
+          <w:lang w:val="en-US"/>
+        </w:rPr>
+        <w:t>]</w:t>
+      </w:r>
+      <w:r>
+        <w:rPr>
+          <w:color w:val="080808"/>
+          <w:lang w:val="en-US"/>
+        </w:rPr>
+        <w:br/>
+      </w:r>
+      <w:r>
+        <w:rPr>
+          <w:color w:val="080808"/>
+          <w:lang w:val="en-US"/>
+        </w:rPr>
+        <w:br/>
+        <w:t xml:space="preserve">    </w:t>
+      </w:r>
+      <w:r>
+        <w:rPr>
+          <w:i/>
+          <w:iCs/>
+          <w:color w:val="8C8C8C"/>
+          <w:lang w:val="en-US"/>
+        </w:rPr>
+        <w:t xml:space="preserve"># </w:t>
+      </w:r>
+      <w:r>
+        <w:rPr>
+          <w:i/>
+          <w:iCs/>
+          <w:color w:val="8C8C8C"/>
+        </w:rPr>
+        <w:t>отображаем</w:t>
+      </w:r>
+      <w:r>
+        <w:rPr>
+          <w:i/>
+          <w:iCs/>
+          <w:color w:val="8C8C8C"/>
+          <w:lang w:val="en-US"/>
+        </w:rPr>
+        <w:t xml:space="preserve"> </w:t>
+      </w:r>
+      <w:r>
+        <w:rPr>
+          <w:i/>
+          <w:iCs/>
+          <w:color w:val="8C8C8C"/>
+        </w:rPr>
+        <w:t>смещение</w:t>
+      </w:r>
+      <w:r>
+        <w:rPr>
+          <w:i/>
+          <w:iCs/>
+          <w:color w:val="8C8C8C"/>
+          <w:lang w:val="en-US"/>
+        </w:rPr>
+        <w:t xml:space="preserve"> </w:t>
+      </w:r>
+      <w:r>
+        <w:rPr>
+          <w:i/>
+          <w:iCs/>
+          <w:color w:val="8C8C8C"/>
+        </w:rPr>
+        <w:t>изображения</w:t>
+      </w:r>
+      <w:r>
+        <w:rPr>
+          <w:i/>
+          <w:iCs/>
+          <w:color w:val="8C8C8C"/>
+          <w:lang w:val="en-US"/>
+        </w:rPr>
+        <w:br/>
+        <w:t xml:space="preserve">    </w:t>
+      </w:r>
+      <w:proofErr w:type="spellStart"/>
+      <w:r>
+        <w:rPr>
+          <w:color w:val="080808"/>
+          <w:lang w:val="en-US"/>
+        </w:rPr>
+        <w:t>draw_points</w:t>
+      </w:r>
+      <w:proofErr w:type="spellEnd"/>
+      <w:r>
+        <w:rPr>
+          <w:color w:val="080808"/>
+          <w:lang w:val="en-US"/>
+        </w:rPr>
+        <w:t xml:space="preserve"> = []  </w:t>
+      </w:r>
+      <w:r>
+        <w:rPr>
+          <w:i/>
+          <w:iCs/>
+          <w:color w:val="8C8C8C"/>
+          <w:lang w:val="en-US"/>
+        </w:rPr>
+        <w:t xml:space="preserve"># </w:t>
+      </w:r>
+      <w:r>
+        <w:rPr>
+          <w:i/>
+          <w:iCs/>
+          <w:color w:val="8C8C8C"/>
+        </w:rPr>
+        <w:t>точки</w:t>
+      </w:r>
+      <w:r>
+        <w:rPr>
+          <w:i/>
+          <w:iCs/>
+          <w:color w:val="8C8C8C"/>
+          <w:lang w:val="en-US"/>
+        </w:rPr>
+        <w:t xml:space="preserve"> </w:t>
+      </w:r>
+      <w:r>
+        <w:rPr>
+          <w:i/>
+          <w:iCs/>
+          <w:color w:val="8C8C8C"/>
+        </w:rPr>
+        <w:t>по</w:t>
+      </w:r>
+      <w:r>
+        <w:rPr>
+          <w:i/>
+          <w:iCs/>
+          <w:color w:val="8C8C8C"/>
+          <w:lang w:val="en-US"/>
+        </w:rPr>
+        <w:t xml:space="preserve"> </w:t>
+      </w:r>
+      <w:r>
+        <w:rPr>
+          <w:i/>
+          <w:iCs/>
+          <w:color w:val="8C8C8C"/>
+        </w:rPr>
+        <w:t>которым</w:t>
+      </w:r>
+      <w:r>
+        <w:rPr>
+          <w:i/>
+          <w:iCs/>
+          <w:color w:val="8C8C8C"/>
+          <w:lang w:val="en-US"/>
+        </w:rPr>
+        <w:t xml:space="preserve"> </w:t>
+      </w:r>
+      <w:r>
+        <w:rPr>
+          <w:i/>
+          <w:iCs/>
+          <w:color w:val="8C8C8C"/>
+        </w:rPr>
+        <w:t>рисуем</w:t>
+      </w:r>
+      <w:r>
+        <w:rPr>
+          <w:i/>
+          <w:iCs/>
+          <w:color w:val="8C8C8C"/>
+          <w:lang w:val="en-US"/>
+        </w:rPr>
+        <w:br/>
+        <w:t xml:space="preserve">    </w:t>
+      </w:r>
+      <w:r>
+        <w:rPr>
+          <w:color w:val="0033B3"/>
+          <w:lang w:val="en-US"/>
+        </w:rPr>
+        <w:t xml:space="preserve">for </w:t>
+      </w:r>
+      <w:proofErr w:type="spellStart"/>
+      <w:r>
+        <w:rPr>
+          <w:color w:val="080808"/>
+          <w:lang w:val="en-US"/>
+        </w:rPr>
+        <w:t>i</w:t>
+      </w:r>
+      <w:proofErr w:type="spellEnd"/>
+      <w:r>
+        <w:rPr>
+          <w:color w:val="080808"/>
+          <w:lang w:val="en-US"/>
+        </w:rPr>
+        <w:t xml:space="preserve">, (new, old) </w:t>
+      </w:r>
+      <w:r>
+        <w:rPr>
+          <w:color w:val="0033B3"/>
+          <w:lang w:val="en-US"/>
+        </w:rPr>
+        <w:t xml:space="preserve">in </w:t>
+      </w:r>
+      <w:r>
+        <w:rPr>
+          <w:color w:val="080808"/>
+          <w:lang w:val="en-US"/>
+        </w:rPr>
+        <w:t>enumerate(zip(</w:t>
+      </w:r>
+      <w:proofErr w:type="spellStart"/>
+      <w:r>
+        <w:rPr>
+          <w:color w:val="080808"/>
+          <w:lang w:val="en-US"/>
+        </w:rPr>
+        <w:t>good_new</w:t>
+      </w:r>
+      <w:proofErr w:type="spellEnd"/>
+      <w:r>
+        <w:rPr>
+          <w:color w:val="080808"/>
+          <w:lang w:val="en-US"/>
+        </w:rPr>
+        <w:t xml:space="preserve">, </w:t>
+      </w:r>
+      <w:proofErr w:type="spellStart"/>
+      <w:r>
+        <w:rPr>
+          <w:color w:val="080808"/>
+          <w:lang w:val="en-US"/>
+        </w:rPr>
+        <w:t>good_old</w:t>
+      </w:r>
+      <w:proofErr w:type="spellEnd"/>
+      <w:r>
+        <w:rPr>
+          <w:color w:val="080808"/>
+          <w:lang w:val="en-US"/>
+        </w:rPr>
+        <w:t>)):</w:t>
+      </w:r>
+      <w:r>
+        <w:rPr>
+          <w:color w:val="080808"/>
+          <w:lang w:val="en-US"/>
+        </w:rPr>
+        <w:br/>
+        <w:t xml:space="preserve">        x1, y1 = </w:t>
+      </w:r>
+      <w:proofErr w:type="spellStart"/>
+      <w:r>
+        <w:rPr>
+          <w:color w:val="080808"/>
+          <w:lang w:val="en-US"/>
+        </w:rPr>
+        <w:t>new.ravel</w:t>
+      </w:r>
+      <w:proofErr w:type="spellEnd"/>
+      <w:r>
+        <w:rPr>
+          <w:color w:val="080808"/>
+          <w:lang w:val="en-US"/>
+        </w:rPr>
+        <w:t>()</w:t>
+      </w:r>
+      <w:r>
+        <w:rPr>
+          <w:color w:val="080808"/>
+          <w:lang w:val="en-US"/>
+        </w:rPr>
+        <w:br/>
+        <w:t xml:space="preserve">        x2, y2 = </w:t>
+      </w:r>
+      <w:proofErr w:type="spellStart"/>
+      <w:r>
+        <w:rPr>
+          <w:color w:val="080808"/>
+          <w:lang w:val="en-US"/>
+        </w:rPr>
+        <w:t>old.ravel</w:t>
+      </w:r>
+      <w:proofErr w:type="spellEnd"/>
+      <w:r>
+        <w:rPr>
+          <w:color w:val="080808"/>
+          <w:lang w:val="en-US"/>
+        </w:rPr>
+        <w:t>()</w:t>
+      </w:r>
+      <w:r>
+        <w:rPr>
+          <w:color w:val="080808"/>
+          <w:lang w:val="en-US"/>
+        </w:rPr>
+        <w:br/>
+        <w:t xml:space="preserve">        </w:t>
+      </w:r>
+      <w:proofErr w:type="spellStart"/>
+      <w:r>
+        <w:rPr>
+          <w:color w:val="080808"/>
+          <w:lang w:val="en-US"/>
+        </w:rPr>
+        <w:t>draw_points.append</w:t>
+      </w:r>
+      <w:proofErr w:type="spellEnd"/>
+      <w:r>
+        <w:rPr>
+          <w:color w:val="080808"/>
+          <w:lang w:val="en-US"/>
+        </w:rPr>
+        <w:t>([[x1, y1], [x2, y2]])</w:t>
+      </w:r>
+      <w:r>
+        <w:rPr>
+          <w:color w:val="080808"/>
+          <w:lang w:val="en-US"/>
+        </w:rPr>
+        <w:br/>
+        <w:t xml:space="preserve">        print(</w:t>
+      </w:r>
+      <w:r>
+        <w:rPr>
+          <w:b/>
+          <w:bCs/>
+          <w:color w:val="008080"/>
+          <w:lang w:val="en-US"/>
+        </w:rPr>
+        <w:t xml:space="preserve">'(' </w:t>
+      </w:r>
+      <w:r>
+        <w:rPr>
+          <w:color w:val="080808"/>
+          <w:lang w:val="en-US"/>
+        </w:rPr>
+        <w:t xml:space="preserve">+ str(x1) + </w:t>
+      </w:r>
+      <w:r>
+        <w:rPr>
+          <w:b/>
+          <w:bCs/>
+          <w:color w:val="008080"/>
+          <w:lang w:val="en-US"/>
+        </w:rPr>
+        <w:t xml:space="preserve">' ; ' </w:t>
+      </w:r>
+      <w:r>
+        <w:rPr>
+          <w:color w:val="080808"/>
+          <w:lang w:val="en-US"/>
+        </w:rPr>
+        <w:t xml:space="preserve">+ str(y1) + </w:t>
+      </w:r>
+      <w:r>
+        <w:rPr>
+          <w:b/>
+          <w:bCs/>
+          <w:color w:val="008080"/>
+          <w:lang w:val="en-US"/>
+        </w:rPr>
+        <w:t xml:space="preserve">')' </w:t>
+      </w:r>
+      <w:r>
+        <w:rPr>
+          <w:color w:val="080808"/>
+          <w:lang w:val="en-US"/>
+        </w:rPr>
+        <w:t xml:space="preserve">+ </w:t>
+      </w:r>
+      <w:r>
+        <w:rPr>
+          <w:b/>
+          <w:bCs/>
+          <w:color w:val="008080"/>
+          <w:lang w:val="en-US"/>
+        </w:rPr>
+        <w:t xml:space="preserve">' - ' </w:t>
+      </w:r>
+      <w:r>
+        <w:rPr>
+          <w:color w:val="080808"/>
+          <w:lang w:val="en-US"/>
+        </w:rPr>
+        <w:t xml:space="preserve">+ </w:t>
+      </w:r>
+      <w:r>
+        <w:rPr>
+          <w:b/>
+          <w:bCs/>
+          <w:color w:val="008080"/>
+          <w:lang w:val="en-US"/>
+        </w:rPr>
+        <w:t xml:space="preserve">'(' </w:t>
+      </w:r>
+      <w:r>
+        <w:rPr>
+          <w:color w:val="080808"/>
+          <w:lang w:val="en-US"/>
+        </w:rPr>
+        <w:t xml:space="preserve">+ str(x2) + </w:t>
+      </w:r>
+      <w:r>
+        <w:rPr>
+          <w:b/>
+          <w:bCs/>
+          <w:color w:val="008080"/>
+          <w:lang w:val="en-US"/>
+        </w:rPr>
+        <w:t xml:space="preserve">' ; ' </w:t>
+      </w:r>
+      <w:r>
+        <w:rPr>
+          <w:color w:val="080808"/>
+          <w:lang w:val="en-US"/>
+        </w:rPr>
+        <w:t xml:space="preserve">+ str(y2) + </w:t>
+      </w:r>
+      <w:r>
+        <w:rPr>
+          <w:b/>
+          <w:bCs/>
+          <w:color w:val="008080"/>
+          <w:lang w:val="en-US"/>
+        </w:rPr>
+        <w:t>')'</w:t>
+      </w:r>
+      <w:r>
+        <w:rPr>
+          <w:color w:val="080808"/>
+          <w:lang w:val="en-US"/>
+        </w:rPr>
+        <w:t>)</w:t>
+      </w:r>
+      <w:r>
+        <w:rPr>
+          <w:color w:val="080808"/>
+          <w:lang w:val="en-US"/>
+        </w:rPr>
+        <w:br/>
+      </w:r>
+      <w:r>
+        <w:rPr>
+          <w:color w:val="080808"/>
+          <w:lang w:val="en-US"/>
+        </w:rPr>
+        <w:br/>
+        <w:t xml:space="preserve">    </w:t>
+      </w:r>
+      <w:r>
+        <w:rPr>
+          <w:i/>
+          <w:iCs/>
+          <w:color w:val="8C8C8C"/>
+          <w:lang w:val="en-US"/>
+        </w:rPr>
+        <w:t>#</w:t>
+      </w:r>
+      <w:proofErr w:type="spellStart"/>
+      <w:r>
+        <w:rPr>
+          <w:i/>
+          <w:iCs/>
+          <w:color w:val="8C8C8C"/>
+        </w:rPr>
+        <w:t>отрисовываем</w:t>
+      </w:r>
+      <w:proofErr w:type="spellEnd"/>
+      <w:r>
+        <w:rPr>
+          <w:i/>
+          <w:iCs/>
+          <w:color w:val="8C8C8C"/>
+          <w:lang w:val="en-US"/>
+        </w:rPr>
+        <w:t xml:space="preserve"> </w:t>
+      </w:r>
+      <w:r>
+        <w:rPr>
+          <w:i/>
+          <w:iCs/>
+          <w:color w:val="8C8C8C"/>
+        </w:rPr>
+        <w:t>и</w:t>
+      </w:r>
+      <w:r>
+        <w:rPr>
+          <w:i/>
+          <w:iCs/>
+          <w:color w:val="8C8C8C"/>
+          <w:lang w:val="en-US"/>
+        </w:rPr>
+        <w:t xml:space="preserve"> </w:t>
+      </w:r>
+      <w:r>
+        <w:rPr>
+          <w:i/>
+          <w:iCs/>
+          <w:color w:val="8C8C8C"/>
+        </w:rPr>
+        <w:t>сохраняем</w:t>
+      </w:r>
+      <w:r>
+        <w:rPr>
+          <w:i/>
+          <w:iCs/>
+          <w:color w:val="8C8C8C"/>
+          <w:lang w:val="en-US"/>
+        </w:rPr>
+        <w:t xml:space="preserve"> </w:t>
+      </w:r>
+      <w:r>
+        <w:rPr>
+          <w:i/>
+          <w:iCs/>
+          <w:color w:val="8C8C8C"/>
+        </w:rPr>
+        <w:t>совмещенное</w:t>
+      </w:r>
+      <w:r>
+        <w:rPr>
+          <w:i/>
+          <w:iCs/>
+          <w:color w:val="8C8C8C"/>
+          <w:lang w:val="en-US"/>
+        </w:rPr>
+        <w:t xml:space="preserve"> </w:t>
+      </w:r>
+      <w:r>
+        <w:rPr>
+          <w:i/>
+          <w:iCs/>
+          <w:color w:val="8C8C8C"/>
+        </w:rPr>
+        <w:t>итоговое</w:t>
+      </w:r>
+      <w:r>
+        <w:rPr>
+          <w:i/>
+          <w:iCs/>
+          <w:color w:val="8C8C8C"/>
+          <w:lang w:val="en-US"/>
+        </w:rPr>
+        <w:t xml:space="preserve"> </w:t>
+      </w:r>
+      <w:r>
+        <w:rPr>
+          <w:i/>
+          <w:iCs/>
+          <w:color w:val="8C8C8C"/>
+        </w:rPr>
+        <w:t>изображение</w:t>
+      </w:r>
+      <w:r>
+        <w:rPr>
+          <w:i/>
+          <w:iCs/>
+          <w:color w:val="8C8C8C"/>
+          <w:lang w:val="en-US"/>
+        </w:rPr>
+        <w:br/>
+        <w:t xml:space="preserve">    </w:t>
+      </w:r>
+      <w:proofErr w:type="spellStart"/>
+      <w:r>
+        <w:rPr>
+          <w:color w:val="080808"/>
+          <w:lang w:val="en-US"/>
+        </w:rPr>
+        <w:t>createImages</w:t>
+      </w:r>
+      <w:proofErr w:type="spellEnd"/>
+      <w:r>
+        <w:rPr>
+          <w:color w:val="080808"/>
+          <w:lang w:val="en-US"/>
+        </w:rPr>
+        <w:t xml:space="preserve">(img1, img2, </w:t>
+      </w:r>
+      <w:proofErr w:type="spellStart"/>
+      <w:r>
+        <w:rPr>
+          <w:color w:val="080808"/>
+          <w:lang w:val="en-US"/>
+        </w:rPr>
+        <w:t>draw_points</w:t>
+      </w:r>
+      <w:proofErr w:type="spellEnd"/>
+      <w:r>
+        <w:rPr>
+          <w:color w:val="080808"/>
+          <w:lang w:val="en-US"/>
+        </w:rPr>
+        <w:t xml:space="preserve">, </w:t>
+      </w:r>
+      <w:r>
+        <w:rPr>
+          <w:b/>
+          <w:bCs/>
+          <w:color w:val="008080"/>
+          <w:lang w:val="en-US"/>
+        </w:rPr>
+        <w:t>"results/s1_2.jpg"</w:t>
+      </w:r>
+      <w:r>
+        <w:rPr>
+          <w:color w:val="080808"/>
+          <w:lang w:val="en-US"/>
+        </w:rPr>
+        <w:t>)</w:t>
+      </w:r>
+      <w:r>
+        <w:rPr>
+          <w:color w:val="080808"/>
+          <w:lang w:val="en-US"/>
+        </w:rPr>
+        <w:br/>
+      </w:r>
+      <w:r>
+        <w:rPr>
+          <w:color w:val="080808"/>
+          <w:lang w:val="en-US"/>
+        </w:rPr>
+        <w:br/>
+      </w:r>
+      <w:r>
+        <w:rPr>
+          <w:color w:val="080808"/>
+          <w:lang w:val="en-US"/>
+        </w:rPr>
+        <w:br/>
+      </w:r>
+      <w:r>
+        <w:rPr>
+          <w:color w:val="080808"/>
+          <w:lang w:val="en-US"/>
+        </w:rPr>
+        <w:br/>
+      </w:r>
+      <w:r>
+        <w:rPr>
+          <w:color w:val="0033B3"/>
+          <w:lang w:val="en-US"/>
+        </w:rPr>
+        <w:t xml:space="preserve">if </w:t>
+      </w:r>
+      <w:r>
+        <w:rPr>
+          <w:color w:val="080808"/>
+          <w:lang w:val="en-US"/>
+        </w:rPr>
+        <w:t xml:space="preserve">__name__ == </w:t>
+      </w:r>
+      <w:r>
+        <w:rPr>
+          <w:b/>
+          <w:bCs/>
+          <w:color w:val="008080"/>
+          <w:lang w:val="en-US"/>
+        </w:rPr>
+        <w:t>"__main__"</w:t>
+      </w:r>
+      <w:r>
+        <w:rPr>
+          <w:color w:val="080808"/>
+          <w:lang w:val="en-US"/>
+        </w:rPr>
+        <w:t>:</w:t>
+      </w:r>
+      <w:r>
+        <w:rPr>
+          <w:color w:val="080808"/>
+          <w:lang w:val="en-US"/>
+        </w:rPr>
+        <w:br/>
+        <w:t xml:space="preserve">    main()</w:t>
+      </w:r>
+    </w:p>
+    <w:p>
+      <w:pPr>
+        <w:pStyle w:val="base"/>
+        <w:spacing w:after="0" w:line="360" w:lineRule="auto"/>
+        <w:contextualSpacing w:val="0"/>
+        <w:outlineLvl w:val="0"/>
+        <w:rPr>
+          <w:b/>
+          <w:bCs/>
           <w:lang w:val="en-US"/>
         </w:rPr>
       </w:pPr>
@@ -10755,6 +19121,7 @@
     <w:lvl w:ilvl="0">
       <w:start w:val="1"/>
       <w:numFmt w:val="bullet"/>
+      <w:pStyle w:val="a"/>
       <w:lvlText w:val=""/>
       <w:lvlJc w:val="left"/>
       <w:pPr>
@@ -11503,14 +19870,14 @@
     <w:lsdException w:name="Unresolved Mention" w:semiHidden="1" w:unhideWhenUsed="1"/>
     <w:lsdException w:name="Smart Link" w:semiHidden="1" w:unhideWhenUsed="1"/>
   </w:latentStyles>
-  <w:style w:type="paragraph" w:default="1" w:styleId="a">
+  <w:style w:type="paragraph" w:default="1" w:styleId="a0">
     <w:name w:val="Normal"/>
     <w:qFormat/>
   </w:style>
   <w:style w:type="paragraph" w:styleId="1">
     <w:name w:val="heading 1"/>
-    <w:basedOn w:val="a"/>
-    <w:next w:val="a"/>
+    <w:basedOn w:val="a0"/>
+    <w:next w:val="a0"/>
     <w:link w:val="10"/>
     <w:uiPriority w:val="9"/>
     <w:qFormat/>
@@ -11528,12 +19895,36 @@
       <w:szCs w:val="32"/>
     </w:rPr>
   </w:style>
-  <w:style w:type="character" w:default="1" w:styleId="a0">
+  <w:style w:type="paragraph" w:styleId="2">
+    <w:name w:val="heading 2"/>
+    <w:basedOn w:val="a0"/>
+    <w:next w:val="a0"/>
+    <w:link w:val="20"/>
+    <w:uiPriority w:val="9"/>
+    <w:semiHidden/>
+    <w:unhideWhenUsed/>
+    <w:qFormat/>
+    <w:rsid w:val="004E6D6E"/>
+    <w:pPr>
+      <w:keepNext/>
+      <w:keepLines/>
+      <w:spacing w:before="40" w:after="0"/>
+      <w:outlineLvl w:val="1"/>
+    </w:pPr>
+    <w:rPr>
+      <w:rFonts w:asciiTheme="majorHAnsi" w:eastAsiaTheme="majorEastAsia" w:hAnsiTheme="majorHAnsi" w:cstheme="majorBidi"/>
+      <w:color w:val="2F5496" w:themeColor="accent1" w:themeShade="BF"/>
+      <w:sz w:val="26"/>
+      <w:szCs w:val="26"/>
+    </w:rPr>
+  </w:style>
+  <w:style w:type="character" w:default="1" w:styleId="a1">
     <w:name w:val="Default Paragraph Font"/>
     <w:uiPriority w:val="1"/>
+    <w:semiHidden/>
     <w:unhideWhenUsed/>
   </w:style>
-  <w:style w:type="table" w:default="1" w:styleId="a1">
+  <w:style w:type="table" w:default="1" w:styleId="a2">
     <w:name w:val="Normal Table"/>
     <w:uiPriority w:val="99"/>
     <w:semiHidden/>
@@ -11548,7 +19939,7 @@
       </w:tblCellMar>
     </w:tblPr>
   </w:style>
-  <w:style w:type="numbering" w:default="1" w:styleId="a2">
+  <w:style w:type="numbering" w:default="1" w:styleId="a3">
     <w:name w:val="No List"/>
     <w:uiPriority w:val="99"/>
     <w:semiHidden/>
@@ -11556,7 +19947,7 @@
   </w:style>
   <w:style w:type="paragraph" w:styleId="HTML">
     <w:name w:val="HTML Preformatted"/>
-    <w:basedOn w:val="a"/>
+    <w:basedOn w:val="a0"/>
     <w:link w:val="HTML0"/>
     <w:uiPriority w:val="99"/>
     <w:unhideWhenUsed/>
@@ -11591,7 +19982,7 @@
   </w:style>
   <w:style w:type="character" w:customStyle="1" w:styleId="HTML0">
     <w:name w:val="Стандартный HTML Знак"/>
-    <w:basedOn w:val="a0"/>
+    <w:basedOn w:val="a1"/>
     <w:link w:val="HTML"/>
     <w:uiPriority w:val="99"/>
     <w:rsid w:val="00726908"/>
@@ -11602,10 +19993,10 @@
       <w:lang w:eastAsia="ru-RU"/>
     </w:rPr>
   </w:style>
-  <w:style w:type="paragraph" w:styleId="a3">
+  <w:style w:type="paragraph" w:styleId="a4">
     <w:name w:val="List Paragraph"/>
-    <w:basedOn w:val="a"/>
-    <w:link w:val="a4"/>
+    <w:basedOn w:val="a0"/>
+    <w:link w:val="a5"/>
     <w:uiPriority w:val="34"/>
     <w:qFormat/>
     <w:rsid w:val="00730DFA"/>
@@ -11614,9 +20005,9 @@
       <w:contextualSpacing/>
     </w:pPr>
   </w:style>
-  <w:style w:type="paragraph" w:customStyle="1" w:styleId="a5">
+  <w:style w:type="paragraph" w:customStyle="1" w:styleId="a">
     <w:name w:val="мой стиль"/>
-    <w:basedOn w:val="a3"/>
+    <w:basedOn w:val="a4"/>
     <w:link w:val="a6"/>
     <w:qFormat/>
     <w:rsid w:val="007E1A1C"/>
@@ -11637,7 +20028,7 @@
   </w:style>
   <w:style w:type="paragraph" w:customStyle="1" w:styleId="base">
     <w:name w:val="base"/>
-    <w:basedOn w:val="a3"/>
+    <w:basedOn w:val="a4"/>
     <w:link w:val="base0"/>
     <w:qFormat/>
     <w:rsid w:val="007E1A1C"/>
@@ -11650,17 +20041,17 @@
       <w:szCs w:val="28"/>
     </w:rPr>
   </w:style>
-  <w:style w:type="character" w:customStyle="1" w:styleId="a4">
+  <w:style w:type="character" w:customStyle="1" w:styleId="a5">
     <w:name w:val="Абзац списка Знак"/>
-    <w:basedOn w:val="a0"/>
-    <w:link w:val="a3"/>
+    <w:basedOn w:val="a1"/>
+    <w:link w:val="a4"/>
     <w:uiPriority w:val="34"/>
     <w:rsid w:val="007E1A1C"/>
   </w:style>
   <w:style w:type="character" w:customStyle="1" w:styleId="a6">
     <w:name w:val="мой стиль Знак"/>
-    <w:basedOn w:val="a4"/>
-    <w:link w:val="a5"/>
+    <w:basedOn w:val="a5"/>
+    <w:link w:val="a"/>
     <w:rsid w:val="007E1A1C"/>
     <w:rPr>
       <w:rFonts w:ascii="Helvetica" w:hAnsi="Helvetica" w:cs="Helvetica"/>
@@ -11673,7 +20064,7 @@
   </w:style>
   <w:style w:type="paragraph" w:customStyle="1" w:styleId="code">
     <w:name w:val="code"/>
-    <w:basedOn w:val="a3"/>
+    <w:basedOn w:val="a4"/>
     <w:link w:val="code0"/>
     <w:qFormat/>
     <w:rsid w:val="00F10D19"/>
@@ -11689,7 +20080,7 @@
   </w:style>
   <w:style w:type="character" w:customStyle="1" w:styleId="base0">
     <w:name w:val="base Знак"/>
-    <w:basedOn w:val="a4"/>
+    <w:basedOn w:val="a5"/>
     <w:link w:val="base"/>
     <w:rsid w:val="007E1A1C"/>
     <w:rPr>
@@ -11700,7 +20091,7 @@
   </w:style>
   <w:style w:type="character" w:styleId="a7">
     <w:name w:val="Hyperlink"/>
-    <w:basedOn w:val="a0"/>
+    <w:basedOn w:val="a1"/>
     <w:uiPriority w:val="99"/>
     <w:unhideWhenUsed/>
     <w:rsid w:val="00F6024D"/>
@@ -11711,7 +20102,7 @@
   </w:style>
   <w:style w:type="character" w:customStyle="1" w:styleId="code0">
     <w:name w:val="code Знак"/>
-    <w:basedOn w:val="a4"/>
+    <w:basedOn w:val="a5"/>
     <w:link w:val="code"/>
     <w:rsid w:val="00F10D19"/>
     <w:rPr>
@@ -11723,7 +20114,7 @@
   </w:style>
   <w:style w:type="character" w:customStyle="1" w:styleId="10">
     <w:name w:val="Заголовок 1 Знак"/>
-    <w:basedOn w:val="a0"/>
+    <w:basedOn w:val="a1"/>
     <w:link w:val="1"/>
     <w:uiPriority w:val="9"/>
     <w:rsid w:val="000760CC"/>
@@ -11737,7 +20128,7 @@
   <w:style w:type="paragraph" w:styleId="a8">
     <w:name w:val="TOC Heading"/>
     <w:basedOn w:val="1"/>
-    <w:next w:val="a"/>
+    <w:next w:val="a0"/>
     <w:uiPriority w:val="39"/>
     <w:unhideWhenUsed/>
     <w:qFormat/>
@@ -11751,8 +20142,8 @@
   </w:style>
   <w:style w:type="paragraph" w:styleId="11">
     <w:name w:val="toc 1"/>
-    <w:basedOn w:val="a"/>
-    <w:next w:val="a"/>
+    <w:basedOn w:val="a0"/>
+    <w:next w:val="a0"/>
     <w:autoRedefine/>
     <w:uiPriority w:val="39"/>
     <w:unhideWhenUsed/>
@@ -11761,10 +20152,10 @@
       <w:spacing w:after="100"/>
     </w:pPr>
   </w:style>
-  <w:style w:type="paragraph" w:styleId="2">
+  <w:style w:type="paragraph" w:styleId="21">
     <w:name w:val="toc 2"/>
-    <w:basedOn w:val="a"/>
-    <w:next w:val="a"/>
+    <w:basedOn w:val="a0"/>
+    <w:next w:val="a0"/>
     <w:autoRedefine/>
     <w:uiPriority w:val="39"/>
     <w:unhideWhenUsed/>
@@ -11772,6 +20163,50 @@
     <w:pPr>
       <w:spacing w:after="100"/>
       <w:ind w:left="220"/>
+    </w:pPr>
+  </w:style>
+  <w:style w:type="paragraph" w:styleId="a9">
+    <w:name w:val="Normal (Web)"/>
+    <w:basedOn w:val="a0"/>
+    <w:uiPriority w:val="99"/>
+    <w:semiHidden/>
+    <w:unhideWhenUsed/>
+    <w:rsid w:val="001C3DA4"/>
+    <w:pPr>
+      <w:spacing w:before="100" w:beforeAutospacing="1" w:after="100" w:afterAutospacing="1" w:line="240" w:lineRule="auto"/>
+    </w:pPr>
+    <w:rPr>
+      <w:rFonts w:ascii="Times New Roman" w:eastAsia="Times New Roman" w:hAnsi="Times New Roman" w:cs="Times New Roman"/>
+      <w:sz w:val="24"/>
+      <w:szCs w:val="24"/>
+      <w:lang w:eastAsia="ru-RU"/>
+    </w:rPr>
+  </w:style>
+  <w:style w:type="character" w:customStyle="1" w:styleId="20">
+    <w:name w:val="Заголовок 2 Знак"/>
+    <w:basedOn w:val="a1"/>
+    <w:link w:val="2"/>
+    <w:uiPriority w:val="9"/>
+    <w:semiHidden/>
+    <w:rsid w:val="004E6D6E"/>
+    <w:rPr>
+      <w:rFonts w:asciiTheme="majorHAnsi" w:eastAsiaTheme="majorEastAsia" w:hAnsiTheme="majorHAnsi" w:cstheme="majorBidi"/>
+      <w:color w:val="2F5496" w:themeColor="accent1" w:themeShade="BF"/>
+      <w:sz w:val="26"/>
+      <w:szCs w:val="26"/>
+    </w:rPr>
+  </w:style>
+  <w:style w:type="paragraph" w:styleId="3">
+    <w:name w:val="toc 3"/>
+    <w:basedOn w:val="a0"/>
+    <w:next w:val="a0"/>
+    <w:autoRedefine/>
+    <w:uiPriority w:val="39"/>
+    <w:unhideWhenUsed/>
+    <w:rsid w:val="00C526B4"/>
+    <w:pPr>
+      <w:spacing w:after="100"/>
+      <w:ind w:left="440"/>
     </w:pPr>
   </w:style>
 </w:styles>
@@ -12077,7 +20512,7 @@
 </file>
 
 <file path=customXml/itemProps1.xml><?xml version="1.0" encoding="utf-8"?>
-<ds:datastoreItem xmlns:ds="http://schemas.openxmlformats.org/officeDocument/2006/customXml" ds:itemID="{A3D66575-AE18-40E6-B6CB-1FE515649D3F}">
+<ds:datastoreItem xmlns:ds="http://schemas.openxmlformats.org/officeDocument/2006/customXml" ds:itemID="{E02F3C79-ADE2-47EA-B309-716FE2459773}">
   <ds:schemaRefs>
     <ds:schemaRef ds:uri="http://schemas.openxmlformats.org/officeDocument/2006/bibliography"/>
   </ds:schemaRefs>
